--- a/pozadavky.docx
+++ b/pozadavky.docx
@@ -16,8 +16,10 @@
         <w:rPr>
           <w:rFonts w:asciiTheme="majorHAnsi" w:hAnsiTheme="majorHAnsi"/>
           <w:b/>
+          <w:noProof/>
           <w:sz w:val="36"/>
           <w:szCs w:val="36"/>
+          <w:lang w:eastAsia="cs-CZ"/>
         </w:rPr>
         <w:drawing>
           <wp:anchor distT="0" distB="0" distL="114300" distR="114300" simplePos="0" relativeHeight="251659264" behindDoc="1" locked="0" layoutInCell="1" allowOverlap="1">
@@ -701,38 +703,2947 @@
     <w:p>
       <w:pPr>
         <w:pStyle w:val="Bezmezer"/>
-        <w:rPr>
-          <w:rFonts w:asciiTheme="majorHAnsi" w:hAnsiTheme="majorHAnsi"/>
-          <w:i/>
-          <w:sz w:val="26"/>
-          <w:szCs w:val="26"/>
-        </w:rPr>
-      </w:pPr>
-      <w:r>
-        <w:rPr>
-          <w:rFonts w:asciiTheme="majorHAnsi" w:hAnsiTheme="majorHAnsi"/>
-          <w:sz w:val="28"/>
-          <w:szCs w:val="28"/>
-        </w:rPr>
-        <w:tab/>
-      </w:r>
-      <w:r>
-        <w:rPr>
-          <w:rFonts w:asciiTheme="majorHAnsi" w:hAnsiTheme="majorHAnsi"/>
-          <w:i/>
-          <w:sz w:val="26"/>
-          <w:szCs w:val="26"/>
-        </w:rPr>
-        <w:t>Personalista:</w:t>
-      </w:r>
-    </w:p>
-    <w:p>
-      <w:pPr>
-        <w:pStyle w:val="Odstavecseseznamem"/>
         <w:numPr>
           <w:ilvl w:val="0"/>
-          <w:numId w:val="2"/>
+          <w:numId w:val="7"/>
         </w:numPr>
+        <w:rPr>
+          <w:rFonts w:asciiTheme="majorHAnsi" w:hAnsiTheme="majorHAnsi"/>
+          <w:b/>
+          <w:sz w:val="26"/>
+          <w:szCs w:val="26"/>
+        </w:rPr>
+      </w:pPr>
+      <w:r>
+        <w:rPr>
+          <w:rFonts w:asciiTheme="majorHAnsi" w:hAnsiTheme="majorHAnsi"/>
+          <w:b/>
+          <w:sz w:val="26"/>
+          <w:szCs w:val="26"/>
+        </w:rPr>
+        <w:t>Přístup více uživatelů (must have)</w:t>
+      </w:r>
+    </w:p>
+    <w:p>
+      <w:pPr>
+        <w:pStyle w:val="Bezmezer"/>
+        <w:ind w:firstLine="708"/>
+        <w:jc w:val="both"/>
+        <w:rPr>
+          <w:rFonts w:asciiTheme="majorHAnsi" w:hAnsiTheme="majorHAnsi"/>
+          <w:sz w:val="24"/>
+          <w:szCs w:val="24"/>
+        </w:rPr>
+      </w:pPr>
+      <w:r>
+        <w:rPr>
+          <w:rFonts w:asciiTheme="majorHAnsi" w:hAnsiTheme="majorHAnsi"/>
+          <w:sz w:val="24"/>
+          <w:szCs w:val="24"/>
+        </w:rPr>
+        <w:t>S</w:t>
+      </w:r>
+      <w:r>
+        <w:rPr>
+          <w:rFonts w:asciiTheme="majorHAnsi" w:hAnsiTheme="majorHAnsi"/>
+          <w:sz w:val="24"/>
+          <w:szCs w:val="24"/>
+        </w:rPr>
+        <w:t>oučasné využívání aplikace více uživateli z různých počítačů</w:t>
+      </w:r>
+      <w:r>
+        <w:rPr>
+          <w:rFonts w:asciiTheme="majorHAnsi" w:hAnsiTheme="majorHAnsi"/>
+          <w:sz w:val="24"/>
+          <w:szCs w:val="24"/>
+        </w:rPr>
+        <w:t>.</w:t>
+      </w:r>
+    </w:p>
+    <w:p>
+      <w:pPr>
+        <w:pStyle w:val="Bezmezer"/>
+        <w:ind w:left="708"/>
+        <w:jc w:val="both"/>
+        <w:rPr>
+          <w:rFonts w:asciiTheme="majorHAnsi" w:hAnsiTheme="majorHAnsi"/>
+        </w:rPr>
+      </w:pPr>
+      <w:r>
+        <w:rPr>
+          <w:rFonts w:asciiTheme="majorHAnsi" w:hAnsiTheme="majorHAnsi"/>
+          <w:b/>
+          <w:i/>
+          <w:iCs/>
+          <w:sz w:val="24"/>
+          <w:szCs w:val="24"/>
+        </w:rPr>
+        <w:t>O</w:t>
+      </w:r>
+      <w:r>
+        <w:rPr>
+          <w:rFonts w:asciiTheme="majorHAnsi" w:hAnsiTheme="majorHAnsi"/>
+          <w:b/>
+          <w:i/>
+          <w:iCs/>
+          <w:sz w:val="24"/>
+          <w:szCs w:val="24"/>
+        </w:rPr>
+        <w:t>věření:</w:t>
+      </w:r>
+      <w:r>
+        <w:rPr>
+          <w:rFonts w:asciiTheme="majorHAnsi" w:hAnsiTheme="majorHAnsi"/>
+          <w:sz w:val="24"/>
+          <w:szCs w:val="24"/>
+        </w:rPr>
+        <w:t xml:space="preserve"> spuštění aplikace současně na více počítačích a simultánní otestování její funkčnosti podle dalších akceptačních kritérií</w:t>
+      </w:r>
+      <w:r>
+        <w:rPr>
+          <w:rFonts w:asciiTheme="majorHAnsi" w:hAnsiTheme="majorHAnsi"/>
+          <w:sz w:val="24"/>
+          <w:szCs w:val="24"/>
+        </w:rPr>
+        <w:t>.</w:t>
+      </w:r>
+    </w:p>
+    <w:p>
+      <w:pPr>
+        <w:pStyle w:val="Bezmezer"/>
+      </w:pPr>
+    </w:p>
+    <w:p>
+      <w:pPr>
+        <w:pStyle w:val="Bezmezer"/>
+        <w:numPr>
+          <w:ilvl w:val="0"/>
+          <w:numId w:val="7"/>
+        </w:numPr>
+        <w:rPr>
+          <w:rFonts w:asciiTheme="majorHAnsi" w:hAnsiTheme="majorHAnsi"/>
+          <w:b/>
+          <w:sz w:val="26"/>
+          <w:szCs w:val="26"/>
+        </w:rPr>
+      </w:pPr>
+      <w:r>
+        <w:rPr>
+          <w:rFonts w:asciiTheme="majorHAnsi" w:hAnsiTheme="majorHAnsi"/>
+          <w:b/>
+          <w:sz w:val="26"/>
+          <w:szCs w:val="26"/>
+        </w:rPr>
+        <w:t>Autorizace uživatele (must have)</w:t>
+      </w:r>
+    </w:p>
+    <w:p>
+      <w:pPr>
+        <w:pStyle w:val="Bezmezer"/>
+        <w:ind w:left="708"/>
+        <w:jc w:val="both"/>
+        <w:rPr>
+          <w:rFonts w:asciiTheme="majorHAnsi" w:hAnsiTheme="majorHAnsi"/>
+          <w:sz w:val="24"/>
+          <w:szCs w:val="24"/>
+        </w:rPr>
+      </w:pPr>
+      <w:r>
+        <w:rPr>
+          <w:rFonts w:asciiTheme="majorHAnsi" w:hAnsiTheme="majorHAnsi"/>
+          <w:sz w:val="24"/>
+          <w:szCs w:val="24"/>
+        </w:rPr>
+        <w:t>P</w:t>
+      </w:r>
+      <w:r>
+        <w:rPr>
+          <w:rFonts w:asciiTheme="majorHAnsi" w:hAnsiTheme="majorHAnsi"/>
+          <w:sz w:val="24"/>
+          <w:szCs w:val="24"/>
+        </w:rPr>
+        <w:t>řihlášení/odhlášení uživatele do systému pomocí jména a hesla pro jednoznačnou identifikaci jeho účtu a umožnění práce se systémem</w:t>
+      </w:r>
+      <w:r>
+        <w:rPr>
+          <w:rFonts w:asciiTheme="majorHAnsi" w:hAnsiTheme="majorHAnsi"/>
+          <w:sz w:val="24"/>
+          <w:szCs w:val="24"/>
+        </w:rPr>
+        <w:t>.</w:t>
+      </w:r>
+    </w:p>
+    <w:p>
+      <w:pPr>
+        <w:pStyle w:val="Bezmezer"/>
+        <w:ind w:left="708"/>
+        <w:jc w:val="both"/>
+        <w:rPr>
+          <w:rFonts w:asciiTheme="majorHAnsi" w:hAnsiTheme="majorHAnsi"/>
+          <w:sz w:val="24"/>
+          <w:szCs w:val="24"/>
+        </w:rPr>
+      </w:pPr>
+      <w:r>
+        <w:rPr>
+          <w:rFonts w:asciiTheme="majorHAnsi" w:hAnsiTheme="majorHAnsi"/>
+          <w:b/>
+          <w:i/>
+          <w:iCs/>
+          <w:sz w:val="24"/>
+          <w:szCs w:val="24"/>
+        </w:rPr>
+        <w:t>O</w:t>
+      </w:r>
+      <w:r>
+        <w:rPr>
+          <w:rFonts w:asciiTheme="majorHAnsi" w:hAnsiTheme="majorHAnsi"/>
+          <w:b/>
+          <w:i/>
+          <w:iCs/>
+          <w:sz w:val="24"/>
+          <w:szCs w:val="24"/>
+        </w:rPr>
+        <w:t>věření:</w:t>
+      </w:r>
+      <w:r>
+        <w:rPr>
+          <w:rFonts w:asciiTheme="majorHAnsi" w:hAnsiTheme="majorHAnsi"/>
+          <w:i/>
+          <w:iCs/>
+          <w:sz w:val="24"/>
+          <w:szCs w:val="24"/>
+        </w:rPr>
+        <w:t xml:space="preserve"> </w:t>
+      </w:r>
+      <w:r>
+        <w:rPr>
+          <w:rFonts w:asciiTheme="majorHAnsi" w:hAnsiTheme="majorHAnsi"/>
+          <w:sz w:val="24"/>
+          <w:szCs w:val="24"/>
+        </w:rPr>
+        <w:t>vyplnění správného jména a hesla ve vstupním formuláři zpřístupní možnosti aplikace</w:t>
+      </w:r>
+      <w:r>
+        <w:rPr>
+          <w:rFonts w:asciiTheme="majorHAnsi" w:hAnsiTheme="majorHAnsi"/>
+          <w:sz w:val="24"/>
+          <w:szCs w:val="24"/>
+        </w:rPr>
+        <w:t>.</w:t>
+      </w:r>
+    </w:p>
+    <w:p>
+      <w:pPr>
+        <w:pStyle w:val="Bezmezer"/>
+        <w:rPr>
+          <w:rFonts w:asciiTheme="majorHAnsi" w:hAnsiTheme="majorHAnsi"/>
+          <w:i/>
+          <w:iCs/>
+          <w:sz w:val="24"/>
+          <w:szCs w:val="24"/>
+        </w:rPr>
+      </w:pPr>
+    </w:p>
+    <w:p>
+      <w:pPr>
+        <w:pStyle w:val="Bezmezer"/>
+        <w:numPr>
+          <w:ilvl w:val="0"/>
+          <w:numId w:val="7"/>
+        </w:numPr>
+        <w:rPr>
+          <w:rFonts w:asciiTheme="majorHAnsi" w:hAnsiTheme="majorHAnsi"/>
+          <w:b/>
+          <w:sz w:val="26"/>
+          <w:szCs w:val="26"/>
+        </w:rPr>
+      </w:pPr>
+      <w:r>
+        <w:rPr>
+          <w:rFonts w:asciiTheme="majorHAnsi" w:hAnsiTheme="majorHAnsi"/>
+          <w:b/>
+          <w:sz w:val="26"/>
+          <w:szCs w:val="26"/>
+        </w:rPr>
+        <w:t>Úrovně oprávnění (must have)</w:t>
+      </w:r>
+    </w:p>
+    <w:p>
+      <w:pPr>
+        <w:pStyle w:val="Bezmezer"/>
+        <w:ind w:left="708"/>
+        <w:jc w:val="both"/>
+        <w:rPr>
+          <w:rFonts w:asciiTheme="majorHAnsi" w:hAnsiTheme="majorHAnsi"/>
+          <w:sz w:val="24"/>
+          <w:szCs w:val="24"/>
+        </w:rPr>
+      </w:pPr>
+      <w:r>
+        <w:rPr>
+          <w:rFonts w:asciiTheme="majorHAnsi" w:hAnsiTheme="majorHAnsi"/>
+          <w:sz w:val="24"/>
+          <w:szCs w:val="24"/>
+        </w:rPr>
+        <w:t>R</w:t>
+      </w:r>
+      <w:r>
+        <w:rPr>
+          <w:rFonts w:asciiTheme="majorHAnsi" w:hAnsiTheme="majorHAnsi"/>
+          <w:sz w:val="24"/>
+          <w:szCs w:val="24"/>
+        </w:rPr>
+        <w:t xml:space="preserve">ozlišení </w:t>
+      </w:r>
+      <w:r>
+        <w:rPr>
+          <w:rFonts w:asciiTheme="majorHAnsi" w:hAnsiTheme="majorHAnsi"/>
+          <w:sz w:val="24"/>
+          <w:szCs w:val="24"/>
+        </w:rPr>
+        <w:t>4</w:t>
+      </w:r>
+      <w:r>
+        <w:rPr>
+          <w:rFonts w:asciiTheme="majorHAnsi" w:hAnsiTheme="majorHAnsi"/>
+          <w:sz w:val="24"/>
+          <w:szCs w:val="24"/>
+        </w:rPr>
+        <w:t xml:space="preserve"> různých oprávnění jednotlivých uživatelů: </w:t>
+      </w:r>
+      <w:r>
+        <w:rPr>
+          <w:rFonts w:asciiTheme="majorHAnsi" w:hAnsiTheme="majorHAnsi"/>
+          <w:sz w:val="24"/>
+          <w:szCs w:val="24"/>
+        </w:rPr>
+        <w:t xml:space="preserve">personalista, </w:t>
+      </w:r>
+      <w:r>
+        <w:rPr>
+          <w:rFonts w:asciiTheme="majorHAnsi" w:hAnsiTheme="majorHAnsi"/>
+          <w:sz w:val="24"/>
+          <w:szCs w:val="24"/>
+        </w:rPr>
+        <w:t>řadový pracovník</w:t>
+      </w:r>
+      <w:r>
+        <w:rPr>
+          <w:rFonts w:asciiTheme="majorHAnsi" w:hAnsiTheme="majorHAnsi"/>
+          <w:sz w:val="24"/>
+          <w:szCs w:val="24"/>
+        </w:rPr>
+        <w:t>, vedoucí, administrátor.</w:t>
+      </w:r>
+    </w:p>
+    <w:p>
+      <w:pPr>
+        <w:pStyle w:val="Bezmezer"/>
+        <w:ind w:left="708"/>
+        <w:jc w:val="both"/>
+        <w:rPr>
+          <w:rFonts w:asciiTheme="majorHAnsi" w:hAnsiTheme="majorHAnsi"/>
+          <w:sz w:val="24"/>
+          <w:szCs w:val="24"/>
+        </w:rPr>
+      </w:pPr>
+      <w:r>
+        <w:rPr>
+          <w:rFonts w:asciiTheme="majorHAnsi" w:hAnsiTheme="majorHAnsi"/>
+          <w:b/>
+          <w:i/>
+          <w:iCs/>
+          <w:sz w:val="24"/>
+          <w:szCs w:val="24"/>
+        </w:rPr>
+        <w:t>O</w:t>
+      </w:r>
+      <w:r>
+        <w:rPr>
+          <w:rFonts w:asciiTheme="majorHAnsi" w:hAnsiTheme="majorHAnsi"/>
+          <w:b/>
+          <w:i/>
+          <w:iCs/>
+          <w:sz w:val="24"/>
+          <w:szCs w:val="24"/>
+        </w:rPr>
+        <w:t>věření:</w:t>
+      </w:r>
+      <w:r>
+        <w:rPr>
+          <w:rFonts w:asciiTheme="majorHAnsi" w:hAnsiTheme="majorHAnsi"/>
+          <w:sz w:val="24"/>
+          <w:szCs w:val="24"/>
+        </w:rPr>
+        <w:t xml:space="preserve"> přihlášení pomocí jednotného vstupního formuláře otevře vždy odpovídající uživatelské prostředí s odpovídajícími nabídkami</w:t>
+      </w:r>
+      <w:r>
+        <w:rPr>
+          <w:rFonts w:asciiTheme="majorHAnsi" w:hAnsiTheme="majorHAnsi"/>
+          <w:sz w:val="24"/>
+          <w:szCs w:val="24"/>
+        </w:rPr>
+        <w:t>.</w:t>
+      </w:r>
+    </w:p>
+    <w:p>
+      <w:pPr>
+        <w:pStyle w:val="Bezmezer"/>
+        <w:rPr>
+          <w:rFonts w:asciiTheme="majorHAnsi" w:hAnsiTheme="majorHAnsi"/>
+          <w:i/>
+          <w:iCs/>
+          <w:sz w:val="24"/>
+          <w:szCs w:val="24"/>
+        </w:rPr>
+      </w:pPr>
+    </w:p>
+    <w:p>
+      <w:pPr>
+        <w:pStyle w:val="Bezmezer"/>
+        <w:numPr>
+          <w:ilvl w:val="0"/>
+          <w:numId w:val="7"/>
+        </w:numPr>
+        <w:rPr>
+          <w:rFonts w:asciiTheme="majorHAnsi" w:hAnsiTheme="majorHAnsi"/>
+          <w:b/>
+          <w:sz w:val="26"/>
+          <w:szCs w:val="26"/>
+        </w:rPr>
+      </w:pPr>
+      <w:r>
+        <w:rPr>
+          <w:rFonts w:asciiTheme="majorHAnsi" w:hAnsiTheme="majorHAnsi"/>
+          <w:b/>
+          <w:sz w:val="26"/>
+          <w:szCs w:val="26"/>
+        </w:rPr>
+        <w:t>Vložní nového projektu (must have)</w:t>
+      </w:r>
+    </w:p>
+    <w:p>
+      <w:pPr>
+        <w:pStyle w:val="Bezmezer"/>
+        <w:ind w:left="708"/>
+        <w:jc w:val="both"/>
+        <w:rPr>
+          <w:rFonts w:asciiTheme="majorHAnsi" w:hAnsiTheme="majorHAnsi"/>
+          <w:sz w:val="24"/>
+          <w:szCs w:val="24"/>
+        </w:rPr>
+      </w:pPr>
+      <w:r>
+        <w:rPr>
+          <w:rFonts w:asciiTheme="majorHAnsi" w:hAnsiTheme="majorHAnsi"/>
+          <w:sz w:val="24"/>
+          <w:szCs w:val="24"/>
+        </w:rPr>
+        <w:t>Z</w:t>
+      </w:r>
+      <w:r>
+        <w:rPr>
+          <w:rFonts w:asciiTheme="majorHAnsi" w:hAnsiTheme="majorHAnsi"/>
+          <w:sz w:val="24"/>
+          <w:szCs w:val="24"/>
+        </w:rPr>
+        <w:t>aložení projekt</w:t>
+      </w:r>
+      <w:r>
+        <w:rPr>
+          <w:rFonts w:asciiTheme="majorHAnsi" w:hAnsiTheme="majorHAnsi"/>
+          <w:sz w:val="24"/>
+          <w:szCs w:val="24"/>
+        </w:rPr>
+        <w:t xml:space="preserve">u definovaného názvem, popisem, podúkoly, </w:t>
+      </w:r>
+      <w:r>
+        <w:rPr>
+          <w:rFonts w:asciiTheme="majorHAnsi" w:hAnsiTheme="majorHAnsi"/>
+          <w:sz w:val="24"/>
+          <w:szCs w:val="24"/>
+        </w:rPr>
+        <w:t xml:space="preserve">časovými mantinely a </w:t>
+      </w:r>
+      <w:r>
+        <w:rPr>
+          <w:rFonts w:asciiTheme="majorHAnsi" w:hAnsiTheme="majorHAnsi"/>
+          <w:sz w:val="24"/>
+          <w:szCs w:val="24"/>
+        </w:rPr>
+        <w:t xml:space="preserve">prioritou. </w:t>
+      </w:r>
+    </w:p>
+    <w:p>
+      <w:pPr>
+        <w:pStyle w:val="Bezmezer"/>
+        <w:ind w:left="708"/>
+        <w:jc w:val="both"/>
+        <w:rPr>
+          <w:rFonts w:asciiTheme="majorHAnsi" w:hAnsiTheme="majorHAnsi"/>
+          <w:sz w:val="24"/>
+          <w:szCs w:val="24"/>
+        </w:rPr>
+      </w:pPr>
+      <w:r>
+        <w:rPr>
+          <w:rFonts w:asciiTheme="majorHAnsi" w:hAnsiTheme="majorHAnsi"/>
+          <w:b/>
+          <w:i/>
+          <w:sz w:val="24"/>
+          <w:szCs w:val="24"/>
+        </w:rPr>
+        <w:t xml:space="preserve">Potřebné oprávnění: </w:t>
+      </w:r>
+      <w:r>
+        <w:rPr>
+          <w:rFonts w:asciiTheme="majorHAnsi" w:hAnsiTheme="majorHAnsi"/>
+          <w:sz w:val="24"/>
+          <w:szCs w:val="24"/>
+        </w:rPr>
+        <w:t>vedoucí</w:t>
+      </w:r>
+    </w:p>
+    <w:p>
+      <w:pPr>
+        <w:pStyle w:val="Bezmezer"/>
+        <w:ind w:left="708"/>
+        <w:jc w:val="both"/>
+        <w:rPr>
+          <w:rFonts w:asciiTheme="majorHAnsi" w:hAnsiTheme="majorHAnsi"/>
+          <w:sz w:val="24"/>
+          <w:szCs w:val="24"/>
+        </w:rPr>
+      </w:pPr>
+      <w:r>
+        <w:rPr>
+          <w:rFonts w:asciiTheme="majorHAnsi" w:hAnsiTheme="majorHAnsi"/>
+          <w:b/>
+          <w:i/>
+          <w:iCs/>
+          <w:sz w:val="24"/>
+          <w:szCs w:val="24"/>
+        </w:rPr>
+        <w:t>O</w:t>
+      </w:r>
+      <w:r>
+        <w:rPr>
+          <w:rFonts w:asciiTheme="majorHAnsi" w:hAnsiTheme="majorHAnsi"/>
+          <w:b/>
+          <w:i/>
+          <w:iCs/>
+          <w:sz w:val="24"/>
+          <w:szCs w:val="24"/>
+        </w:rPr>
+        <w:t>věření:</w:t>
+      </w:r>
+      <w:r>
+        <w:rPr>
+          <w:rFonts w:asciiTheme="majorHAnsi" w:hAnsiTheme="majorHAnsi"/>
+          <w:b/>
+          <w:sz w:val="24"/>
+          <w:szCs w:val="24"/>
+        </w:rPr>
+        <w:t xml:space="preserve"> </w:t>
+      </w:r>
+      <w:r>
+        <w:rPr>
+          <w:rFonts w:asciiTheme="majorHAnsi" w:hAnsiTheme="majorHAnsi"/>
+          <w:sz w:val="24"/>
+          <w:szCs w:val="24"/>
+        </w:rPr>
+        <w:t>stisknutí tlačítka pro založení nového projektu, vyplnění zobrazeného formuláře a jeho potvrzení; zobrazení zprávy o úspěšném/neúspěšném vložení projektu a jeho případné přidání do přehledu projektů</w:t>
+      </w:r>
+      <w:r>
+        <w:rPr>
+          <w:rFonts w:asciiTheme="majorHAnsi" w:hAnsiTheme="majorHAnsi"/>
+          <w:sz w:val="24"/>
+          <w:szCs w:val="24"/>
+        </w:rPr>
+        <w:t>.</w:t>
+      </w:r>
+    </w:p>
+    <w:p>
+      <w:pPr>
+        <w:pStyle w:val="Bezmezer"/>
+        <w:rPr>
+          <w:rFonts w:asciiTheme="majorHAnsi" w:hAnsiTheme="majorHAnsi"/>
+          <w:sz w:val="24"/>
+          <w:szCs w:val="24"/>
+        </w:rPr>
+      </w:pPr>
+    </w:p>
+    <w:p>
+      <w:pPr>
+        <w:pStyle w:val="Bezmezer"/>
+        <w:rPr>
+          <w:rFonts w:asciiTheme="majorHAnsi" w:hAnsiTheme="majorHAnsi"/>
+          <w:sz w:val="24"/>
+          <w:szCs w:val="24"/>
+        </w:rPr>
+      </w:pPr>
+    </w:p>
+    <w:p>
+      <w:pPr>
+        <w:pStyle w:val="Bezmezer"/>
+        <w:rPr>
+          <w:rFonts w:asciiTheme="majorHAnsi" w:hAnsiTheme="majorHAnsi"/>
+          <w:sz w:val="24"/>
+          <w:szCs w:val="24"/>
+        </w:rPr>
+      </w:pPr>
+    </w:p>
+    <w:p>
+      <w:pPr>
+        <w:pStyle w:val="Bezmezer"/>
+        <w:numPr>
+          <w:ilvl w:val="0"/>
+          <w:numId w:val="7"/>
+        </w:numPr>
+        <w:rPr>
+          <w:rFonts w:asciiTheme="majorHAnsi" w:hAnsiTheme="majorHAnsi"/>
+          <w:b/>
+          <w:sz w:val="26"/>
+          <w:szCs w:val="26"/>
+        </w:rPr>
+      </w:pPr>
+      <w:r>
+        <w:rPr>
+          <w:rFonts w:asciiTheme="majorHAnsi" w:hAnsiTheme="majorHAnsi"/>
+          <w:b/>
+          <w:sz w:val="26"/>
+          <w:szCs w:val="26"/>
+        </w:rPr>
+        <w:lastRenderedPageBreak/>
+        <w:t>Zobrazení přehledu projektů (must have)</w:t>
+      </w:r>
+    </w:p>
+    <w:p>
+      <w:pPr>
+        <w:pStyle w:val="Bezmezer"/>
+        <w:ind w:left="708"/>
+        <w:jc w:val="both"/>
+        <w:rPr>
+          <w:rFonts w:asciiTheme="majorHAnsi" w:hAnsiTheme="majorHAnsi"/>
+          <w:sz w:val="24"/>
+          <w:szCs w:val="24"/>
+        </w:rPr>
+      </w:pPr>
+      <w:r>
+        <w:rPr>
+          <w:rFonts w:asciiTheme="majorHAnsi" w:hAnsiTheme="majorHAnsi"/>
+          <w:sz w:val="24"/>
+          <w:szCs w:val="24"/>
+        </w:rPr>
+        <w:t>O</w:t>
+      </w:r>
+      <w:r>
+        <w:rPr>
+          <w:rFonts w:asciiTheme="majorHAnsi" w:hAnsiTheme="majorHAnsi"/>
+          <w:sz w:val="24"/>
+          <w:szCs w:val="24"/>
+        </w:rPr>
+        <w:t xml:space="preserve">bsah úvodní obrazovky po přihlášení </w:t>
+      </w:r>
+      <w:r>
+        <w:rPr>
+          <w:rFonts w:asciiTheme="majorHAnsi" w:hAnsiTheme="majorHAnsi"/>
+          <w:sz w:val="24"/>
+          <w:szCs w:val="24"/>
+        </w:rPr>
+        <w:t>vedoucího</w:t>
+      </w:r>
+      <w:r>
+        <w:rPr>
+          <w:rFonts w:asciiTheme="majorHAnsi" w:hAnsiTheme="majorHAnsi"/>
+          <w:sz w:val="24"/>
+          <w:szCs w:val="24"/>
+        </w:rPr>
+        <w:t>; seznam názvů rozpracovaných projektů s ukazatelem procentuá</w:t>
+      </w:r>
+      <w:r>
+        <w:rPr>
+          <w:rFonts w:asciiTheme="majorHAnsi" w:hAnsiTheme="majorHAnsi"/>
+          <w:sz w:val="24"/>
+          <w:szCs w:val="24"/>
+        </w:rPr>
+        <w:t>lního dokončení; po roz</w:t>
+      </w:r>
+      <w:r>
+        <w:rPr>
+          <w:rFonts w:asciiTheme="majorHAnsi" w:hAnsiTheme="majorHAnsi"/>
+          <w:sz w:val="24"/>
+          <w:szCs w:val="24"/>
+        </w:rPr>
+        <w:t>kliknutí přechod k detailnímu popisu včetně zobrazení stavu podúkolů</w:t>
+      </w:r>
+      <w:r>
+        <w:rPr>
+          <w:rFonts w:asciiTheme="majorHAnsi" w:hAnsiTheme="majorHAnsi"/>
+          <w:sz w:val="24"/>
+          <w:szCs w:val="24"/>
+        </w:rPr>
+        <w:t>.</w:t>
+      </w:r>
+    </w:p>
+    <w:p>
+      <w:pPr>
+        <w:pStyle w:val="Bezmezer"/>
+        <w:ind w:left="708"/>
+        <w:jc w:val="both"/>
+        <w:rPr>
+          <w:rFonts w:asciiTheme="majorHAnsi" w:hAnsiTheme="majorHAnsi"/>
+          <w:sz w:val="24"/>
+          <w:szCs w:val="24"/>
+        </w:rPr>
+      </w:pPr>
+      <w:r>
+        <w:rPr>
+          <w:rFonts w:asciiTheme="majorHAnsi" w:hAnsiTheme="majorHAnsi"/>
+          <w:b/>
+          <w:i/>
+          <w:sz w:val="24"/>
+          <w:szCs w:val="24"/>
+        </w:rPr>
+        <w:t>P</w:t>
+      </w:r>
+      <w:r>
+        <w:rPr>
+          <w:rFonts w:asciiTheme="majorHAnsi" w:hAnsiTheme="majorHAnsi"/>
+          <w:b/>
+          <w:i/>
+          <w:sz w:val="24"/>
+          <w:szCs w:val="24"/>
+        </w:rPr>
+        <w:t>otřebné oprávnění:</w:t>
+      </w:r>
+      <w:r>
+        <w:rPr>
+          <w:rFonts w:asciiTheme="majorHAnsi" w:hAnsiTheme="majorHAnsi"/>
+          <w:sz w:val="24"/>
+          <w:szCs w:val="24"/>
+        </w:rPr>
+        <w:t xml:space="preserve"> </w:t>
+      </w:r>
+      <w:r>
+        <w:rPr>
+          <w:rFonts w:asciiTheme="majorHAnsi" w:hAnsiTheme="majorHAnsi"/>
+          <w:sz w:val="24"/>
+          <w:szCs w:val="24"/>
+        </w:rPr>
+        <w:t>vedoucí</w:t>
+      </w:r>
+    </w:p>
+    <w:p>
+      <w:pPr>
+        <w:pStyle w:val="Bezmezer"/>
+        <w:ind w:left="708"/>
+        <w:jc w:val="both"/>
+        <w:rPr>
+          <w:rFonts w:asciiTheme="majorHAnsi" w:hAnsiTheme="majorHAnsi"/>
+          <w:sz w:val="24"/>
+          <w:szCs w:val="24"/>
+        </w:rPr>
+      </w:pPr>
+      <w:r>
+        <w:rPr>
+          <w:rFonts w:asciiTheme="majorHAnsi" w:hAnsiTheme="majorHAnsi"/>
+          <w:b/>
+          <w:i/>
+          <w:iCs/>
+          <w:sz w:val="24"/>
+          <w:szCs w:val="24"/>
+        </w:rPr>
+        <w:t>O</w:t>
+      </w:r>
+      <w:r>
+        <w:rPr>
+          <w:rFonts w:asciiTheme="majorHAnsi" w:hAnsiTheme="majorHAnsi"/>
+          <w:b/>
+          <w:i/>
+          <w:iCs/>
+          <w:sz w:val="24"/>
+          <w:szCs w:val="24"/>
+        </w:rPr>
+        <w:t>věření:</w:t>
+      </w:r>
+      <w:r>
+        <w:rPr>
+          <w:rFonts w:asciiTheme="majorHAnsi" w:hAnsiTheme="majorHAnsi"/>
+          <w:sz w:val="24"/>
+          <w:szCs w:val="24"/>
+        </w:rPr>
+        <w:t xml:space="preserve"> po přihlášení uživatele</w:t>
+      </w:r>
+      <w:r>
+        <w:rPr>
+          <w:rFonts w:asciiTheme="majorHAnsi" w:hAnsiTheme="majorHAnsi"/>
+          <w:sz w:val="24"/>
+          <w:szCs w:val="24"/>
+        </w:rPr>
+        <w:t>,</w:t>
+      </w:r>
+      <w:r>
+        <w:rPr>
+          <w:rFonts w:asciiTheme="majorHAnsi" w:hAnsiTheme="majorHAnsi"/>
+          <w:sz w:val="24"/>
+          <w:szCs w:val="24"/>
+        </w:rPr>
+        <w:t xml:space="preserve"> s oprávněním </w:t>
+      </w:r>
+      <w:r>
+        <w:rPr>
+          <w:rFonts w:asciiTheme="majorHAnsi" w:hAnsiTheme="majorHAnsi"/>
+          <w:sz w:val="24"/>
+          <w:szCs w:val="24"/>
+        </w:rPr>
+        <w:t>vedoucí,</w:t>
+      </w:r>
+      <w:r>
+        <w:rPr>
+          <w:rFonts w:asciiTheme="majorHAnsi" w:hAnsiTheme="majorHAnsi"/>
+          <w:sz w:val="24"/>
+          <w:szCs w:val="24"/>
+        </w:rPr>
+        <w:t xml:space="preserve"> bude přehled výchozí stránkou; stisknutím tlačítka pro přechod na přehled projektů</w:t>
+      </w:r>
+      <w:r>
+        <w:rPr>
+          <w:rFonts w:asciiTheme="majorHAnsi" w:hAnsiTheme="majorHAnsi"/>
+          <w:sz w:val="24"/>
+          <w:szCs w:val="24"/>
+        </w:rPr>
+        <w:t>.</w:t>
+      </w:r>
+    </w:p>
+    <w:p>
+      <w:pPr>
+        <w:pStyle w:val="Bezmezer"/>
+        <w:rPr>
+          <w:rFonts w:asciiTheme="majorHAnsi" w:hAnsiTheme="majorHAnsi"/>
+          <w:i/>
+          <w:iCs/>
+          <w:sz w:val="24"/>
+          <w:szCs w:val="24"/>
+        </w:rPr>
+      </w:pPr>
+    </w:p>
+    <w:p>
+      <w:pPr>
+        <w:pStyle w:val="Bezmezer"/>
+        <w:numPr>
+          <w:ilvl w:val="0"/>
+          <w:numId w:val="8"/>
+        </w:numPr>
+        <w:rPr>
+          <w:rFonts w:asciiTheme="majorHAnsi" w:hAnsiTheme="majorHAnsi"/>
+          <w:b/>
+          <w:sz w:val="26"/>
+          <w:szCs w:val="26"/>
+        </w:rPr>
+      </w:pPr>
+      <w:r>
+        <w:rPr>
+          <w:rFonts w:asciiTheme="majorHAnsi" w:hAnsiTheme="majorHAnsi"/>
+          <w:b/>
+          <w:sz w:val="26"/>
+          <w:szCs w:val="26"/>
+        </w:rPr>
+        <w:t>M</w:t>
+      </w:r>
+      <w:r>
+        <w:rPr>
+          <w:rFonts w:asciiTheme="majorHAnsi" w:hAnsiTheme="majorHAnsi"/>
+          <w:b/>
+          <w:sz w:val="26"/>
+          <w:szCs w:val="26"/>
+        </w:rPr>
+        <w:t>ožnost odmítnutí úkolu (must have)</w:t>
+      </w:r>
+    </w:p>
+    <w:p>
+      <w:pPr>
+        <w:pStyle w:val="Bezmezer"/>
+        <w:ind w:firstLine="708"/>
+        <w:jc w:val="both"/>
+        <w:rPr>
+          <w:rFonts w:asciiTheme="majorHAnsi" w:hAnsiTheme="majorHAnsi"/>
+          <w:sz w:val="24"/>
+          <w:szCs w:val="24"/>
+        </w:rPr>
+      </w:pPr>
+      <w:r>
+        <w:rPr>
+          <w:rFonts w:asciiTheme="majorHAnsi" w:hAnsiTheme="majorHAnsi"/>
+          <w:sz w:val="24"/>
+          <w:szCs w:val="24"/>
+        </w:rPr>
+        <w:t>V</w:t>
+      </w:r>
+      <w:r>
+        <w:rPr>
+          <w:rFonts w:asciiTheme="majorHAnsi" w:hAnsiTheme="majorHAnsi"/>
+          <w:sz w:val="24"/>
+          <w:szCs w:val="24"/>
+        </w:rPr>
+        <w:t xml:space="preserve">rácení úkolu </w:t>
+      </w:r>
+      <w:r>
+        <w:rPr>
+          <w:rFonts w:asciiTheme="majorHAnsi" w:hAnsiTheme="majorHAnsi"/>
+          <w:sz w:val="24"/>
+          <w:szCs w:val="24"/>
+        </w:rPr>
+        <w:t>zadavateli</w:t>
+      </w:r>
+      <w:r>
+        <w:rPr>
+          <w:rFonts w:asciiTheme="majorHAnsi" w:hAnsiTheme="majorHAnsi"/>
+          <w:sz w:val="24"/>
+          <w:szCs w:val="24"/>
+        </w:rPr>
+        <w:t xml:space="preserve"> s ospravedlňujícím popisem</w:t>
+      </w:r>
+      <w:r>
+        <w:rPr>
+          <w:rFonts w:asciiTheme="majorHAnsi" w:hAnsiTheme="majorHAnsi"/>
+          <w:sz w:val="24"/>
+          <w:szCs w:val="24"/>
+        </w:rPr>
+        <w:t>.</w:t>
+      </w:r>
+    </w:p>
+    <w:p>
+      <w:pPr>
+        <w:pStyle w:val="Bezmezer"/>
+        <w:ind w:left="708"/>
+        <w:jc w:val="both"/>
+        <w:rPr>
+          <w:rFonts w:asciiTheme="majorHAnsi" w:hAnsiTheme="majorHAnsi"/>
+          <w:sz w:val="24"/>
+          <w:szCs w:val="24"/>
+        </w:rPr>
+      </w:pPr>
+      <w:r>
+        <w:rPr>
+          <w:rFonts w:asciiTheme="majorHAnsi" w:hAnsiTheme="majorHAnsi"/>
+          <w:b/>
+          <w:i/>
+          <w:iCs/>
+          <w:sz w:val="24"/>
+          <w:szCs w:val="24"/>
+        </w:rPr>
+        <w:t>O</w:t>
+      </w:r>
+      <w:r>
+        <w:rPr>
+          <w:rFonts w:asciiTheme="majorHAnsi" w:hAnsiTheme="majorHAnsi"/>
+          <w:b/>
+          <w:i/>
+          <w:iCs/>
+          <w:sz w:val="24"/>
+          <w:szCs w:val="24"/>
+        </w:rPr>
+        <w:t>věření:</w:t>
+      </w:r>
+      <w:r>
+        <w:rPr>
+          <w:rFonts w:asciiTheme="majorHAnsi" w:hAnsiTheme="majorHAnsi"/>
+          <w:i/>
+          <w:iCs/>
+          <w:sz w:val="24"/>
+          <w:szCs w:val="24"/>
+        </w:rPr>
+        <w:t xml:space="preserve"> </w:t>
+      </w:r>
+      <w:r>
+        <w:rPr>
+          <w:rFonts w:asciiTheme="majorHAnsi" w:hAnsiTheme="majorHAnsi"/>
+          <w:sz w:val="24"/>
+          <w:szCs w:val="24"/>
+        </w:rPr>
+        <w:t xml:space="preserve">kliknutí na tlačítko </w:t>
+      </w:r>
+      <w:r>
+        <w:rPr>
+          <w:rFonts w:asciiTheme="majorHAnsi" w:hAnsiTheme="majorHAnsi"/>
+          <w:sz w:val="24"/>
+          <w:szCs w:val="24"/>
+        </w:rPr>
+        <w:t>„</w:t>
+      </w:r>
+      <w:r>
+        <w:rPr>
+          <w:rFonts w:asciiTheme="majorHAnsi" w:hAnsiTheme="majorHAnsi"/>
+          <w:sz w:val="24"/>
+          <w:szCs w:val="24"/>
+        </w:rPr>
+        <w:t>navrácení úkolu</w:t>
+      </w:r>
+      <w:r>
+        <w:rPr>
+          <w:rFonts w:asciiTheme="majorHAnsi" w:hAnsiTheme="majorHAnsi"/>
+          <w:sz w:val="24"/>
+          <w:szCs w:val="24"/>
+        </w:rPr>
+        <w:t>“</w:t>
+      </w:r>
+      <w:r>
+        <w:rPr>
+          <w:rFonts w:asciiTheme="majorHAnsi" w:hAnsiTheme="majorHAnsi"/>
+          <w:sz w:val="24"/>
+          <w:szCs w:val="24"/>
+        </w:rPr>
+        <w:t xml:space="preserve"> a vyplnění zobrazeného formuláře</w:t>
+      </w:r>
+      <w:r>
+        <w:rPr>
+          <w:rFonts w:asciiTheme="majorHAnsi" w:hAnsiTheme="majorHAnsi"/>
+          <w:sz w:val="24"/>
+          <w:szCs w:val="24"/>
+        </w:rPr>
+        <w:t>.</w:t>
+      </w:r>
+    </w:p>
+    <w:p>
+      <w:pPr>
+        <w:pStyle w:val="Bezmezer"/>
+        <w:rPr>
+          <w:rFonts w:asciiTheme="majorHAnsi" w:hAnsiTheme="majorHAnsi"/>
+          <w:i/>
+          <w:iCs/>
+          <w:sz w:val="24"/>
+          <w:szCs w:val="24"/>
+        </w:rPr>
+      </w:pPr>
+    </w:p>
+    <w:p>
+      <w:pPr>
+        <w:pStyle w:val="Bezmezer"/>
+        <w:numPr>
+          <w:ilvl w:val="0"/>
+          <w:numId w:val="8"/>
+        </w:numPr>
+        <w:rPr>
+          <w:rFonts w:asciiTheme="majorHAnsi" w:hAnsiTheme="majorHAnsi"/>
+          <w:b/>
+          <w:sz w:val="26"/>
+          <w:szCs w:val="26"/>
+        </w:rPr>
+      </w:pPr>
+      <w:r>
+        <w:rPr>
+          <w:rFonts w:asciiTheme="majorHAnsi" w:hAnsiTheme="majorHAnsi"/>
+          <w:b/>
+          <w:sz w:val="26"/>
+          <w:szCs w:val="26"/>
+        </w:rPr>
+        <w:t>O</w:t>
+      </w:r>
+      <w:r>
+        <w:rPr>
+          <w:rFonts w:asciiTheme="majorHAnsi" w:hAnsiTheme="majorHAnsi"/>
+          <w:b/>
+          <w:sz w:val="26"/>
+          <w:szCs w:val="26"/>
+        </w:rPr>
+        <w:t>devzdání úkolu (must have)</w:t>
+      </w:r>
+    </w:p>
+    <w:p>
+      <w:pPr>
+        <w:pStyle w:val="Bezmezer"/>
+        <w:ind w:firstLine="708"/>
+        <w:jc w:val="both"/>
+        <w:rPr>
+          <w:rFonts w:asciiTheme="majorHAnsi" w:hAnsiTheme="majorHAnsi"/>
+          <w:sz w:val="24"/>
+          <w:szCs w:val="24"/>
+        </w:rPr>
+      </w:pPr>
+      <w:r>
+        <w:rPr>
+          <w:rFonts w:asciiTheme="majorHAnsi" w:hAnsiTheme="majorHAnsi"/>
+          <w:sz w:val="24"/>
+          <w:szCs w:val="24"/>
+        </w:rPr>
+        <w:t>O</w:t>
+      </w:r>
+      <w:r>
+        <w:rPr>
+          <w:rFonts w:asciiTheme="majorHAnsi" w:hAnsiTheme="majorHAnsi"/>
+          <w:sz w:val="24"/>
+          <w:szCs w:val="24"/>
+        </w:rPr>
+        <w:t xml:space="preserve">známení o splnění úkolu </w:t>
+      </w:r>
+      <w:r>
+        <w:rPr>
+          <w:rFonts w:asciiTheme="majorHAnsi" w:hAnsiTheme="majorHAnsi"/>
+          <w:sz w:val="24"/>
+          <w:szCs w:val="24"/>
+        </w:rPr>
+        <w:t>vedoucímu</w:t>
+      </w:r>
+      <w:r>
+        <w:rPr>
+          <w:rFonts w:asciiTheme="majorHAnsi" w:hAnsiTheme="majorHAnsi"/>
+          <w:sz w:val="24"/>
+          <w:szCs w:val="24"/>
+        </w:rPr>
+        <w:t xml:space="preserve"> pro jeho násled</w:t>
+      </w:r>
+      <w:r>
+        <w:rPr>
+          <w:rFonts w:asciiTheme="majorHAnsi" w:hAnsiTheme="majorHAnsi"/>
+          <w:sz w:val="24"/>
+          <w:szCs w:val="24"/>
+        </w:rPr>
+        <w:t>n</w:t>
+      </w:r>
+      <w:r>
+        <w:rPr>
+          <w:rFonts w:asciiTheme="majorHAnsi" w:hAnsiTheme="majorHAnsi"/>
+          <w:sz w:val="24"/>
+          <w:szCs w:val="24"/>
+        </w:rPr>
+        <w:t>ou kontrolu</w:t>
+      </w:r>
+      <w:r>
+        <w:rPr>
+          <w:rFonts w:asciiTheme="majorHAnsi" w:hAnsiTheme="majorHAnsi"/>
+          <w:sz w:val="24"/>
+          <w:szCs w:val="24"/>
+        </w:rPr>
+        <w:t>.</w:t>
+      </w:r>
+    </w:p>
+    <w:p>
+      <w:pPr>
+        <w:pStyle w:val="Bezmezer"/>
+        <w:ind w:firstLine="708"/>
+        <w:jc w:val="both"/>
+        <w:rPr>
+          <w:rFonts w:asciiTheme="majorHAnsi" w:hAnsiTheme="majorHAnsi"/>
+          <w:sz w:val="24"/>
+          <w:szCs w:val="24"/>
+        </w:rPr>
+      </w:pPr>
+      <w:r>
+        <w:rPr>
+          <w:rFonts w:asciiTheme="majorHAnsi" w:hAnsiTheme="majorHAnsi"/>
+          <w:b/>
+          <w:i/>
+          <w:iCs/>
+          <w:sz w:val="24"/>
+          <w:szCs w:val="24"/>
+        </w:rPr>
+        <w:t>O</w:t>
+      </w:r>
+      <w:r>
+        <w:rPr>
+          <w:rFonts w:asciiTheme="majorHAnsi" w:hAnsiTheme="majorHAnsi"/>
+          <w:b/>
+          <w:i/>
+          <w:iCs/>
+          <w:sz w:val="24"/>
+          <w:szCs w:val="24"/>
+        </w:rPr>
+        <w:t>věření:</w:t>
+      </w:r>
+      <w:r>
+        <w:rPr>
+          <w:rFonts w:asciiTheme="majorHAnsi" w:hAnsiTheme="majorHAnsi"/>
+          <w:i/>
+          <w:iCs/>
+          <w:sz w:val="24"/>
+          <w:szCs w:val="24"/>
+        </w:rPr>
+        <w:t xml:space="preserve"> </w:t>
+      </w:r>
+      <w:r>
+        <w:rPr>
+          <w:rFonts w:asciiTheme="majorHAnsi" w:hAnsiTheme="majorHAnsi"/>
+          <w:sz w:val="24"/>
+          <w:szCs w:val="24"/>
+        </w:rPr>
+        <w:t xml:space="preserve">kliknutí na tlačítko </w:t>
+      </w:r>
+      <w:r>
+        <w:rPr>
+          <w:rFonts w:asciiTheme="majorHAnsi" w:hAnsiTheme="majorHAnsi"/>
+          <w:sz w:val="24"/>
+          <w:szCs w:val="24"/>
+        </w:rPr>
+        <w:t>„</w:t>
+      </w:r>
+      <w:r>
+        <w:rPr>
+          <w:rFonts w:asciiTheme="majorHAnsi" w:hAnsiTheme="majorHAnsi"/>
+          <w:sz w:val="24"/>
+          <w:szCs w:val="24"/>
+        </w:rPr>
+        <w:t>úkol dokončen</w:t>
+      </w:r>
+      <w:r>
+        <w:rPr>
+          <w:rFonts w:asciiTheme="majorHAnsi" w:hAnsiTheme="majorHAnsi"/>
+          <w:sz w:val="24"/>
+          <w:szCs w:val="24"/>
+        </w:rPr>
+        <w:t>“.</w:t>
+      </w:r>
+    </w:p>
+    <w:p>
+      <w:pPr>
+        <w:pStyle w:val="Bezmezer"/>
+        <w:ind w:firstLine="708"/>
+        <w:jc w:val="both"/>
+        <w:rPr>
+          <w:rFonts w:asciiTheme="majorHAnsi" w:hAnsiTheme="majorHAnsi"/>
+          <w:sz w:val="24"/>
+          <w:szCs w:val="24"/>
+        </w:rPr>
+      </w:pPr>
+    </w:p>
+    <w:p>
+      <w:pPr>
+        <w:pStyle w:val="Bezmezer"/>
+        <w:numPr>
+          <w:ilvl w:val="0"/>
+          <w:numId w:val="7"/>
+        </w:numPr>
+        <w:rPr>
+          <w:rFonts w:asciiTheme="majorHAnsi" w:hAnsiTheme="majorHAnsi"/>
+          <w:b/>
+          <w:sz w:val="26"/>
+          <w:szCs w:val="26"/>
+        </w:rPr>
+      </w:pPr>
+      <w:r>
+        <w:rPr>
+          <w:rFonts w:asciiTheme="majorHAnsi" w:hAnsiTheme="majorHAnsi"/>
+          <w:b/>
+          <w:sz w:val="26"/>
+          <w:szCs w:val="26"/>
+        </w:rPr>
+        <w:t xml:space="preserve">Vytvoření </w:t>
+      </w:r>
+      <w:r>
+        <w:rPr>
+          <w:rFonts w:asciiTheme="majorHAnsi" w:hAnsiTheme="majorHAnsi"/>
+          <w:b/>
+          <w:sz w:val="26"/>
+          <w:szCs w:val="26"/>
+        </w:rPr>
+        <w:t xml:space="preserve">nového </w:t>
+      </w:r>
+      <w:r>
+        <w:rPr>
+          <w:rFonts w:asciiTheme="majorHAnsi" w:hAnsiTheme="majorHAnsi"/>
+          <w:b/>
+          <w:sz w:val="26"/>
+          <w:szCs w:val="26"/>
+        </w:rPr>
+        <w:t>uživatele</w:t>
+      </w:r>
+      <w:r>
+        <w:rPr>
+          <w:rFonts w:asciiTheme="majorHAnsi" w:hAnsiTheme="majorHAnsi"/>
+          <w:b/>
+          <w:sz w:val="26"/>
+          <w:szCs w:val="26"/>
+        </w:rPr>
+        <w:t xml:space="preserve"> (must have)</w:t>
+      </w:r>
+    </w:p>
+    <w:p>
+      <w:pPr>
+        <w:pStyle w:val="Bezmezer"/>
+        <w:ind w:left="708"/>
+        <w:jc w:val="both"/>
+        <w:rPr>
+          <w:rFonts w:asciiTheme="majorHAnsi" w:hAnsiTheme="majorHAnsi"/>
+          <w:sz w:val="24"/>
+          <w:szCs w:val="24"/>
+        </w:rPr>
+      </w:pPr>
+      <w:r>
+        <w:rPr>
+          <w:rFonts w:asciiTheme="majorHAnsi" w:hAnsiTheme="majorHAnsi"/>
+          <w:sz w:val="24"/>
+          <w:szCs w:val="24"/>
+        </w:rPr>
+        <w:t>Možnost vytvoření nového uživatele spolu s vyplněním dotazníku s jeho vlastnostmi, přidělení unikátního jména a hesla.</w:t>
+      </w:r>
+    </w:p>
+    <w:p>
+      <w:pPr>
+        <w:pStyle w:val="Bezmezer"/>
+        <w:ind w:left="708"/>
+        <w:jc w:val="both"/>
+        <w:rPr>
+          <w:rFonts w:asciiTheme="majorHAnsi" w:hAnsiTheme="majorHAnsi"/>
+          <w:sz w:val="24"/>
+          <w:szCs w:val="24"/>
+        </w:rPr>
+      </w:pPr>
+      <w:r>
+        <w:rPr>
+          <w:rFonts w:asciiTheme="majorHAnsi" w:hAnsiTheme="majorHAnsi"/>
+          <w:b/>
+          <w:i/>
+          <w:sz w:val="24"/>
+          <w:szCs w:val="24"/>
+        </w:rPr>
+        <w:t>P</w:t>
+      </w:r>
+      <w:r>
+        <w:rPr>
+          <w:rFonts w:asciiTheme="majorHAnsi" w:hAnsiTheme="majorHAnsi"/>
+          <w:b/>
+          <w:i/>
+          <w:sz w:val="24"/>
+          <w:szCs w:val="24"/>
+        </w:rPr>
+        <w:t>otřebné oprávnění:</w:t>
+      </w:r>
+      <w:r>
+        <w:rPr>
+          <w:rFonts w:asciiTheme="majorHAnsi" w:hAnsiTheme="majorHAnsi"/>
+          <w:sz w:val="24"/>
+          <w:szCs w:val="24"/>
+        </w:rPr>
+        <w:t xml:space="preserve"> </w:t>
+      </w:r>
+      <w:r>
+        <w:rPr>
+          <w:rFonts w:asciiTheme="majorHAnsi" w:hAnsiTheme="majorHAnsi"/>
+          <w:sz w:val="24"/>
+          <w:szCs w:val="24"/>
+        </w:rPr>
+        <w:t>personalista, administrátor</w:t>
+      </w:r>
+    </w:p>
+    <w:p>
+      <w:pPr>
+        <w:pStyle w:val="Bezmezer"/>
+        <w:ind w:left="708"/>
+        <w:jc w:val="both"/>
+        <w:rPr>
+          <w:rFonts w:asciiTheme="majorHAnsi" w:hAnsiTheme="majorHAnsi"/>
+          <w:sz w:val="24"/>
+          <w:szCs w:val="24"/>
+        </w:rPr>
+      </w:pPr>
+      <w:r>
+        <w:rPr>
+          <w:rFonts w:asciiTheme="majorHAnsi" w:hAnsiTheme="majorHAnsi"/>
+          <w:b/>
+          <w:i/>
+          <w:iCs/>
+          <w:sz w:val="24"/>
+          <w:szCs w:val="24"/>
+        </w:rPr>
+        <w:t>O</w:t>
+      </w:r>
+      <w:r>
+        <w:rPr>
+          <w:rFonts w:asciiTheme="majorHAnsi" w:hAnsiTheme="majorHAnsi"/>
+          <w:b/>
+          <w:i/>
+          <w:iCs/>
+          <w:sz w:val="24"/>
+          <w:szCs w:val="24"/>
+        </w:rPr>
+        <w:t>věření:</w:t>
+      </w:r>
+      <w:r>
+        <w:rPr>
+          <w:rFonts w:asciiTheme="majorHAnsi" w:hAnsiTheme="majorHAnsi"/>
+          <w:sz w:val="24"/>
+          <w:szCs w:val="24"/>
+        </w:rPr>
+        <w:t xml:space="preserve"> po přihlášení uživatele</w:t>
+      </w:r>
+      <w:r>
+        <w:rPr>
+          <w:rFonts w:asciiTheme="majorHAnsi" w:hAnsiTheme="majorHAnsi"/>
+          <w:sz w:val="24"/>
+          <w:szCs w:val="24"/>
+        </w:rPr>
+        <w:t>,</w:t>
+      </w:r>
+      <w:r>
+        <w:rPr>
+          <w:rFonts w:asciiTheme="majorHAnsi" w:hAnsiTheme="majorHAnsi"/>
+          <w:sz w:val="24"/>
+          <w:szCs w:val="24"/>
+        </w:rPr>
+        <w:t xml:space="preserve"> s oprávněním </w:t>
+      </w:r>
+      <w:r>
+        <w:rPr>
+          <w:rFonts w:asciiTheme="majorHAnsi" w:hAnsiTheme="majorHAnsi"/>
+          <w:sz w:val="24"/>
+          <w:szCs w:val="24"/>
+        </w:rPr>
+        <w:t>personalista/administrátor</w:t>
+      </w:r>
+      <w:r>
+        <w:rPr>
+          <w:rFonts w:asciiTheme="majorHAnsi" w:hAnsiTheme="majorHAnsi"/>
+          <w:sz w:val="24"/>
+          <w:szCs w:val="24"/>
+        </w:rPr>
+        <w:t>,</w:t>
+      </w:r>
+      <w:r>
+        <w:rPr>
+          <w:rFonts w:asciiTheme="majorHAnsi" w:hAnsiTheme="majorHAnsi"/>
+          <w:sz w:val="24"/>
+          <w:szCs w:val="24"/>
+        </w:rPr>
+        <w:t xml:space="preserve"> bude </w:t>
+      </w:r>
+      <w:r>
+        <w:rPr>
+          <w:rFonts w:asciiTheme="majorHAnsi" w:hAnsiTheme="majorHAnsi"/>
+          <w:sz w:val="24"/>
+          <w:szCs w:val="24"/>
+        </w:rPr>
+        <w:t>možnost založit nového uživatele a vyplnit formulář</w:t>
+      </w:r>
+      <w:r>
+        <w:rPr>
+          <w:rFonts w:asciiTheme="majorHAnsi" w:hAnsiTheme="majorHAnsi"/>
+          <w:sz w:val="24"/>
+          <w:szCs w:val="24"/>
+        </w:rPr>
+        <w:t>.</w:t>
+      </w:r>
+    </w:p>
+    <w:p>
+      <w:pPr>
+        <w:pStyle w:val="Bezmezer"/>
+        <w:ind w:left="708"/>
+        <w:rPr>
+          <w:rFonts w:asciiTheme="majorHAnsi" w:hAnsiTheme="majorHAnsi"/>
+          <w:sz w:val="24"/>
+          <w:szCs w:val="24"/>
+        </w:rPr>
+      </w:pPr>
+    </w:p>
+    <w:p>
+      <w:pPr>
+        <w:pStyle w:val="Bezmezer"/>
+        <w:numPr>
+          <w:ilvl w:val="0"/>
+          <w:numId w:val="7"/>
+        </w:numPr>
+        <w:rPr>
+          <w:rFonts w:asciiTheme="majorHAnsi" w:hAnsiTheme="majorHAnsi"/>
+          <w:b/>
+          <w:sz w:val="26"/>
+          <w:szCs w:val="26"/>
+        </w:rPr>
+      </w:pPr>
+      <w:r>
+        <w:rPr>
+          <w:rFonts w:asciiTheme="majorHAnsi" w:hAnsiTheme="majorHAnsi"/>
+          <w:b/>
+          <w:sz w:val="26"/>
+          <w:szCs w:val="26"/>
+        </w:rPr>
+        <w:t>Smazaní uživatele</w:t>
+      </w:r>
+      <w:r>
+        <w:rPr>
+          <w:rFonts w:asciiTheme="majorHAnsi" w:hAnsiTheme="majorHAnsi"/>
+          <w:b/>
+          <w:sz w:val="26"/>
+          <w:szCs w:val="26"/>
+        </w:rPr>
+        <w:t xml:space="preserve"> (must have)</w:t>
+      </w:r>
+    </w:p>
+    <w:p>
+      <w:pPr>
+        <w:pStyle w:val="Bezmezer"/>
+        <w:ind w:left="708"/>
+        <w:jc w:val="both"/>
+        <w:rPr>
+          <w:rFonts w:asciiTheme="majorHAnsi" w:hAnsiTheme="majorHAnsi"/>
+          <w:sz w:val="24"/>
+          <w:szCs w:val="24"/>
+        </w:rPr>
+      </w:pPr>
+      <w:r>
+        <w:rPr>
+          <w:rFonts w:asciiTheme="majorHAnsi" w:hAnsiTheme="majorHAnsi"/>
+          <w:sz w:val="24"/>
+          <w:szCs w:val="24"/>
+        </w:rPr>
+        <w:t>Možnost odebrání uživatele a navrácení jeho úkolů zpět k vedoucímu.</w:t>
+      </w:r>
+    </w:p>
+    <w:p>
+      <w:pPr>
+        <w:pStyle w:val="Bezmezer"/>
+        <w:ind w:left="708"/>
+        <w:jc w:val="both"/>
+        <w:rPr>
+          <w:rFonts w:asciiTheme="majorHAnsi" w:hAnsiTheme="majorHAnsi"/>
+          <w:sz w:val="24"/>
+          <w:szCs w:val="24"/>
+        </w:rPr>
+      </w:pPr>
+      <w:r>
+        <w:rPr>
+          <w:rFonts w:asciiTheme="majorHAnsi" w:hAnsiTheme="majorHAnsi"/>
+          <w:b/>
+          <w:i/>
+          <w:sz w:val="24"/>
+          <w:szCs w:val="24"/>
+        </w:rPr>
+        <w:t>P</w:t>
+      </w:r>
+      <w:r>
+        <w:rPr>
+          <w:rFonts w:asciiTheme="majorHAnsi" w:hAnsiTheme="majorHAnsi"/>
+          <w:b/>
+          <w:i/>
+          <w:sz w:val="24"/>
+          <w:szCs w:val="24"/>
+        </w:rPr>
+        <w:t>otřebné oprávnění:</w:t>
+      </w:r>
+      <w:r>
+        <w:rPr>
+          <w:rFonts w:asciiTheme="majorHAnsi" w:hAnsiTheme="majorHAnsi"/>
+          <w:sz w:val="24"/>
+          <w:szCs w:val="24"/>
+        </w:rPr>
+        <w:t xml:space="preserve"> </w:t>
+      </w:r>
+      <w:r>
+        <w:rPr>
+          <w:rFonts w:asciiTheme="majorHAnsi" w:hAnsiTheme="majorHAnsi"/>
+          <w:sz w:val="24"/>
+          <w:szCs w:val="24"/>
+        </w:rPr>
+        <w:t>personalista</w:t>
+      </w:r>
+    </w:p>
+    <w:p>
+      <w:pPr>
+        <w:pStyle w:val="Bezmezer"/>
+        <w:ind w:left="708"/>
+        <w:jc w:val="both"/>
+        <w:rPr>
+          <w:rFonts w:asciiTheme="majorHAnsi" w:hAnsiTheme="majorHAnsi"/>
+          <w:sz w:val="24"/>
+          <w:szCs w:val="24"/>
+        </w:rPr>
+      </w:pPr>
+      <w:r>
+        <w:rPr>
+          <w:rFonts w:asciiTheme="majorHAnsi" w:hAnsiTheme="majorHAnsi"/>
+          <w:b/>
+          <w:i/>
+          <w:iCs/>
+          <w:sz w:val="24"/>
+          <w:szCs w:val="24"/>
+        </w:rPr>
+        <w:t>O</w:t>
+      </w:r>
+      <w:r>
+        <w:rPr>
+          <w:rFonts w:asciiTheme="majorHAnsi" w:hAnsiTheme="majorHAnsi"/>
+          <w:b/>
+          <w:i/>
+          <w:iCs/>
+          <w:sz w:val="24"/>
+          <w:szCs w:val="24"/>
+        </w:rPr>
+        <w:t>věření:</w:t>
+      </w:r>
+      <w:r>
+        <w:rPr>
+          <w:rFonts w:asciiTheme="majorHAnsi" w:hAnsiTheme="majorHAnsi"/>
+          <w:sz w:val="24"/>
+          <w:szCs w:val="24"/>
+        </w:rPr>
+        <w:t xml:space="preserve"> po přihlášení uživatele</w:t>
+      </w:r>
+      <w:r>
+        <w:rPr>
+          <w:rFonts w:asciiTheme="majorHAnsi" w:hAnsiTheme="majorHAnsi"/>
+          <w:sz w:val="24"/>
+          <w:szCs w:val="24"/>
+        </w:rPr>
+        <w:t>,</w:t>
+      </w:r>
+      <w:r>
+        <w:rPr>
+          <w:rFonts w:asciiTheme="majorHAnsi" w:hAnsiTheme="majorHAnsi"/>
+          <w:sz w:val="24"/>
+          <w:szCs w:val="24"/>
+        </w:rPr>
+        <w:t xml:space="preserve"> s oprávněním </w:t>
+      </w:r>
+      <w:r>
+        <w:rPr>
+          <w:rFonts w:asciiTheme="majorHAnsi" w:hAnsiTheme="majorHAnsi"/>
+          <w:sz w:val="24"/>
+          <w:szCs w:val="24"/>
+        </w:rPr>
+        <w:t>personalista,</w:t>
+      </w:r>
+      <w:r>
+        <w:rPr>
+          <w:rFonts w:asciiTheme="majorHAnsi" w:hAnsiTheme="majorHAnsi"/>
+          <w:sz w:val="24"/>
+          <w:szCs w:val="24"/>
+        </w:rPr>
+        <w:t xml:space="preserve"> bude </w:t>
+      </w:r>
+      <w:r>
+        <w:rPr>
+          <w:rFonts w:asciiTheme="majorHAnsi" w:hAnsiTheme="majorHAnsi"/>
+          <w:sz w:val="24"/>
+          <w:szCs w:val="24"/>
+        </w:rPr>
+        <w:t>možnost odebrat uživatele systému.</w:t>
+      </w:r>
+    </w:p>
+    <w:p>
+      <w:pPr>
+        <w:pStyle w:val="Bezmezer"/>
+        <w:ind w:left="708"/>
+        <w:rPr>
+          <w:rFonts w:asciiTheme="majorHAnsi" w:hAnsiTheme="majorHAnsi"/>
+          <w:sz w:val="24"/>
+          <w:szCs w:val="24"/>
+        </w:rPr>
+      </w:pPr>
+    </w:p>
+    <w:p>
+      <w:pPr>
+        <w:pStyle w:val="Bezmezer"/>
+        <w:numPr>
+          <w:ilvl w:val="0"/>
+          <w:numId w:val="7"/>
+        </w:numPr>
+        <w:rPr>
+          <w:rFonts w:asciiTheme="majorHAnsi" w:hAnsiTheme="majorHAnsi"/>
+          <w:b/>
+          <w:sz w:val="26"/>
+          <w:szCs w:val="26"/>
+        </w:rPr>
+      </w:pPr>
+      <w:r>
+        <w:rPr>
+          <w:rFonts w:asciiTheme="majorHAnsi" w:hAnsiTheme="majorHAnsi"/>
+          <w:b/>
+          <w:sz w:val="26"/>
+          <w:szCs w:val="26"/>
+        </w:rPr>
+        <w:t xml:space="preserve">Nastavení oprávnění </w:t>
+      </w:r>
+      <w:r>
+        <w:rPr>
+          <w:rFonts w:asciiTheme="majorHAnsi" w:hAnsiTheme="majorHAnsi"/>
+          <w:b/>
+          <w:sz w:val="26"/>
+          <w:szCs w:val="26"/>
+        </w:rPr>
+        <w:t>(must have)</w:t>
+      </w:r>
+    </w:p>
+    <w:p>
+      <w:pPr>
+        <w:pStyle w:val="Bezmezer"/>
+        <w:ind w:left="708"/>
+        <w:jc w:val="both"/>
+        <w:rPr>
+          <w:rFonts w:asciiTheme="majorHAnsi" w:hAnsiTheme="majorHAnsi"/>
+          <w:sz w:val="24"/>
+          <w:szCs w:val="24"/>
+        </w:rPr>
+      </w:pPr>
+      <w:r>
+        <w:rPr>
+          <w:rFonts w:asciiTheme="majorHAnsi" w:hAnsiTheme="majorHAnsi"/>
+          <w:sz w:val="24"/>
+          <w:szCs w:val="24"/>
+        </w:rPr>
+        <w:t>Nutnost přidělit novému uživateli jeho oprávnění, dělící se na: vedoucí, pracovník, personalista.</w:t>
+      </w:r>
+    </w:p>
+    <w:p>
+      <w:pPr>
+        <w:pStyle w:val="Bezmezer"/>
+        <w:ind w:left="708"/>
+        <w:jc w:val="both"/>
+        <w:rPr>
+          <w:rFonts w:asciiTheme="majorHAnsi" w:hAnsiTheme="majorHAnsi"/>
+          <w:sz w:val="24"/>
+          <w:szCs w:val="24"/>
+        </w:rPr>
+      </w:pPr>
+      <w:r>
+        <w:rPr>
+          <w:rFonts w:asciiTheme="majorHAnsi" w:hAnsiTheme="majorHAnsi"/>
+          <w:b/>
+          <w:i/>
+          <w:sz w:val="24"/>
+          <w:szCs w:val="24"/>
+        </w:rPr>
+        <w:t>P</w:t>
+      </w:r>
+      <w:r>
+        <w:rPr>
+          <w:rFonts w:asciiTheme="majorHAnsi" w:hAnsiTheme="majorHAnsi"/>
+          <w:b/>
+          <w:i/>
+          <w:sz w:val="24"/>
+          <w:szCs w:val="24"/>
+        </w:rPr>
+        <w:t>otřebné oprávnění:</w:t>
+      </w:r>
+      <w:r>
+        <w:rPr>
+          <w:rFonts w:asciiTheme="majorHAnsi" w:hAnsiTheme="majorHAnsi"/>
+          <w:sz w:val="24"/>
+          <w:szCs w:val="24"/>
+        </w:rPr>
+        <w:t xml:space="preserve"> administrátor</w:t>
+      </w:r>
+    </w:p>
+    <w:p>
+      <w:pPr>
+        <w:pStyle w:val="Bezmezer"/>
+        <w:ind w:left="708"/>
+        <w:jc w:val="both"/>
+        <w:rPr>
+          <w:rFonts w:asciiTheme="majorHAnsi" w:hAnsiTheme="majorHAnsi"/>
+          <w:sz w:val="24"/>
+          <w:szCs w:val="24"/>
+        </w:rPr>
+      </w:pPr>
+      <w:r>
+        <w:rPr>
+          <w:rFonts w:asciiTheme="majorHAnsi" w:hAnsiTheme="majorHAnsi"/>
+          <w:b/>
+          <w:i/>
+          <w:iCs/>
+          <w:sz w:val="24"/>
+          <w:szCs w:val="24"/>
+        </w:rPr>
+        <w:t>O</w:t>
+      </w:r>
+      <w:r>
+        <w:rPr>
+          <w:rFonts w:asciiTheme="majorHAnsi" w:hAnsiTheme="majorHAnsi"/>
+          <w:b/>
+          <w:i/>
+          <w:iCs/>
+          <w:sz w:val="24"/>
+          <w:szCs w:val="24"/>
+        </w:rPr>
+        <w:t>věření:</w:t>
+      </w:r>
+      <w:r>
+        <w:rPr>
+          <w:rFonts w:asciiTheme="majorHAnsi" w:hAnsiTheme="majorHAnsi"/>
+          <w:sz w:val="24"/>
+          <w:szCs w:val="24"/>
+        </w:rPr>
+        <w:t xml:space="preserve"> po přihlášení uživatele</w:t>
+      </w:r>
+      <w:r>
+        <w:rPr>
+          <w:rFonts w:asciiTheme="majorHAnsi" w:hAnsiTheme="majorHAnsi"/>
+          <w:sz w:val="24"/>
+          <w:szCs w:val="24"/>
+        </w:rPr>
+        <w:t>,</w:t>
+      </w:r>
+      <w:r>
+        <w:rPr>
+          <w:rFonts w:asciiTheme="majorHAnsi" w:hAnsiTheme="majorHAnsi"/>
+          <w:sz w:val="24"/>
+          <w:szCs w:val="24"/>
+        </w:rPr>
+        <w:t xml:space="preserve"> s oprávněním </w:t>
+      </w:r>
+      <w:r>
+        <w:rPr>
+          <w:rFonts w:asciiTheme="majorHAnsi" w:hAnsiTheme="majorHAnsi"/>
+          <w:sz w:val="24"/>
+          <w:szCs w:val="24"/>
+        </w:rPr>
+        <w:t>administrátor,</w:t>
+      </w:r>
+      <w:r>
+        <w:rPr>
+          <w:rFonts w:asciiTheme="majorHAnsi" w:hAnsiTheme="majorHAnsi"/>
+          <w:sz w:val="24"/>
+          <w:szCs w:val="24"/>
+        </w:rPr>
+        <w:t xml:space="preserve"> bude </w:t>
+      </w:r>
+      <w:r>
+        <w:rPr>
+          <w:rFonts w:asciiTheme="majorHAnsi" w:hAnsiTheme="majorHAnsi"/>
+          <w:sz w:val="24"/>
+          <w:szCs w:val="24"/>
+        </w:rPr>
+        <w:t>nutné nově vytvořeným uživatelům přidělit oprávnění.</w:t>
+      </w:r>
+    </w:p>
+    <w:p>
+      <w:pPr>
+        <w:pStyle w:val="Bezmezer"/>
+        <w:ind w:left="708"/>
+        <w:rPr>
+          <w:rFonts w:asciiTheme="majorHAnsi" w:hAnsiTheme="majorHAnsi"/>
+          <w:sz w:val="24"/>
+          <w:szCs w:val="24"/>
+        </w:rPr>
+      </w:pPr>
+    </w:p>
+    <w:p>
+      <w:pPr>
+        <w:pStyle w:val="Bezmezer"/>
+        <w:numPr>
+          <w:ilvl w:val="0"/>
+          <w:numId w:val="7"/>
+        </w:numPr>
+        <w:rPr>
+          <w:rFonts w:asciiTheme="majorHAnsi" w:hAnsiTheme="majorHAnsi"/>
+          <w:b/>
+          <w:sz w:val="26"/>
+          <w:szCs w:val="26"/>
+        </w:rPr>
+      </w:pPr>
+      <w:r>
+        <w:rPr>
+          <w:rFonts w:asciiTheme="majorHAnsi" w:hAnsiTheme="majorHAnsi"/>
+          <w:b/>
+          <w:sz w:val="26"/>
+          <w:szCs w:val="26"/>
+        </w:rPr>
+        <w:t>Tabulkový přehled o plnění projektů</w:t>
+      </w:r>
+      <w:r>
+        <w:rPr>
+          <w:rFonts w:asciiTheme="majorHAnsi" w:hAnsiTheme="majorHAnsi"/>
+          <w:b/>
+          <w:sz w:val="26"/>
+          <w:szCs w:val="26"/>
+        </w:rPr>
+        <w:t xml:space="preserve"> (</w:t>
+      </w:r>
+      <w:r>
+        <w:rPr>
+          <w:rFonts w:asciiTheme="majorHAnsi" w:hAnsiTheme="majorHAnsi"/>
+          <w:b/>
+          <w:sz w:val="26"/>
+          <w:szCs w:val="26"/>
+        </w:rPr>
+        <w:t>nice to have</w:t>
+      </w:r>
+      <w:r>
+        <w:rPr>
+          <w:rFonts w:asciiTheme="majorHAnsi" w:hAnsiTheme="majorHAnsi"/>
+          <w:b/>
+          <w:sz w:val="26"/>
+          <w:szCs w:val="26"/>
+        </w:rPr>
+        <w:t>)</w:t>
+      </w:r>
+    </w:p>
+    <w:p>
+      <w:pPr>
+        <w:pStyle w:val="Bezmezer"/>
+        <w:ind w:left="708"/>
+        <w:jc w:val="both"/>
+        <w:rPr>
+          <w:rFonts w:asciiTheme="majorHAnsi" w:hAnsiTheme="majorHAnsi"/>
+          <w:sz w:val="24"/>
+          <w:szCs w:val="24"/>
+        </w:rPr>
+      </w:pPr>
+      <w:r>
+        <w:rPr>
+          <w:rFonts w:asciiTheme="majorHAnsi" w:hAnsiTheme="majorHAnsi"/>
+          <w:sz w:val="24"/>
+          <w:szCs w:val="24"/>
+        </w:rPr>
+        <w:t>Možnost výpisu tabulky, která bude obsahovat, jednotlivé úkoly, spolu s jejich zadáním, podúkoly, prioritou, časovou dotací, vykonávajícími pracovníky, procentuální dokončenosti jednotlivých úkolů a jejich deatliny.</w:t>
+      </w:r>
+    </w:p>
+    <w:p>
+      <w:pPr>
+        <w:pStyle w:val="Bezmezer"/>
+        <w:ind w:left="708"/>
+        <w:jc w:val="both"/>
+        <w:rPr>
+          <w:rFonts w:asciiTheme="majorHAnsi" w:hAnsiTheme="majorHAnsi"/>
+          <w:sz w:val="24"/>
+          <w:szCs w:val="24"/>
+        </w:rPr>
+      </w:pPr>
+      <w:r>
+        <w:rPr>
+          <w:rFonts w:asciiTheme="majorHAnsi" w:hAnsiTheme="majorHAnsi"/>
+          <w:b/>
+          <w:i/>
+          <w:sz w:val="24"/>
+          <w:szCs w:val="24"/>
+        </w:rPr>
+        <w:t>P</w:t>
+      </w:r>
+      <w:r>
+        <w:rPr>
+          <w:rFonts w:asciiTheme="majorHAnsi" w:hAnsiTheme="majorHAnsi"/>
+          <w:b/>
+          <w:i/>
+          <w:sz w:val="24"/>
+          <w:szCs w:val="24"/>
+        </w:rPr>
+        <w:t>otřebné oprávnění:</w:t>
+      </w:r>
+      <w:r>
+        <w:rPr>
+          <w:rFonts w:asciiTheme="majorHAnsi" w:hAnsiTheme="majorHAnsi"/>
+          <w:sz w:val="24"/>
+          <w:szCs w:val="24"/>
+        </w:rPr>
+        <w:t xml:space="preserve"> </w:t>
+      </w:r>
+      <w:r>
+        <w:rPr>
+          <w:rFonts w:asciiTheme="majorHAnsi" w:hAnsiTheme="majorHAnsi"/>
+          <w:sz w:val="24"/>
+          <w:szCs w:val="24"/>
+        </w:rPr>
+        <w:t>vedoucí</w:t>
+      </w:r>
+    </w:p>
+    <w:p>
+      <w:pPr>
+        <w:pStyle w:val="Bezmezer"/>
+        <w:ind w:left="708"/>
+        <w:jc w:val="both"/>
+        <w:rPr>
+          <w:rFonts w:asciiTheme="majorHAnsi" w:hAnsiTheme="majorHAnsi"/>
+          <w:sz w:val="24"/>
+          <w:szCs w:val="24"/>
+        </w:rPr>
+      </w:pPr>
+      <w:r>
+        <w:rPr>
+          <w:rFonts w:asciiTheme="majorHAnsi" w:hAnsiTheme="majorHAnsi"/>
+          <w:b/>
+          <w:i/>
+          <w:iCs/>
+          <w:sz w:val="24"/>
+          <w:szCs w:val="24"/>
+        </w:rPr>
+        <w:t>O</w:t>
+      </w:r>
+      <w:r>
+        <w:rPr>
+          <w:rFonts w:asciiTheme="majorHAnsi" w:hAnsiTheme="majorHAnsi"/>
+          <w:b/>
+          <w:i/>
+          <w:iCs/>
+          <w:sz w:val="24"/>
+          <w:szCs w:val="24"/>
+        </w:rPr>
+        <w:t>věření:</w:t>
+      </w:r>
+      <w:r>
+        <w:rPr>
+          <w:rFonts w:asciiTheme="majorHAnsi" w:hAnsiTheme="majorHAnsi"/>
+          <w:sz w:val="24"/>
+          <w:szCs w:val="24"/>
+        </w:rPr>
+        <w:t xml:space="preserve"> </w:t>
+      </w:r>
+      <w:r>
+        <w:rPr>
+          <w:rFonts w:asciiTheme="majorHAnsi" w:hAnsiTheme="majorHAnsi"/>
+          <w:sz w:val="24"/>
+          <w:szCs w:val="24"/>
+        </w:rPr>
+        <w:t>Kliknutí</w:t>
+      </w:r>
+      <w:r>
+        <w:rPr>
+          <w:rFonts w:asciiTheme="majorHAnsi" w:hAnsiTheme="majorHAnsi"/>
+          <w:sz w:val="24"/>
+          <w:szCs w:val="24"/>
+        </w:rPr>
+        <w:t xml:space="preserve"> uživatele</w:t>
+      </w:r>
+      <w:r>
+        <w:rPr>
+          <w:rFonts w:asciiTheme="majorHAnsi" w:hAnsiTheme="majorHAnsi"/>
+          <w:sz w:val="24"/>
+          <w:szCs w:val="24"/>
+        </w:rPr>
+        <w:t>,</w:t>
+      </w:r>
+      <w:r>
+        <w:rPr>
+          <w:rFonts w:asciiTheme="majorHAnsi" w:hAnsiTheme="majorHAnsi"/>
+          <w:sz w:val="24"/>
+          <w:szCs w:val="24"/>
+        </w:rPr>
+        <w:t xml:space="preserve"> s oprávněním </w:t>
+      </w:r>
+      <w:r>
+        <w:rPr>
+          <w:rFonts w:asciiTheme="majorHAnsi" w:hAnsiTheme="majorHAnsi"/>
+          <w:sz w:val="24"/>
+          <w:szCs w:val="24"/>
+        </w:rPr>
+        <w:t>vedoucí,</w:t>
+      </w:r>
+      <w:r>
+        <w:rPr>
+          <w:rFonts w:asciiTheme="majorHAnsi" w:hAnsiTheme="majorHAnsi"/>
+          <w:sz w:val="24"/>
+          <w:szCs w:val="24"/>
+        </w:rPr>
+        <w:t xml:space="preserve"> </w:t>
+      </w:r>
+      <w:r>
+        <w:rPr>
+          <w:rFonts w:asciiTheme="majorHAnsi" w:hAnsiTheme="majorHAnsi"/>
+          <w:sz w:val="24"/>
+          <w:szCs w:val="24"/>
+        </w:rPr>
+        <w:t>na „přehled projektu“ se otevře tato tabulka.</w:t>
+      </w:r>
+    </w:p>
+    <w:p>
+      <w:pPr>
+        <w:pStyle w:val="Bezmezer"/>
+        <w:rPr>
+          <w:rFonts w:asciiTheme="majorHAnsi" w:hAnsiTheme="majorHAnsi"/>
+          <w:sz w:val="24"/>
+          <w:szCs w:val="24"/>
+        </w:rPr>
+      </w:pPr>
+    </w:p>
+    <w:p>
+      <w:pPr>
+        <w:pStyle w:val="Bezmezer"/>
+        <w:rPr>
+          <w:rFonts w:asciiTheme="majorHAnsi" w:hAnsiTheme="majorHAnsi"/>
+          <w:sz w:val="24"/>
+          <w:szCs w:val="24"/>
+        </w:rPr>
+      </w:pPr>
+    </w:p>
+    <w:p>
+      <w:pPr>
+        <w:pStyle w:val="Bezmezer"/>
+        <w:rPr>
+          <w:rFonts w:asciiTheme="majorHAnsi" w:hAnsiTheme="majorHAnsi"/>
+          <w:sz w:val="24"/>
+          <w:szCs w:val="24"/>
+        </w:rPr>
+      </w:pPr>
+    </w:p>
+    <w:p>
+      <w:pPr>
+        <w:pStyle w:val="Bezmezer"/>
+        <w:rPr>
+          <w:rFonts w:asciiTheme="majorHAnsi" w:hAnsiTheme="majorHAnsi"/>
+          <w:sz w:val="24"/>
+          <w:szCs w:val="24"/>
+        </w:rPr>
+      </w:pPr>
+    </w:p>
+    <w:p>
+      <w:pPr>
+        <w:pStyle w:val="Bezmezer"/>
+        <w:rPr>
+          <w:rFonts w:asciiTheme="majorHAnsi" w:hAnsiTheme="majorHAnsi"/>
+          <w:sz w:val="24"/>
+          <w:szCs w:val="24"/>
+        </w:rPr>
+      </w:pPr>
+    </w:p>
+    <w:p>
+      <w:pPr>
+        <w:pStyle w:val="Bezmezer"/>
+        <w:numPr>
+          <w:ilvl w:val="0"/>
+          <w:numId w:val="7"/>
+        </w:numPr>
+        <w:rPr>
+          <w:rFonts w:asciiTheme="majorHAnsi" w:hAnsiTheme="majorHAnsi"/>
+          <w:b/>
+          <w:sz w:val="26"/>
+          <w:szCs w:val="26"/>
+        </w:rPr>
+      </w:pPr>
+      <w:r>
+        <w:rPr>
+          <w:rFonts w:asciiTheme="majorHAnsi" w:hAnsiTheme="majorHAnsi"/>
+          <w:b/>
+          <w:sz w:val="26"/>
+          <w:szCs w:val="26"/>
+        </w:rPr>
+        <w:lastRenderedPageBreak/>
+        <w:t xml:space="preserve">Editace jednotlivých projektů </w:t>
+      </w:r>
+      <w:r>
+        <w:rPr>
+          <w:rFonts w:asciiTheme="majorHAnsi" w:hAnsiTheme="majorHAnsi"/>
+          <w:b/>
+          <w:sz w:val="26"/>
+          <w:szCs w:val="26"/>
+        </w:rPr>
+        <w:t>(</w:t>
+      </w:r>
+      <w:r>
+        <w:rPr>
+          <w:rFonts w:asciiTheme="majorHAnsi" w:hAnsiTheme="majorHAnsi"/>
+          <w:b/>
+          <w:sz w:val="26"/>
+          <w:szCs w:val="26"/>
+        </w:rPr>
+        <w:t>nice to have</w:t>
+      </w:r>
+      <w:r>
+        <w:rPr>
+          <w:rFonts w:asciiTheme="majorHAnsi" w:hAnsiTheme="majorHAnsi"/>
+          <w:b/>
+          <w:sz w:val="26"/>
+          <w:szCs w:val="26"/>
+        </w:rPr>
+        <w:t>)</w:t>
+      </w:r>
+    </w:p>
+    <w:p>
+      <w:pPr>
+        <w:pStyle w:val="Bezmezer"/>
+        <w:ind w:left="708"/>
+        <w:jc w:val="both"/>
+        <w:rPr>
+          <w:rFonts w:asciiTheme="majorHAnsi" w:hAnsiTheme="majorHAnsi"/>
+          <w:sz w:val="24"/>
+          <w:szCs w:val="24"/>
+        </w:rPr>
+      </w:pPr>
+      <w:r>
+        <w:rPr>
+          <w:rFonts w:asciiTheme="majorHAnsi" w:hAnsiTheme="majorHAnsi"/>
+          <w:sz w:val="24"/>
+          <w:szCs w:val="24"/>
+        </w:rPr>
+        <w:t>Možnost úpravy popisu, podúkolů, časové dotace a priority jednotlivých úkolů.</w:t>
+      </w:r>
+    </w:p>
+    <w:p>
+      <w:pPr>
+        <w:pStyle w:val="Bezmezer"/>
+        <w:ind w:left="708"/>
+        <w:jc w:val="both"/>
+        <w:rPr>
+          <w:rFonts w:asciiTheme="majorHAnsi" w:hAnsiTheme="majorHAnsi"/>
+          <w:sz w:val="24"/>
+          <w:szCs w:val="24"/>
+        </w:rPr>
+      </w:pPr>
+      <w:r>
+        <w:rPr>
+          <w:rFonts w:asciiTheme="majorHAnsi" w:hAnsiTheme="majorHAnsi"/>
+          <w:b/>
+          <w:i/>
+          <w:sz w:val="24"/>
+          <w:szCs w:val="24"/>
+        </w:rPr>
+        <w:t>P</w:t>
+      </w:r>
+      <w:r>
+        <w:rPr>
+          <w:rFonts w:asciiTheme="majorHAnsi" w:hAnsiTheme="majorHAnsi"/>
+          <w:b/>
+          <w:i/>
+          <w:sz w:val="24"/>
+          <w:szCs w:val="24"/>
+        </w:rPr>
+        <w:t>otřebné oprávnění:</w:t>
+      </w:r>
+      <w:r>
+        <w:rPr>
+          <w:rFonts w:asciiTheme="majorHAnsi" w:hAnsiTheme="majorHAnsi"/>
+          <w:sz w:val="24"/>
+          <w:szCs w:val="24"/>
+        </w:rPr>
+        <w:t xml:space="preserve"> </w:t>
+      </w:r>
+      <w:r>
+        <w:rPr>
+          <w:rFonts w:asciiTheme="majorHAnsi" w:hAnsiTheme="majorHAnsi"/>
+          <w:sz w:val="24"/>
+          <w:szCs w:val="24"/>
+        </w:rPr>
+        <w:t>vedoucí</w:t>
+      </w:r>
+    </w:p>
+    <w:p>
+      <w:pPr>
+        <w:pStyle w:val="Bezmezer"/>
+        <w:ind w:left="708"/>
+        <w:rPr>
+          <w:rFonts w:asciiTheme="majorHAnsi" w:hAnsiTheme="majorHAnsi"/>
+          <w:sz w:val="24"/>
+          <w:szCs w:val="24"/>
+        </w:rPr>
+      </w:pPr>
+      <w:r>
+        <w:rPr>
+          <w:rFonts w:asciiTheme="majorHAnsi" w:hAnsiTheme="majorHAnsi"/>
+          <w:b/>
+          <w:i/>
+          <w:iCs/>
+          <w:sz w:val="24"/>
+          <w:szCs w:val="24"/>
+        </w:rPr>
+        <w:t>O</w:t>
+      </w:r>
+      <w:r>
+        <w:rPr>
+          <w:rFonts w:asciiTheme="majorHAnsi" w:hAnsiTheme="majorHAnsi"/>
+          <w:b/>
+          <w:i/>
+          <w:iCs/>
+          <w:sz w:val="24"/>
+          <w:szCs w:val="24"/>
+        </w:rPr>
+        <w:t>věření:</w:t>
+      </w:r>
+      <w:r>
+        <w:rPr>
+          <w:rFonts w:asciiTheme="majorHAnsi" w:hAnsiTheme="majorHAnsi"/>
+          <w:sz w:val="24"/>
+          <w:szCs w:val="24"/>
+        </w:rPr>
+        <w:t xml:space="preserve"> </w:t>
+      </w:r>
+      <w:r>
+        <w:rPr>
+          <w:rFonts w:asciiTheme="majorHAnsi" w:hAnsiTheme="majorHAnsi"/>
+          <w:sz w:val="24"/>
+          <w:szCs w:val="24"/>
+        </w:rPr>
+        <w:t>K</w:t>
+      </w:r>
+      <w:r>
+        <w:rPr>
+          <w:rFonts w:asciiTheme="majorHAnsi" w:hAnsiTheme="majorHAnsi"/>
+          <w:sz w:val="24"/>
+          <w:szCs w:val="24"/>
+        </w:rPr>
+        <w:t>liknutí na editační tlačítko daného projektu, změna informací ve formuláři a jeho potvrzení, zobrazení zprávy o úspěšné/neúspěšné editaci</w:t>
+      </w:r>
+      <w:r>
+        <w:rPr>
+          <w:rFonts w:asciiTheme="majorHAnsi" w:hAnsiTheme="majorHAnsi"/>
+          <w:sz w:val="24"/>
+          <w:szCs w:val="24"/>
+        </w:rPr>
+        <w:t>.</w:t>
+      </w:r>
+    </w:p>
+    <w:p>
+      <w:pPr>
+        <w:pStyle w:val="Bezmezer"/>
+        <w:rPr>
+          <w:rFonts w:asciiTheme="majorHAnsi" w:hAnsiTheme="majorHAnsi"/>
+          <w:sz w:val="24"/>
+          <w:szCs w:val="24"/>
+        </w:rPr>
+      </w:pPr>
+    </w:p>
+    <w:p>
+      <w:pPr>
+        <w:pStyle w:val="Bezmezer"/>
+        <w:numPr>
+          <w:ilvl w:val="0"/>
+          <w:numId w:val="7"/>
+        </w:numPr>
+        <w:rPr>
+          <w:rFonts w:asciiTheme="majorHAnsi" w:hAnsiTheme="majorHAnsi"/>
+          <w:b/>
+          <w:sz w:val="26"/>
+          <w:szCs w:val="26"/>
+        </w:rPr>
+      </w:pPr>
+      <w:r>
+        <w:rPr>
+          <w:rFonts w:asciiTheme="majorHAnsi" w:hAnsiTheme="majorHAnsi"/>
+          <w:b/>
+          <w:sz w:val="26"/>
+          <w:szCs w:val="26"/>
+        </w:rPr>
+        <w:t>Tabulkový přehled jednotlivých pracovníků</w:t>
+      </w:r>
+      <w:r>
+        <w:rPr>
+          <w:rFonts w:asciiTheme="majorHAnsi" w:hAnsiTheme="majorHAnsi"/>
+          <w:b/>
+          <w:sz w:val="26"/>
+          <w:szCs w:val="26"/>
+        </w:rPr>
+        <w:t xml:space="preserve"> (</w:t>
+      </w:r>
+      <w:r>
+        <w:rPr>
+          <w:rFonts w:asciiTheme="majorHAnsi" w:hAnsiTheme="majorHAnsi"/>
+          <w:b/>
+          <w:sz w:val="26"/>
+          <w:szCs w:val="26"/>
+        </w:rPr>
+        <w:t>nice to have</w:t>
+      </w:r>
+      <w:r>
+        <w:rPr>
+          <w:rFonts w:asciiTheme="majorHAnsi" w:hAnsiTheme="majorHAnsi"/>
+          <w:b/>
+          <w:sz w:val="26"/>
+          <w:szCs w:val="26"/>
+        </w:rPr>
+        <w:t>)</w:t>
+      </w:r>
+    </w:p>
+    <w:p>
+      <w:pPr>
+        <w:pStyle w:val="Bezmezer"/>
+        <w:ind w:left="708"/>
+        <w:jc w:val="both"/>
+        <w:rPr>
+          <w:rFonts w:asciiTheme="majorHAnsi" w:hAnsiTheme="majorHAnsi"/>
+          <w:sz w:val="24"/>
+          <w:szCs w:val="24"/>
+        </w:rPr>
+      </w:pPr>
+      <w:r>
+        <w:rPr>
+          <w:rFonts w:asciiTheme="majorHAnsi" w:hAnsiTheme="majorHAnsi"/>
+          <w:sz w:val="24"/>
+          <w:szCs w:val="24"/>
+        </w:rPr>
+        <w:t>Možnost výpisu tabulky, která bude obsahovat, hodnocení vybraného pracovníka, jeho vlastnosti a počet rozpracovaných zadání.</w:t>
+      </w:r>
+    </w:p>
+    <w:p>
+      <w:pPr>
+        <w:pStyle w:val="Bezmezer"/>
+        <w:ind w:left="708"/>
+        <w:jc w:val="both"/>
+        <w:rPr>
+          <w:rFonts w:asciiTheme="majorHAnsi" w:hAnsiTheme="majorHAnsi"/>
+          <w:sz w:val="24"/>
+          <w:szCs w:val="24"/>
+        </w:rPr>
+      </w:pPr>
+      <w:r>
+        <w:rPr>
+          <w:rFonts w:asciiTheme="majorHAnsi" w:hAnsiTheme="majorHAnsi"/>
+          <w:b/>
+          <w:i/>
+          <w:sz w:val="24"/>
+          <w:szCs w:val="24"/>
+        </w:rPr>
+        <w:t>P</w:t>
+      </w:r>
+      <w:r>
+        <w:rPr>
+          <w:rFonts w:asciiTheme="majorHAnsi" w:hAnsiTheme="majorHAnsi"/>
+          <w:b/>
+          <w:i/>
+          <w:sz w:val="24"/>
+          <w:szCs w:val="24"/>
+        </w:rPr>
+        <w:t>otřebné oprávnění:</w:t>
+      </w:r>
+      <w:r>
+        <w:rPr>
+          <w:rFonts w:asciiTheme="majorHAnsi" w:hAnsiTheme="majorHAnsi"/>
+          <w:sz w:val="24"/>
+          <w:szCs w:val="24"/>
+        </w:rPr>
+        <w:t xml:space="preserve"> </w:t>
+      </w:r>
+      <w:r>
+        <w:rPr>
+          <w:rFonts w:asciiTheme="majorHAnsi" w:hAnsiTheme="majorHAnsi"/>
+          <w:sz w:val="24"/>
+          <w:szCs w:val="24"/>
+        </w:rPr>
+        <w:t>vedoucí, personalista</w:t>
+      </w:r>
+    </w:p>
+    <w:p>
+      <w:pPr>
+        <w:pStyle w:val="Bezmezer"/>
+        <w:ind w:left="708"/>
+        <w:jc w:val="both"/>
+        <w:rPr>
+          <w:rFonts w:asciiTheme="majorHAnsi" w:hAnsiTheme="majorHAnsi"/>
+          <w:sz w:val="24"/>
+          <w:szCs w:val="24"/>
+        </w:rPr>
+      </w:pPr>
+      <w:r>
+        <w:rPr>
+          <w:rFonts w:asciiTheme="majorHAnsi" w:hAnsiTheme="majorHAnsi"/>
+          <w:b/>
+          <w:i/>
+          <w:iCs/>
+          <w:sz w:val="24"/>
+          <w:szCs w:val="24"/>
+        </w:rPr>
+        <w:t>O</w:t>
+      </w:r>
+      <w:r>
+        <w:rPr>
+          <w:rFonts w:asciiTheme="majorHAnsi" w:hAnsiTheme="majorHAnsi"/>
+          <w:b/>
+          <w:i/>
+          <w:iCs/>
+          <w:sz w:val="24"/>
+          <w:szCs w:val="24"/>
+        </w:rPr>
+        <w:t>věření:</w:t>
+      </w:r>
+      <w:r>
+        <w:rPr>
+          <w:rFonts w:asciiTheme="majorHAnsi" w:hAnsiTheme="majorHAnsi"/>
+          <w:sz w:val="24"/>
+          <w:szCs w:val="24"/>
+        </w:rPr>
+        <w:t xml:space="preserve"> </w:t>
+      </w:r>
+      <w:r>
+        <w:rPr>
+          <w:rFonts w:asciiTheme="majorHAnsi" w:hAnsiTheme="majorHAnsi"/>
+          <w:sz w:val="24"/>
+          <w:szCs w:val="24"/>
+        </w:rPr>
+        <w:t>Kliknutí</w:t>
+      </w:r>
+      <w:r>
+        <w:rPr>
+          <w:rFonts w:asciiTheme="majorHAnsi" w:hAnsiTheme="majorHAnsi"/>
+          <w:sz w:val="24"/>
+          <w:szCs w:val="24"/>
+        </w:rPr>
+        <w:t xml:space="preserve"> uživatele</w:t>
+      </w:r>
+      <w:r>
+        <w:rPr>
+          <w:rFonts w:asciiTheme="majorHAnsi" w:hAnsiTheme="majorHAnsi"/>
+          <w:sz w:val="24"/>
+          <w:szCs w:val="24"/>
+        </w:rPr>
+        <w:t>,</w:t>
+      </w:r>
+      <w:r>
+        <w:rPr>
+          <w:rFonts w:asciiTheme="majorHAnsi" w:hAnsiTheme="majorHAnsi"/>
+          <w:sz w:val="24"/>
+          <w:szCs w:val="24"/>
+        </w:rPr>
+        <w:t xml:space="preserve"> s oprávněním </w:t>
+      </w:r>
+      <w:r>
+        <w:rPr>
+          <w:rFonts w:asciiTheme="majorHAnsi" w:hAnsiTheme="majorHAnsi"/>
+          <w:sz w:val="24"/>
+          <w:szCs w:val="24"/>
+        </w:rPr>
+        <w:t>vedoucí/personalista,</w:t>
+      </w:r>
+      <w:r>
+        <w:rPr>
+          <w:rFonts w:asciiTheme="majorHAnsi" w:hAnsiTheme="majorHAnsi"/>
+          <w:sz w:val="24"/>
+          <w:szCs w:val="24"/>
+        </w:rPr>
+        <w:t xml:space="preserve"> </w:t>
+      </w:r>
+      <w:r>
+        <w:rPr>
+          <w:rFonts w:asciiTheme="majorHAnsi" w:hAnsiTheme="majorHAnsi"/>
+          <w:sz w:val="24"/>
+          <w:szCs w:val="24"/>
+        </w:rPr>
+        <w:t>na „přehled pracovníka“ se otevře tato tabulka.</w:t>
+      </w:r>
+    </w:p>
+    <w:p>
+      <w:pPr>
+        <w:pStyle w:val="Bezmezer"/>
+        <w:ind w:left="708"/>
+        <w:jc w:val="both"/>
+        <w:rPr>
+          <w:rFonts w:asciiTheme="majorHAnsi" w:hAnsiTheme="majorHAnsi"/>
+          <w:sz w:val="24"/>
+          <w:szCs w:val="24"/>
+        </w:rPr>
+      </w:pPr>
+    </w:p>
+    <w:p>
+      <w:pPr>
+        <w:pStyle w:val="Bezmezer"/>
+        <w:numPr>
+          <w:ilvl w:val="0"/>
+          <w:numId w:val="7"/>
+        </w:numPr>
+        <w:rPr>
+          <w:rFonts w:asciiTheme="majorHAnsi" w:hAnsiTheme="majorHAnsi"/>
+          <w:b/>
+          <w:sz w:val="26"/>
+          <w:szCs w:val="26"/>
+        </w:rPr>
+      </w:pPr>
+      <w:r>
+        <w:rPr>
+          <w:rFonts w:asciiTheme="majorHAnsi" w:hAnsiTheme="majorHAnsi"/>
+          <w:b/>
+          <w:sz w:val="26"/>
+          <w:szCs w:val="26"/>
+        </w:rPr>
+        <w:t>Tisk tabulkových přehledů</w:t>
+      </w:r>
+      <w:r>
+        <w:rPr>
+          <w:rFonts w:asciiTheme="majorHAnsi" w:hAnsiTheme="majorHAnsi"/>
+          <w:b/>
+          <w:sz w:val="26"/>
+          <w:szCs w:val="26"/>
+        </w:rPr>
+        <w:t xml:space="preserve"> (</w:t>
+      </w:r>
+      <w:r>
+        <w:rPr>
+          <w:rFonts w:asciiTheme="majorHAnsi" w:hAnsiTheme="majorHAnsi"/>
+          <w:b/>
+          <w:sz w:val="26"/>
+          <w:szCs w:val="26"/>
+        </w:rPr>
+        <w:t>nice to have</w:t>
+      </w:r>
+      <w:r>
+        <w:rPr>
+          <w:rFonts w:asciiTheme="majorHAnsi" w:hAnsiTheme="majorHAnsi"/>
+          <w:b/>
+          <w:sz w:val="26"/>
+          <w:szCs w:val="26"/>
+        </w:rPr>
+        <w:t>)</w:t>
+      </w:r>
+    </w:p>
+    <w:p>
+      <w:pPr>
+        <w:pStyle w:val="Bezmezer"/>
+        <w:ind w:left="708"/>
+        <w:jc w:val="both"/>
+        <w:rPr>
+          <w:rFonts w:asciiTheme="majorHAnsi" w:hAnsiTheme="majorHAnsi"/>
+          <w:sz w:val="24"/>
+          <w:szCs w:val="24"/>
+        </w:rPr>
+      </w:pPr>
+      <w:r>
+        <w:rPr>
+          <w:rFonts w:asciiTheme="majorHAnsi" w:hAnsiTheme="majorHAnsi"/>
+          <w:sz w:val="24"/>
+          <w:szCs w:val="24"/>
+        </w:rPr>
+        <w:t>Možnost tisku tabulky přehledu o projektu, tak tabulky přehledu pracovníka.</w:t>
+      </w:r>
+    </w:p>
+    <w:p>
+      <w:pPr>
+        <w:pStyle w:val="Bezmezer"/>
+        <w:ind w:left="708"/>
+        <w:jc w:val="both"/>
+        <w:rPr>
+          <w:rFonts w:asciiTheme="majorHAnsi" w:hAnsiTheme="majorHAnsi"/>
+          <w:sz w:val="24"/>
+          <w:szCs w:val="24"/>
+        </w:rPr>
+      </w:pPr>
+      <w:r>
+        <w:rPr>
+          <w:rFonts w:asciiTheme="majorHAnsi" w:hAnsiTheme="majorHAnsi"/>
+          <w:b/>
+          <w:i/>
+          <w:sz w:val="24"/>
+          <w:szCs w:val="24"/>
+        </w:rPr>
+        <w:t>P</w:t>
+      </w:r>
+      <w:r>
+        <w:rPr>
+          <w:rFonts w:asciiTheme="majorHAnsi" w:hAnsiTheme="majorHAnsi"/>
+          <w:b/>
+          <w:i/>
+          <w:sz w:val="24"/>
+          <w:szCs w:val="24"/>
+        </w:rPr>
+        <w:t>otřebné oprávnění:</w:t>
+      </w:r>
+      <w:r>
+        <w:rPr>
+          <w:rFonts w:asciiTheme="majorHAnsi" w:hAnsiTheme="majorHAnsi"/>
+          <w:sz w:val="24"/>
+          <w:szCs w:val="24"/>
+        </w:rPr>
+        <w:t xml:space="preserve"> </w:t>
+      </w:r>
+      <w:r>
+        <w:rPr>
+          <w:rFonts w:asciiTheme="majorHAnsi" w:hAnsiTheme="majorHAnsi"/>
+          <w:sz w:val="24"/>
+          <w:szCs w:val="24"/>
+        </w:rPr>
+        <w:t>vedoucí</w:t>
+      </w:r>
+    </w:p>
+    <w:p>
+      <w:pPr>
+        <w:pStyle w:val="Bezmezer"/>
+        <w:ind w:left="708"/>
+        <w:jc w:val="both"/>
+        <w:rPr>
+          <w:rFonts w:asciiTheme="majorHAnsi" w:hAnsiTheme="majorHAnsi"/>
+          <w:sz w:val="24"/>
+          <w:szCs w:val="24"/>
+        </w:rPr>
+      </w:pPr>
+      <w:r>
+        <w:rPr>
+          <w:rFonts w:asciiTheme="majorHAnsi" w:hAnsiTheme="majorHAnsi"/>
+          <w:b/>
+          <w:i/>
+          <w:iCs/>
+          <w:sz w:val="24"/>
+          <w:szCs w:val="24"/>
+        </w:rPr>
+        <w:t>O</w:t>
+      </w:r>
+      <w:r>
+        <w:rPr>
+          <w:rFonts w:asciiTheme="majorHAnsi" w:hAnsiTheme="majorHAnsi"/>
+          <w:b/>
+          <w:i/>
+          <w:iCs/>
+          <w:sz w:val="24"/>
+          <w:szCs w:val="24"/>
+        </w:rPr>
+        <w:t>věření:</w:t>
+      </w:r>
+      <w:r>
+        <w:rPr>
+          <w:rFonts w:asciiTheme="majorHAnsi" w:hAnsiTheme="majorHAnsi"/>
+          <w:sz w:val="24"/>
+          <w:szCs w:val="24"/>
+        </w:rPr>
+        <w:t xml:space="preserve"> </w:t>
+      </w:r>
+      <w:r>
+        <w:rPr>
+          <w:rFonts w:asciiTheme="majorHAnsi" w:hAnsiTheme="majorHAnsi"/>
+          <w:sz w:val="24"/>
+          <w:szCs w:val="24"/>
+        </w:rPr>
+        <w:t>Kliknutí</w:t>
+      </w:r>
+      <w:r>
+        <w:rPr>
+          <w:rFonts w:asciiTheme="majorHAnsi" w:hAnsiTheme="majorHAnsi"/>
+          <w:sz w:val="24"/>
+          <w:szCs w:val="24"/>
+        </w:rPr>
+        <w:t xml:space="preserve"> uživatele</w:t>
+      </w:r>
+      <w:r>
+        <w:rPr>
+          <w:rFonts w:asciiTheme="majorHAnsi" w:hAnsiTheme="majorHAnsi"/>
+          <w:sz w:val="24"/>
+          <w:szCs w:val="24"/>
+        </w:rPr>
+        <w:t>,</w:t>
+      </w:r>
+      <w:r>
+        <w:rPr>
+          <w:rFonts w:asciiTheme="majorHAnsi" w:hAnsiTheme="majorHAnsi"/>
+          <w:sz w:val="24"/>
+          <w:szCs w:val="24"/>
+        </w:rPr>
+        <w:t xml:space="preserve"> s oprávněním </w:t>
+      </w:r>
+      <w:r>
+        <w:rPr>
+          <w:rFonts w:asciiTheme="majorHAnsi" w:hAnsiTheme="majorHAnsi"/>
+          <w:sz w:val="24"/>
+          <w:szCs w:val="24"/>
+        </w:rPr>
+        <w:t>vedoucí, na „tisk“ se vytiskne zvolená tabulka.</w:t>
+      </w:r>
+    </w:p>
+    <w:p>
+      <w:pPr>
+        <w:pStyle w:val="Bezmezer"/>
+        <w:ind w:left="708"/>
+        <w:jc w:val="both"/>
+        <w:rPr>
+          <w:rFonts w:asciiTheme="majorHAnsi" w:hAnsiTheme="majorHAnsi"/>
+          <w:sz w:val="24"/>
+          <w:szCs w:val="24"/>
+        </w:rPr>
+      </w:pPr>
+    </w:p>
+    <w:p>
+      <w:pPr>
+        <w:pStyle w:val="Bezmezer"/>
+        <w:numPr>
+          <w:ilvl w:val="0"/>
+          <w:numId w:val="7"/>
+        </w:numPr>
+        <w:rPr>
+          <w:rFonts w:asciiTheme="majorHAnsi" w:hAnsiTheme="majorHAnsi"/>
+          <w:b/>
+          <w:sz w:val="26"/>
+          <w:szCs w:val="26"/>
+        </w:rPr>
+      </w:pPr>
+      <w:r>
+        <w:rPr>
+          <w:rFonts w:asciiTheme="majorHAnsi" w:hAnsiTheme="majorHAnsi"/>
+          <w:b/>
+          <w:sz w:val="26"/>
+          <w:szCs w:val="26"/>
+        </w:rPr>
+        <w:t>Tisk popisu projektu</w:t>
+      </w:r>
+      <w:r>
+        <w:rPr>
+          <w:rFonts w:asciiTheme="majorHAnsi" w:hAnsiTheme="majorHAnsi"/>
+          <w:b/>
+          <w:sz w:val="26"/>
+          <w:szCs w:val="26"/>
+        </w:rPr>
+        <w:t xml:space="preserve"> (</w:t>
+      </w:r>
+      <w:r>
+        <w:rPr>
+          <w:rFonts w:asciiTheme="majorHAnsi" w:hAnsiTheme="majorHAnsi"/>
+          <w:b/>
+          <w:sz w:val="26"/>
+          <w:szCs w:val="26"/>
+        </w:rPr>
+        <w:t>nice to have</w:t>
+      </w:r>
+      <w:r>
+        <w:rPr>
+          <w:rFonts w:asciiTheme="majorHAnsi" w:hAnsiTheme="majorHAnsi"/>
+          <w:b/>
+          <w:sz w:val="26"/>
+          <w:szCs w:val="26"/>
+        </w:rPr>
+        <w:t>)</w:t>
+      </w:r>
+    </w:p>
+    <w:p>
+      <w:pPr>
+        <w:pStyle w:val="Bezmezer"/>
+        <w:ind w:left="708"/>
+        <w:jc w:val="both"/>
+        <w:rPr>
+          <w:rFonts w:asciiTheme="majorHAnsi" w:hAnsiTheme="majorHAnsi"/>
+          <w:sz w:val="24"/>
+          <w:szCs w:val="24"/>
+        </w:rPr>
+      </w:pPr>
+      <w:r>
+        <w:rPr>
+          <w:rFonts w:asciiTheme="majorHAnsi" w:hAnsiTheme="majorHAnsi"/>
+          <w:sz w:val="24"/>
+          <w:szCs w:val="24"/>
+        </w:rPr>
+        <w:t>Možnost tisku popisu jednotlivých projektů.</w:t>
+      </w:r>
+    </w:p>
+    <w:p>
+      <w:pPr>
+        <w:pStyle w:val="Bezmezer"/>
+        <w:ind w:left="708"/>
+        <w:jc w:val="both"/>
+        <w:rPr>
+          <w:rFonts w:asciiTheme="majorHAnsi" w:hAnsiTheme="majorHAnsi"/>
+          <w:sz w:val="24"/>
+          <w:szCs w:val="24"/>
+        </w:rPr>
+      </w:pPr>
+      <w:r>
+        <w:rPr>
+          <w:rFonts w:asciiTheme="majorHAnsi" w:hAnsiTheme="majorHAnsi"/>
+          <w:b/>
+          <w:i/>
+          <w:sz w:val="24"/>
+          <w:szCs w:val="24"/>
+        </w:rPr>
+        <w:t>P</w:t>
+      </w:r>
+      <w:r>
+        <w:rPr>
+          <w:rFonts w:asciiTheme="majorHAnsi" w:hAnsiTheme="majorHAnsi"/>
+          <w:b/>
+          <w:i/>
+          <w:sz w:val="24"/>
+          <w:szCs w:val="24"/>
+        </w:rPr>
+        <w:t>otřebné oprávnění:</w:t>
+      </w:r>
+      <w:r>
+        <w:rPr>
+          <w:rFonts w:asciiTheme="majorHAnsi" w:hAnsiTheme="majorHAnsi"/>
+          <w:sz w:val="24"/>
+          <w:szCs w:val="24"/>
+        </w:rPr>
+        <w:t xml:space="preserve"> </w:t>
+      </w:r>
+      <w:r>
+        <w:rPr>
+          <w:rFonts w:asciiTheme="majorHAnsi" w:hAnsiTheme="majorHAnsi"/>
+          <w:sz w:val="24"/>
+          <w:szCs w:val="24"/>
+        </w:rPr>
+        <w:t>vedoucí, pracovník</w:t>
+      </w:r>
+    </w:p>
+    <w:p>
+      <w:pPr>
+        <w:pStyle w:val="Bezmezer"/>
+        <w:ind w:left="708"/>
+        <w:jc w:val="both"/>
+        <w:rPr>
+          <w:rFonts w:asciiTheme="majorHAnsi" w:hAnsiTheme="majorHAnsi"/>
+          <w:sz w:val="24"/>
+          <w:szCs w:val="24"/>
+        </w:rPr>
+      </w:pPr>
+      <w:r>
+        <w:rPr>
+          <w:rFonts w:asciiTheme="majorHAnsi" w:hAnsiTheme="majorHAnsi"/>
+          <w:b/>
+          <w:i/>
+          <w:iCs/>
+          <w:sz w:val="24"/>
+          <w:szCs w:val="24"/>
+        </w:rPr>
+        <w:t>O</w:t>
+      </w:r>
+      <w:r>
+        <w:rPr>
+          <w:rFonts w:asciiTheme="majorHAnsi" w:hAnsiTheme="majorHAnsi"/>
+          <w:b/>
+          <w:i/>
+          <w:iCs/>
+          <w:sz w:val="24"/>
+          <w:szCs w:val="24"/>
+        </w:rPr>
+        <w:t>věření:</w:t>
+      </w:r>
+      <w:r>
+        <w:rPr>
+          <w:rFonts w:asciiTheme="majorHAnsi" w:hAnsiTheme="majorHAnsi"/>
+          <w:sz w:val="24"/>
+          <w:szCs w:val="24"/>
+        </w:rPr>
+        <w:t xml:space="preserve"> </w:t>
+      </w:r>
+      <w:r>
+        <w:rPr>
+          <w:rFonts w:asciiTheme="majorHAnsi" w:hAnsiTheme="majorHAnsi"/>
+          <w:sz w:val="24"/>
+          <w:szCs w:val="24"/>
+        </w:rPr>
+        <w:t>Kliknutí</w:t>
+      </w:r>
+      <w:r>
+        <w:rPr>
+          <w:rFonts w:asciiTheme="majorHAnsi" w:hAnsiTheme="majorHAnsi"/>
+          <w:sz w:val="24"/>
+          <w:szCs w:val="24"/>
+        </w:rPr>
+        <w:t xml:space="preserve"> uživatele</w:t>
+      </w:r>
+      <w:r>
+        <w:rPr>
+          <w:rFonts w:asciiTheme="majorHAnsi" w:hAnsiTheme="majorHAnsi"/>
+          <w:sz w:val="24"/>
+          <w:szCs w:val="24"/>
+        </w:rPr>
+        <w:t>,</w:t>
+      </w:r>
+      <w:r>
+        <w:rPr>
+          <w:rFonts w:asciiTheme="majorHAnsi" w:hAnsiTheme="majorHAnsi"/>
+          <w:sz w:val="24"/>
+          <w:szCs w:val="24"/>
+        </w:rPr>
+        <w:t xml:space="preserve"> s oprávněním </w:t>
+      </w:r>
+      <w:r>
+        <w:rPr>
+          <w:rFonts w:asciiTheme="majorHAnsi" w:hAnsiTheme="majorHAnsi"/>
+          <w:sz w:val="24"/>
+          <w:szCs w:val="24"/>
+        </w:rPr>
+        <w:t>vedoucí/pracovník, na „tisk“ se vytiskne zvolené zadání.</w:t>
+      </w:r>
+    </w:p>
+    <w:p>
+      <w:pPr>
+        <w:pStyle w:val="Bezmezer"/>
+        <w:ind w:left="708"/>
+        <w:rPr>
+          <w:rFonts w:asciiTheme="majorHAnsi" w:hAnsiTheme="majorHAnsi"/>
+          <w:sz w:val="24"/>
+          <w:szCs w:val="24"/>
+        </w:rPr>
+      </w:pPr>
+    </w:p>
+    <w:p>
+      <w:pPr>
+        <w:pStyle w:val="Bezmezer"/>
+        <w:ind w:left="708"/>
+        <w:rPr>
+          <w:rFonts w:asciiTheme="majorHAnsi" w:hAnsiTheme="majorHAnsi"/>
+          <w:sz w:val="24"/>
+          <w:szCs w:val="24"/>
+        </w:rPr>
+      </w:pPr>
+    </w:p>
+    <w:p>
+      <w:pPr>
         <w:autoSpaceDE w:val="0"/>
         <w:autoSpaceDN w:val="0"/>
         <w:adjustRightInd w:val="0"/>
@@ -743,1021 +3654,416 @@
           <w:szCs w:val="26"/>
         </w:rPr>
       </w:pPr>
-      <w:r>
-        <w:rPr>
-          <w:rFonts w:asciiTheme="majorHAnsi" w:hAnsiTheme="majorHAnsi"/>
-          <w:sz w:val="26"/>
-          <w:szCs w:val="26"/>
-        </w:rPr>
-        <w:t>Vytvoření nového uživatele</w:t>
-      </w:r>
-    </w:p>
-    <w:p>
-      <w:pPr>
-        <w:pStyle w:val="Odstavecseseznamem"/>
+    </w:p>
+    <w:p>
+      <w:pPr>
+        <w:pStyle w:val="Bezmezer"/>
+        <w:rPr>
+          <w:rFonts w:asciiTheme="majorHAnsi" w:hAnsiTheme="majorHAnsi"/>
+          <w:b/>
+          <w:sz w:val="28"/>
+          <w:szCs w:val="28"/>
+        </w:rPr>
+      </w:pPr>
+      <w:r>
+        <w:rPr>
+          <w:rFonts w:asciiTheme="majorHAnsi" w:hAnsiTheme="majorHAnsi"/>
+          <w:b/>
+          <w:sz w:val="28"/>
+          <w:szCs w:val="28"/>
+        </w:rPr>
+        <w:t>Nefunkční (obecné) požadavky</w:t>
+      </w:r>
+      <w:r>
+        <w:rPr>
+          <w:rFonts w:asciiTheme="majorHAnsi" w:hAnsiTheme="majorHAnsi"/>
+          <w:b/>
+          <w:sz w:val="28"/>
+          <w:szCs w:val="28"/>
+        </w:rPr>
+        <w:t>:</w:t>
+      </w:r>
+    </w:p>
+    <w:p>
+      <w:pPr>
+        <w:pStyle w:val="Bezmezer"/>
+        <w:rPr>
+          <w:rFonts w:asciiTheme="majorHAnsi" w:hAnsiTheme="majorHAnsi"/>
+          <w:b/>
+          <w:sz w:val="28"/>
+          <w:szCs w:val="28"/>
+        </w:rPr>
+      </w:pPr>
+    </w:p>
+    <w:p>
+      <w:pPr>
+        <w:pStyle w:val="Bezmezer"/>
         <w:numPr>
           <w:ilvl w:val="0"/>
-          <w:numId w:val="2"/>
+          <w:numId w:val="7"/>
         </w:numPr>
-        <w:autoSpaceDE w:val="0"/>
-        <w:autoSpaceDN w:val="0"/>
-        <w:adjustRightInd w:val="0"/>
-        <w:spacing w:after="0" w:line="240" w:lineRule="auto"/>
-        <w:rPr>
-          <w:rFonts w:asciiTheme="majorHAnsi" w:hAnsiTheme="majorHAnsi"/>
-          <w:sz w:val="28"/>
-          <w:szCs w:val="28"/>
-        </w:rPr>
-      </w:pPr>
-      <w:r>
-        <w:rPr>
-          <w:rFonts w:asciiTheme="majorHAnsi" w:hAnsiTheme="majorHAnsi"/>
-          <w:sz w:val="26"/>
-          <w:szCs w:val="26"/>
-        </w:rPr>
-        <w:t>Smazaní uživatele</w:t>
-      </w:r>
-    </w:p>
-    <w:p>
-      <w:pPr>
-        <w:autoSpaceDE w:val="0"/>
-        <w:autoSpaceDN w:val="0"/>
-        <w:adjustRightInd w:val="0"/>
-        <w:spacing w:after="0" w:line="240" w:lineRule="auto"/>
+        <w:rPr>
+          <w:rFonts w:asciiTheme="majorHAnsi" w:hAnsiTheme="majorHAnsi"/>
+          <w:b/>
+          <w:sz w:val="26"/>
+          <w:szCs w:val="26"/>
+        </w:rPr>
+      </w:pPr>
+      <w:r>
+        <w:rPr>
+          <w:rFonts w:asciiTheme="majorHAnsi" w:hAnsiTheme="majorHAnsi"/>
+          <w:b/>
+          <w:sz w:val="26"/>
+          <w:szCs w:val="26"/>
+        </w:rPr>
+        <w:t>Stabilita a spolehlivost sistému</w:t>
+      </w:r>
+      <w:r>
+        <w:rPr>
+          <w:rFonts w:asciiTheme="majorHAnsi" w:hAnsiTheme="majorHAnsi"/>
+          <w:b/>
+          <w:sz w:val="26"/>
+          <w:szCs w:val="26"/>
+        </w:rPr>
+        <w:t xml:space="preserve"> (</w:t>
+      </w:r>
+      <w:r>
+        <w:rPr>
+          <w:rFonts w:asciiTheme="majorHAnsi" w:hAnsiTheme="majorHAnsi"/>
+          <w:b/>
+          <w:sz w:val="26"/>
+          <w:szCs w:val="26"/>
+        </w:rPr>
+        <w:t>must</w:t>
+      </w:r>
+      <w:r>
+        <w:rPr>
+          <w:rFonts w:asciiTheme="majorHAnsi" w:hAnsiTheme="majorHAnsi"/>
+          <w:b/>
+          <w:sz w:val="26"/>
+          <w:szCs w:val="26"/>
+        </w:rPr>
+        <w:t xml:space="preserve"> have</w:t>
+      </w:r>
+      <w:r>
+        <w:rPr>
+          <w:rFonts w:asciiTheme="majorHAnsi" w:hAnsiTheme="majorHAnsi"/>
+          <w:b/>
+          <w:sz w:val="26"/>
+          <w:szCs w:val="26"/>
+        </w:rPr>
+        <w:t>)</w:t>
+      </w:r>
+    </w:p>
+    <w:p>
+      <w:pPr>
+        <w:pStyle w:val="Bezmezer"/>
         <w:ind w:left="708"/>
-        <w:rPr>
-          <w:rFonts w:asciiTheme="majorHAnsi" w:hAnsiTheme="majorHAnsi"/>
-          <w:sz w:val="28"/>
-          <w:szCs w:val="28"/>
-        </w:rPr>
-      </w:pPr>
-    </w:p>
-    <w:p>
-      <w:pPr>
-        <w:autoSpaceDE w:val="0"/>
-        <w:autoSpaceDN w:val="0"/>
-        <w:adjustRightInd w:val="0"/>
-        <w:spacing w:after="0" w:line="240" w:lineRule="auto"/>
+        <w:jc w:val="both"/>
+        <w:rPr>
+          <w:rFonts w:asciiTheme="majorHAnsi" w:hAnsiTheme="majorHAnsi"/>
+          <w:sz w:val="24"/>
+          <w:szCs w:val="24"/>
+        </w:rPr>
+      </w:pPr>
+      <w:r>
+        <w:rPr>
+          <w:rFonts w:asciiTheme="majorHAnsi" w:hAnsiTheme="majorHAnsi"/>
+          <w:sz w:val="24"/>
+          <w:szCs w:val="24"/>
+        </w:rPr>
+        <w:t>Aplikace bude dostupná na 99,999% času užití.</w:t>
+      </w:r>
+    </w:p>
+    <w:p>
+      <w:pPr>
+        <w:pStyle w:val="Bezmezer"/>
         <w:ind w:left="708"/>
-        <w:rPr>
-          <w:rFonts w:asciiTheme="majorHAnsi" w:hAnsiTheme="majorHAnsi"/>
-          <w:i/>
-          <w:sz w:val="26"/>
-          <w:szCs w:val="26"/>
-        </w:rPr>
-      </w:pPr>
-      <w:r>
-        <w:rPr>
-          <w:rFonts w:asciiTheme="majorHAnsi" w:hAnsiTheme="majorHAnsi"/>
-          <w:i/>
-          <w:sz w:val="26"/>
-          <w:szCs w:val="26"/>
-        </w:rPr>
-        <w:t>Obyčejný uživatel:</w:t>
-      </w:r>
-    </w:p>
-    <w:p>
-      <w:pPr>
-        <w:pStyle w:val="Odstavecseseznamem"/>
+        <w:jc w:val="both"/>
+        <w:rPr>
+          <w:rFonts w:asciiTheme="majorHAnsi" w:hAnsiTheme="majorHAnsi"/>
+          <w:sz w:val="24"/>
+          <w:szCs w:val="24"/>
+        </w:rPr>
+      </w:pPr>
+    </w:p>
+    <w:p>
+      <w:pPr>
+        <w:pStyle w:val="Bezmezer"/>
         <w:numPr>
           <w:ilvl w:val="0"/>
-          <w:numId w:val="5"/>
+          <w:numId w:val="7"/>
         </w:numPr>
-        <w:autoSpaceDE w:val="0"/>
-        <w:autoSpaceDN w:val="0"/>
-        <w:adjustRightInd w:val="0"/>
-        <w:spacing w:after="0" w:line="240" w:lineRule="auto"/>
-        <w:rPr>
-          <w:rFonts w:asciiTheme="majorHAnsi" w:hAnsiTheme="majorHAnsi"/>
-          <w:sz w:val="26"/>
-          <w:szCs w:val="26"/>
-        </w:rPr>
-      </w:pPr>
-      <w:r>
-        <w:rPr>
-          <w:rFonts w:asciiTheme="majorHAnsi" w:hAnsiTheme="majorHAnsi"/>
-          <w:sz w:val="26"/>
-          <w:szCs w:val="26"/>
-        </w:rPr>
-        <w:t>Přihlášení/Odhlášení</w:t>
-      </w:r>
-    </w:p>
-    <w:p>
-      <w:pPr>
-        <w:pStyle w:val="Odstavecseseznamem"/>
+        <w:rPr>
+          <w:rFonts w:asciiTheme="majorHAnsi" w:hAnsiTheme="majorHAnsi"/>
+          <w:b/>
+          <w:sz w:val="26"/>
+          <w:szCs w:val="26"/>
+        </w:rPr>
+      </w:pPr>
+      <w:r>
+        <w:rPr>
+          <w:rFonts w:asciiTheme="majorHAnsi" w:hAnsiTheme="majorHAnsi"/>
+          <w:b/>
+          <w:sz w:val="26"/>
+          <w:szCs w:val="26"/>
+        </w:rPr>
+        <w:t>Kompatibilita s OS MS Windows</w:t>
+      </w:r>
+      <w:r>
+        <w:rPr>
+          <w:rFonts w:asciiTheme="majorHAnsi" w:hAnsiTheme="majorHAnsi"/>
+          <w:b/>
+          <w:sz w:val="26"/>
+          <w:szCs w:val="26"/>
+        </w:rPr>
+        <w:t xml:space="preserve"> (</w:t>
+      </w:r>
+      <w:r>
+        <w:rPr>
+          <w:rFonts w:asciiTheme="majorHAnsi" w:hAnsiTheme="majorHAnsi"/>
+          <w:b/>
+          <w:sz w:val="26"/>
+          <w:szCs w:val="26"/>
+        </w:rPr>
+        <w:t>must</w:t>
+      </w:r>
+      <w:r>
+        <w:rPr>
+          <w:rFonts w:asciiTheme="majorHAnsi" w:hAnsiTheme="majorHAnsi"/>
+          <w:b/>
+          <w:sz w:val="26"/>
+          <w:szCs w:val="26"/>
+        </w:rPr>
+        <w:t xml:space="preserve"> have</w:t>
+      </w:r>
+      <w:r>
+        <w:rPr>
+          <w:rFonts w:asciiTheme="majorHAnsi" w:hAnsiTheme="majorHAnsi"/>
+          <w:b/>
+          <w:sz w:val="26"/>
+          <w:szCs w:val="26"/>
+        </w:rPr>
+        <w:t>)</w:t>
+      </w:r>
+    </w:p>
+    <w:p>
+      <w:pPr>
+        <w:pStyle w:val="Bezmezer"/>
+        <w:ind w:left="708"/>
+        <w:jc w:val="both"/>
+        <w:rPr>
+          <w:rFonts w:asciiTheme="majorHAnsi" w:hAnsiTheme="majorHAnsi"/>
+          <w:sz w:val="24"/>
+          <w:szCs w:val="24"/>
+        </w:rPr>
+      </w:pPr>
+      <w:r>
+        <w:rPr>
+          <w:rFonts w:asciiTheme="majorHAnsi" w:hAnsiTheme="majorHAnsi"/>
+          <w:sz w:val="24"/>
+          <w:szCs w:val="24"/>
+        </w:rPr>
+        <w:t>Aplikace bude kompatibilní s OS MS Windows.</w:t>
+      </w:r>
+    </w:p>
+    <w:p>
+      <w:pPr>
+        <w:pStyle w:val="Bezmezer"/>
+        <w:ind w:left="708"/>
+        <w:jc w:val="both"/>
+        <w:rPr>
+          <w:rFonts w:asciiTheme="majorHAnsi" w:hAnsiTheme="majorHAnsi"/>
+          <w:sz w:val="24"/>
+          <w:szCs w:val="24"/>
+        </w:rPr>
+      </w:pPr>
+    </w:p>
+    <w:p>
+      <w:pPr>
+        <w:pStyle w:val="Bezmezer"/>
         <w:numPr>
           <w:ilvl w:val="0"/>
-          <w:numId w:val="5"/>
+          <w:numId w:val="7"/>
         </w:numPr>
-        <w:autoSpaceDE w:val="0"/>
-        <w:autoSpaceDN w:val="0"/>
-        <w:adjustRightInd w:val="0"/>
-        <w:spacing w:after="0" w:line="240" w:lineRule="auto"/>
-        <w:rPr>
-          <w:rFonts w:asciiTheme="majorHAnsi" w:hAnsiTheme="majorHAnsi"/>
-          <w:sz w:val="26"/>
-          <w:szCs w:val="26"/>
-        </w:rPr>
-      </w:pPr>
-      <w:r>
-        <w:rPr>
-          <w:rFonts w:asciiTheme="majorHAnsi" w:hAnsiTheme="majorHAnsi"/>
-          <w:sz w:val="26"/>
-          <w:szCs w:val="26"/>
-        </w:rPr>
-        <w:t>Při prvním přihlášení, zadání schopností</w:t>
-      </w:r>
-    </w:p>
-    <w:p>
-      <w:pPr>
-        <w:pStyle w:val="Odstavecseseznamem"/>
+        <w:rPr>
+          <w:rFonts w:asciiTheme="majorHAnsi" w:hAnsiTheme="majorHAnsi"/>
+          <w:b/>
+          <w:sz w:val="26"/>
+          <w:szCs w:val="26"/>
+        </w:rPr>
+      </w:pPr>
+      <w:r>
+        <w:rPr>
+          <w:rFonts w:asciiTheme="majorHAnsi" w:hAnsiTheme="majorHAnsi"/>
+          <w:b/>
+          <w:sz w:val="26"/>
+          <w:szCs w:val="26"/>
+        </w:rPr>
+        <w:t>Rozšiřitelnost</w:t>
+      </w:r>
+      <w:r>
+        <w:rPr>
+          <w:rFonts w:asciiTheme="majorHAnsi" w:hAnsiTheme="majorHAnsi"/>
+          <w:b/>
+          <w:sz w:val="26"/>
+          <w:szCs w:val="26"/>
+        </w:rPr>
+        <w:t xml:space="preserve"> (</w:t>
+      </w:r>
+      <w:r>
+        <w:rPr>
+          <w:rFonts w:asciiTheme="majorHAnsi" w:hAnsiTheme="majorHAnsi"/>
+          <w:b/>
+          <w:sz w:val="26"/>
+          <w:szCs w:val="26"/>
+        </w:rPr>
+        <w:t>nice to</w:t>
+      </w:r>
+      <w:r>
+        <w:rPr>
+          <w:rFonts w:asciiTheme="majorHAnsi" w:hAnsiTheme="majorHAnsi"/>
+          <w:b/>
+          <w:sz w:val="26"/>
+          <w:szCs w:val="26"/>
+        </w:rPr>
+        <w:t xml:space="preserve"> have</w:t>
+      </w:r>
+      <w:r>
+        <w:rPr>
+          <w:rFonts w:asciiTheme="majorHAnsi" w:hAnsiTheme="majorHAnsi"/>
+          <w:b/>
+          <w:sz w:val="26"/>
+          <w:szCs w:val="26"/>
+        </w:rPr>
+        <w:t>)</w:t>
+      </w:r>
+    </w:p>
+    <w:p>
+      <w:pPr>
+        <w:pStyle w:val="Bezmezer"/>
+        <w:ind w:left="708"/>
+        <w:jc w:val="both"/>
+        <w:rPr>
+          <w:rFonts w:asciiTheme="majorHAnsi" w:hAnsiTheme="majorHAnsi"/>
+          <w:sz w:val="24"/>
+          <w:szCs w:val="24"/>
+        </w:rPr>
+      </w:pPr>
+      <w:r>
+        <w:rPr>
+          <w:rFonts w:asciiTheme="majorHAnsi" w:hAnsiTheme="majorHAnsi"/>
+          <w:sz w:val="24"/>
+          <w:szCs w:val="24"/>
+        </w:rPr>
+        <w:t>Ř</w:t>
+      </w:r>
+      <w:r>
+        <w:rPr>
+          <w:rFonts w:asciiTheme="majorHAnsi" w:hAnsiTheme="majorHAnsi"/>
+          <w:sz w:val="24"/>
+          <w:szCs w:val="24"/>
+        </w:rPr>
+        <w:t>ádně zpracovaná dokumentace umožňující budoucí rozvoj systému a přidávání nových funkcí</w:t>
+      </w:r>
+      <w:r>
+        <w:rPr>
+          <w:rFonts w:asciiTheme="majorHAnsi" w:hAnsiTheme="majorHAnsi"/>
+          <w:sz w:val="24"/>
+          <w:szCs w:val="24"/>
+        </w:rPr>
+        <w:t>.</w:t>
+      </w:r>
+    </w:p>
+    <w:p>
+      <w:pPr>
+        <w:pStyle w:val="Bezmezer"/>
+        <w:jc w:val="both"/>
+        <w:rPr>
+          <w:rFonts w:asciiTheme="majorHAnsi" w:hAnsiTheme="majorHAnsi"/>
+          <w:sz w:val="24"/>
+          <w:szCs w:val="24"/>
+        </w:rPr>
+      </w:pPr>
+    </w:p>
+    <w:p>
+      <w:pPr>
+        <w:pStyle w:val="Bezmezer"/>
         <w:numPr>
           <w:ilvl w:val="0"/>
-          <w:numId w:val="4"/>
+          <w:numId w:val="7"/>
         </w:numPr>
-        <w:autoSpaceDE w:val="0"/>
-        <w:autoSpaceDN w:val="0"/>
-        <w:adjustRightInd w:val="0"/>
-        <w:spacing w:after="0" w:line="240" w:lineRule="auto"/>
-        <w:rPr>
-          <w:rFonts w:asciiTheme="majorHAnsi" w:hAnsiTheme="majorHAnsi"/>
-          <w:sz w:val="26"/>
-          <w:szCs w:val="26"/>
-        </w:rPr>
-      </w:pPr>
-      <w:r>
-        <w:rPr>
-          <w:rFonts w:asciiTheme="majorHAnsi" w:hAnsiTheme="majorHAnsi"/>
-          <w:sz w:val="26"/>
-          <w:szCs w:val="26"/>
-        </w:rPr>
-        <w:t>Přehled zadaných úkolů a podúkolů</w:t>
-      </w:r>
-    </w:p>
-    <w:p>
-      <w:pPr>
-        <w:pStyle w:val="Odstavecseseznamem"/>
-        <w:numPr>
-          <w:ilvl w:val="0"/>
-          <w:numId w:val="4"/>
-        </w:numPr>
-        <w:autoSpaceDE w:val="0"/>
-        <w:autoSpaceDN w:val="0"/>
-        <w:adjustRightInd w:val="0"/>
-        <w:spacing w:after="0" w:line="240" w:lineRule="auto"/>
-        <w:rPr>
-          <w:rFonts w:asciiTheme="majorHAnsi" w:hAnsiTheme="majorHAnsi"/>
-          <w:sz w:val="26"/>
-          <w:szCs w:val="26"/>
-        </w:rPr>
-      </w:pPr>
-      <w:r>
-        <w:rPr>
-          <w:rFonts w:asciiTheme="majorHAnsi" w:hAnsiTheme="majorHAnsi"/>
-          <w:sz w:val="26"/>
-          <w:szCs w:val="26"/>
-        </w:rPr>
-        <w:t>Zadání procentuální úplnosti úkolů</w:t>
-      </w:r>
-    </w:p>
-    <w:p>
-      <w:pPr>
-        <w:pStyle w:val="Odstavecseseznamem"/>
-        <w:numPr>
-          <w:ilvl w:val="0"/>
-          <w:numId w:val="4"/>
-        </w:numPr>
-        <w:autoSpaceDE w:val="0"/>
-        <w:autoSpaceDN w:val="0"/>
-        <w:adjustRightInd w:val="0"/>
-        <w:spacing w:after="0" w:line="240" w:lineRule="auto"/>
-        <w:rPr>
-          <w:rFonts w:asciiTheme="majorHAnsi" w:hAnsiTheme="majorHAnsi"/>
-          <w:sz w:val="26"/>
-          <w:szCs w:val="26"/>
-        </w:rPr>
-      </w:pPr>
-      <w:r>
-        <w:rPr>
-          <w:rFonts w:asciiTheme="majorHAnsi" w:hAnsiTheme="majorHAnsi"/>
-          <w:sz w:val="26"/>
-          <w:szCs w:val="26"/>
-        </w:rPr>
-        <w:t>Odmítnutí úkolu a udání důvodu</w:t>
-      </w:r>
-    </w:p>
-    <w:p>
-      <w:pPr>
-        <w:pStyle w:val="Odstavecseseznamem"/>
-        <w:numPr>
-          <w:ilvl w:val="0"/>
-          <w:numId w:val="4"/>
-        </w:numPr>
-        <w:autoSpaceDE w:val="0"/>
-        <w:autoSpaceDN w:val="0"/>
-        <w:adjustRightInd w:val="0"/>
-        <w:spacing w:after="0" w:line="240" w:lineRule="auto"/>
-        <w:rPr>
-          <w:rFonts w:asciiTheme="majorHAnsi" w:hAnsiTheme="majorHAnsi"/>
-          <w:sz w:val="26"/>
-          <w:szCs w:val="26"/>
-        </w:rPr>
-      </w:pPr>
-      <w:r>
-        <w:rPr>
-          <w:rFonts w:asciiTheme="majorHAnsi" w:hAnsiTheme="majorHAnsi"/>
-          <w:sz w:val="26"/>
-          <w:szCs w:val="26"/>
-        </w:rPr>
-        <w:t>Přijmutí úkolu</w:t>
-      </w:r>
-    </w:p>
-    <w:p>
-      <w:pPr>
-        <w:pStyle w:val="Odstavecseseznamem"/>
-        <w:numPr>
-          <w:ilvl w:val="0"/>
-          <w:numId w:val="4"/>
-        </w:numPr>
-        <w:autoSpaceDE w:val="0"/>
-        <w:autoSpaceDN w:val="0"/>
-        <w:adjustRightInd w:val="0"/>
-        <w:spacing w:after="0" w:line="240" w:lineRule="auto"/>
-        <w:rPr>
-          <w:rFonts w:asciiTheme="majorHAnsi" w:hAnsiTheme="majorHAnsi"/>
-          <w:sz w:val="26"/>
-          <w:szCs w:val="26"/>
-        </w:rPr>
-      </w:pPr>
-      <w:r>
-        <w:rPr>
-          <w:rFonts w:asciiTheme="majorHAnsi" w:hAnsiTheme="majorHAnsi"/>
-          <w:sz w:val="26"/>
-          <w:szCs w:val="26"/>
-        </w:rPr>
-        <w:t>Tisk zadaní úkolu</w:t>
-      </w:r>
-    </w:p>
-    <w:p>
-      <w:pPr>
-        <w:pStyle w:val="Odstavecseseznamem"/>
-        <w:numPr>
-          <w:ilvl w:val="0"/>
-          <w:numId w:val="4"/>
-        </w:numPr>
-        <w:autoSpaceDE w:val="0"/>
-        <w:autoSpaceDN w:val="0"/>
-        <w:adjustRightInd w:val="0"/>
-        <w:spacing w:after="0" w:line="240" w:lineRule="auto"/>
-        <w:rPr>
-          <w:rFonts w:asciiTheme="majorHAnsi" w:hAnsiTheme="majorHAnsi"/>
-          <w:sz w:val="26"/>
-          <w:szCs w:val="26"/>
-        </w:rPr>
-      </w:pPr>
-      <w:r>
-        <w:rPr>
-          <w:rFonts w:asciiTheme="majorHAnsi" w:hAnsiTheme="majorHAnsi"/>
-          <w:sz w:val="26"/>
-          <w:szCs w:val="26"/>
-        </w:rPr>
-        <w:t>Vlastní časové rozložení v dané časové dotaci</w:t>
-      </w:r>
-    </w:p>
-    <w:p>
-      <w:pPr>
-        <w:pStyle w:val="Odstavecseseznamem"/>
-        <w:numPr>
-          <w:ilvl w:val="0"/>
-          <w:numId w:val="4"/>
-        </w:numPr>
-        <w:autoSpaceDE w:val="0"/>
-        <w:autoSpaceDN w:val="0"/>
-        <w:adjustRightInd w:val="0"/>
-        <w:spacing w:after="0" w:line="240" w:lineRule="auto"/>
-        <w:rPr>
-          <w:rFonts w:asciiTheme="majorHAnsi" w:hAnsiTheme="majorHAnsi"/>
-          <w:sz w:val="28"/>
-          <w:szCs w:val="28"/>
-        </w:rPr>
-      </w:pPr>
-      <w:r>
-        <w:rPr>
-          <w:rFonts w:asciiTheme="majorHAnsi" w:hAnsiTheme="majorHAnsi"/>
-          <w:sz w:val="26"/>
-          <w:szCs w:val="26"/>
-        </w:rPr>
-        <w:t>Navrácení neúplného úkolu</w:t>
-      </w:r>
-    </w:p>
-    <w:p>
-      <w:pPr>
-        <w:autoSpaceDE w:val="0"/>
-        <w:autoSpaceDN w:val="0"/>
-        <w:adjustRightInd w:val="0"/>
-        <w:spacing w:after="0" w:line="240" w:lineRule="auto"/>
-        <w:rPr>
-          <w:rFonts w:asciiTheme="majorHAnsi" w:hAnsiTheme="majorHAnsi"/>
-          <w:sz w:val="28"/>
-          <w:szCs w:val="28"/>
-        </w:rPr>
-      </w:pPr>
-    </w:p>
-    <w:p>
-      <w:pPr>
-        <w:autoSpaceDE w:val="0"/>
-        <w:autoSpaceDN w:val="0"/>
-        <w:adjustRightInd w:val="0"/>
-        <w:spacing w:after="0" w:line="240" w:lineRule="auto"/>
+        <w:rPr>
+          <w:rFonts w:asciiTheme="majorHAnsi" w:hAnsiTheme="majorHAnsi"/>
+          <w:b/>
+          <w:sz w:val="26"/>
+          <w:szCs w:val="26"/>
+        </w:rPr>
+      </w:pPr>
+      <w:r>
+        <w:rPr>
+          <w:rFonts w:asciiTheme="majorHAnsi" w:hAnsiTheme="majorHAnsi"/>
+          <w:b/>
+          <w:sz w:val="26"/>
+          <w:szCs w:val="26"/>
+        </w:rPr>
+        <w:t>Přehlednost uživatelského rozhraní</w:t>
+      </w:r>
+      <w:r>
+        <w:rPr>
+          <w:rFonts w:asciiTheme="majorHAnsi" w:hAnsiTheme="majorHAnsi"/>
+          <w:b/>
+          <w:sz w:val="26"/>
+          <w:szCs w:val="26"/>
+        </w:rPr>
+        <w:t xml:space="preserve"> (</w:t>
+      </w:r>
+      <w:r>
+        <w:rPr>
+          <w:rFonts w:asciiTheme="majorHAnsi" w:hAnsiTheme="majorHAnsi"/>
+          <w:b/>
+          <w:sz w:val="26"/>
+          <w:szCs w:val="26"/>
+        </w:rPr>
+        <w:t>nice to</w:t>
+      </w:r>
+      <w:r>
+        <w:rPr>
+          <w:rFonts w:asciiTheme="majorHAnsi" w:hAnsiTheme="majorHAnsi"/>
+          <w:b/>
+          <w:sz w:val="26"/>
+          <w:szCs w:val="26"/>
+        </w:rPr>
+        <w:t xml:space="preserve"> have</w:t>
+      </w:r>
+      <w:r>
+        <w:rPr>
+          <w:rFonts w:asciiTheme="majorHAnsi" w:hAnsiTheme="majorHAnsi"/>
+          <w:b/>
+          <w:sz w:val="26"/>
+          <w:szCs w:val="26"/>
+        </w:rPr>
+        <w:t>)</w:t>
+      </w:r>
+    </w:p>
+    <w:p>
+      <w:pPr>
+        <w:pStyle w:val="Bezmezer"/>
         <w:ind w:left="708"/>
-        <w:rPr>
-          <w:rFonts w:asciiTheme="majorHAnsi" w:hAnsiTheme="majorHAnsi"/>
-          <w:i/>
-          <w:sz w:val="26"/>
-          <w:szCs w:val="26"/>
-        </w:rPr>
-      </w:pPr>
-      <w:r>
-        <w:rPr>
-          <w:rFonts w:asciiTheme="majorHAnsi" w:hAnsiTheme="majorHAnsi"/>
-          <w:i/>
-          <w:sz w:val="26"/>
-          <w:szCs w:val="26"/>
-        </w:rPr>
-        <w:t>Vedoucí:</w:t>
-      </w:r>
-    </w:p>
-    <w:p>
-      <w:pPr>
-        <w:pStyle w:val="Odstavecseseznamem"/>
-        <w:numPr>
-          <w:ilvl w:val="0"/>
-          <w:numId w:val="5"/>
-        </w:numPr>
-        <w:autoSpaceDE w:val="0"/>
-        <w:autoSpaceDN w:val="0"/>
-        <w:adjustRightInd w:val="0"/>
-        <w:spacing w:after="0" w:line="240" w:lineRule="auto"/>
-        <w:rPr>
-          <w:rFonts w:asciiTheme="majorHAnsi" w:hAnsiTheme="majorHAnsi"/>
-          <w:sz w:val="26"/>
-          <w:szCs w:val="26"/>
-        </w:rPr>
-      </w:pPr>
-      <w:r>
-        <w:rPr>
-          <w:rFonts w:asciiTheme="majorHAnsi" w:hAnsiTheme="majorHAnsi"/>
-          <w:sz w:val="26"/>
-          <w:szCs w:val="26"/>
-        </w:rPr>
-        <w:t>Přihlášení/Odhlášení</w:t>
-      </w:r>
-    </w:p>
-    <w:p>
-      <w:pPr>
-        <w:pStyle w:val="Odstavecseseznamem"/>
-        <w:numPr>
-          <w:ilvl w:val="0"/>
-          <w:numId w:val="5"/>
-        </w:numPr>
-        <w:autoSpaceDE w:val="0"/>
-        <w:autoSpaceDN w:val="0"/>
-        <w:adjustRightInd w:val="0"/>
-        <w:spacing w:after="0" w:line="240" w:lineRule="auto"/>
-        <w:rPr>
-          <w:rFonts w:asciiTheme="majorHAnsi" w:hAnsiTheme="majorHAnsi"/>
-          <w:sz w:val="26"/>
-          <w:szCs w:val="26"/>
-        </w:rPr>
-      </w:pPr>
-      <w:r>
-        <w:rPr>
-          <w:rFonts w:asciiTheme="majorHAnsi" w:hAnsiTheme="majorHAnsi"/>
-          <w:sz w:val="26"/>
-          <w:szCs w:val="26"/>
-        </w:rPr>
-        <w:t>Vytvoření úkolu a jeho podúkolu</w:t>
-      </w:r>
-    </w:p>
-    <w:p>
-      <w:pPr>
-        <w:pStyle w:val="Odstavecseseznamem"/>
-        <w:numPr>
-          <w:ilvl w:val="0"/>
-          <w:numId w:val="4"/>
-        </w:numPr>
-        <w:autoSpaceDE w:val="0"/>
-        <w:autoSpaceDN w:val="0"/>
-        <w:adjustRightInd w:val="0"/>
-        <w:spacing w:after="0" w:line="240" w:lineRule="auto"/>
-        <w:rPr>
-          <w:rFonts w:asciiTheme="majorHAnsi" w:hAnsiTheme="majorHAnsi"/>
-          <w:sz w:val="26"/>
-          <w:szCs w:val="26"/>
-        </w:rPr>
-      </w:pPr>
-      <w:r>
-        <w:rPr>
-          <w:rFonts w:asciiTheme="majorHAnsi" w:hAnsiTheme="majorHAnsi"/>
-          <w:sz w:val="26"/>
-          <w:szCs w:val="26"/>
-        </w:rPr>
-        <w:t>Zadání časové dotace</w:t>
-      </w:r>
-      <w:r>
-        <w:rPr>
-          <w:rFonts w:asciiTheme="majorHAnsi" w:hAnsiTheme="majorHAnsi"/>
-          <w:sz w:val="26"/>
-          <w:szCs w:val="26"/>
-        </w:rPr>
-        <w:t xml:space="preserve"> na úkol</w:t>
-      </w:r>
-    </w:p>
-    <w:p>
-      <w:pPr>
-        <w:pStyle w:val="Odstavecseseznamem"/>
-        <w:numPr>
-          <w:ilvl w:val="0"/>
-          <w:numId w:val="4"/>
-        </w:numPr>
-        <w:autoSpaceDE w:val="0"/>
-        <w:autoSpaceDN w:val="0"/>
-        <w:adjustRightInd w:val="0"/>
-        <w:spacing w:after="0" w:line="240" w:lineRule="auto"/>
-        <w:rPr>
-          <w:rFonts w:asciiTheme="majorHAnsi" w:hAnsiTheme="majorHAnsi"/>
-          <w:sz w:val="26"/>
-          <w:szCs w:val="26"/>
-        </w:rPr>
-      </w:pPr>
-      <w:r>
-        <w:rPr>
-          <w:rFonts w:asciiTheme="majorHAnsi" w:hAnsiTheme="majorHAnsi"/>
-          <w:sz w:val="26"/>
-          <w:szCs w:val="26"/>
-        </w:rPr>
-        <w:t>Zadání priority úkolu</w:t>
-      </w:r>
-    </w:p>
-    <w:p>
-      <w:pPr>
-        <w:pStyle w:val="Odstavecseseznamem"/>
-        <w:numPr>
-          <w:ilvl w:val="0"/>
-          <w:numId w:val="4"/>
-        </w:numPr>
-        <w:autoSpaceDE w:val="0"/>
-        <w:autoSpaceDN w:val="0"/>
-        <w:adjustRightInd w:val="0"/>
-        <w:spacing w:after="0" w:line="240" w:lineRule="auto"/>
-        <w:rPr>
-          <w:rFonts w:asciiTheme="majorHAnsi" w:hAnsiTheme="majorHAnsi"/>
-          <w:sz w:val="26"/>
-          <w:szCs w:val="26"/>
-        </w:rPr>
-      </w:pPr>
-      <w:r>
-        <w:rPr>
-          <w:rFonts w:asciiTheme="majorHAnsi" w:hAnsiTheme="majorHAnsi"/>
-          <w:sz w:val="26"/>
-          <w:szCs w:val="26"/>
-        </w:rPr>
-        <w:t>Manuální přidělení úkolu</w:t>
-      </w:r>
-    </w:p>
-    <w:p>
-      <w:pPr>
-        <w:pStyle w:val="Odstavecseseznamem"/>
-        <w:numPr>
-          <w:ilvl w:val="0"/>
-          <w:numId w:val="4"/>
-        </w:numPr>
-        <w:autoSpaceDE w:val="0"/>
-        <w:autoSpaceDN w:val="0"/>
-        <w:adjustRightInd w:val="0"/>
-        <w:spacing w:after="0" w:line="240" w:lineRule="auto"/>
-        <w:rPr>
-          <w:rFonts w:asciiTheme="majorHAnsi" w:hAnsiTheme="majorHAnsi"/>
-          <w:sz w:val="26"/>
-          <w:szCs w:val="26"/>
-        </w:rPr>
-      </w:pPr>
-      <w:r>
-        <w:rPr>
-          <w:rFonts w:asciiTheme="majorHAnsi" w:hAnsiTheme="majorHAnsi"/>
-          <w:sz w:val="26"/>
-          <w:szCs w:val="26"/>
-        </w:rPr>
-        <w:t>Ohodnocení pracovníka</w:t>
-      </w:r>
-    </w:p>
-    <w:p>
-      <w:pPr>
-        <w:pStyle w:val="Odstavecseseznamem"/>
-        <w:numPr>
-          <w:ilvl w:val="0"/>
-          <w:numId w:val="4"/>
-        </w:numPr>
-        <w:autoSpaceDE w:val="0"/>
-        <w:autoSpaceDN w:val="0"/>
-        <w:adjustRightInd w:val="0"/>
-        <w:spacing w:after="0" w:line="240" w:lineRule="auto"/>
-        <w:rPr>
-          <w:rFonts w:asciiTheme="majorHAnsi" w:hAnsiTheme="majorHAnsi"/>
-          <w:sz w:val="26"/>
-          <w:szCs w:val="26"/>
-        </w:rPr>
-      </w:pPr>
-      <w:r>
-        <w:rPr>
-          <w:rFonts w:asciiTheme="majorHAnsi" w:hAnsiTheme="majorHAnsi"/>
-          <w:sz w:val="26"/>
-          <w:szCs w:val="26"/>
-        </w:rPr>
-        <w:t>Náhled na statistiku práce</w:t>
-      </w:r>
-    </w:p>
-    <w:p>
-      <w:pPr>
-        <w:pStyle w:val="Odstavecseseznamem"/>
-        <w:numPr>
-          <w:ilvl w:val="0"/>
-          <w:numId w:val="4"/>
-        </w:numPr>
-        <w:autoSpaceDE w:val="0"/>
-        <w:autoSpaceDN w:val="0"/>
-        <w:adjustRightInd w:val="0"/>
-        <w:spacing w:after="0" w:line="240" w:lineRule="auto"/>
-        <w:rPr>
-          <w:rFonts w:asciiTheme="majorHAnsi" w:hAnsiTheme="majorHAnsi"/>
-          <w:sz w:val="26"/>
-          <w:szCs w:val="26"/>
-        </w:rPr>
-      </w:pPr>
-      <w:r>
-        <w:rPr>
-          <w:rFonts w:asciiTheme="majorHAnsi" w:hAnsiTheme="majorHAnsi"/>
-          <w:sz w:val="26"/>
-          <w:szCs w:val="26"/>
-        </w:rPr>
-        <w:t>Tisk statistiky</w:t>
-      </w:r>
-    </w:p>
-    <w:p>
-      <w:pPr>
-        <w:pStyle w:val="Odstavecseseznamem"/>
-        <w:numPr>
-          <w:ilvl w:val="0"/>
-          <w:numId w:val="4"/>
-        </w:numPr>
-        <w:autoSpaceDE w:val="0"/>
-        <w:autoSpaceDN w:val="0"/>
-        <w:adjustRightInd w:val="0"/>
-        <w:spacing w:after="0" w:line="240" w:lineRule="auto"/>
-        <w:rPr>
-          <w:rFonts w:asciiTheme="majorHAnsi" w:hAnsiTheme="majorHAnsi"/>
-          <w:sz w:val="28"/>
-          <w:szCs w:val="28"/>
-        </w:rPr>
-      </w:pPr>
-      <w:r>
-        <w:rPr>
-          <w:rFonts w:asciiTheme="majorHAnsi" w:hAnsiTheme="majorHAnsi"/>
-          <w:sz w:val="26"/>
-          <w:szCs w:val="26"/>
-        </w:rPr>
-        <w:t>Tisk zadaní úkolů</w:t>
-      </w:r>
-    </w:p>
-    <w:p>
-      <w:pPr>
-        <w:autoSpaceDE w:val="0"/>
-        <w:autoSpaceDN w:val="0"/>
-        <w:adjustRightInd w:val="0"/>
-        <w:spacing w:after="0" w:line="240" w:lineRule="auto"/>
-        <w:ind w:left="708"/>
-        <w:rPr>
-          <w:rFonts w:asciiTheme="majorHAnsi" w:hAnsiTheme="majorHAnsi"/>
-          <w:i/>
-          <w:sz w:val="26"/>
-          <w:szCs w:val="26"/>
-        </w:rPr>
-      </w:pPr>
-      <w:r>
-        <w:rPr>
-          <w:rFonts w:asciiTheme="majorHAnsi" w:hAnsiTheme="majorHAnsi"/>
-          <w:i/>
-          <w:sz w:val="26"/>
-          <w:szCs w:val="26"/>
-        </w:rPr>
-        <w:lastRenderedPageBreak/>
-        <w:t>Administrátor</w:t>
-      </w:r>
-      <w:r>
-        <w:rPr>
-          <w:rFonts w:asciiTheme="majorHAnsi" w:hAnsiTheme="majorHAnsi"/>
-          <w:i/>
-          <w:sz w:val="26"/>
-          <w:szCs w:val="26"/>
-        </w:rPr>
-        <w:t>:</w:t>
-      </w:r>
-    </w:p>
-    <w:p>
-      <w:pPr>
-        <w:pStyle w:val="Odstavecseseznamem"/>
-        <w:numPr>
-          <w:ilvl w:val="0"/>
-          <w:numId w:val="4"/>
-        </w:numPr>
-        <w:autoSpaceDE w:val="0"/>
-        <w:autoSpaceDN w:val="0"/>
-        <w:adjustRightInd w:val="0"/>
-        <w:spacing w:after="0" w:line="240" w:lineRule="auto"/>
-        <w:rPr>
-          <w:rFonts w:asciiTheme="majorHAnsi" w:hAnsiTheme="majorHAnsi"/>
-          <w:sz w:val="26"/>
-          <w:szCs w:val="26"/>
-        </w:rPr>
-      </w:pPr>
-      <w:r>
-        <w:rPr>
-          <w:rFonts w:asciiTheme="majorHAnsi" w:hAnsiTheme="majorHAnsi"/>
-          <w:sz w:val="26"/>
-          <w:szCs w:val="26"/>
-        </w:rPr>
-        <w:t>Vytvoření nového uživatele</w:t>
-      </w:r>
-    </w:p>
-    <w:p>
-      <w:pPr>
-        <w:pStyle w:val="Odstavecseseznamem"/>
-        <w:numPr>
-          <w:ilvl w:val="0"/>
-          <w:numId w:val="4"/>
-        </w:numPr>
-        <w:autoSpaceDE w:val="0"/>
-        <w:autoSpaceDN w:val="0"/>
-        <w:adjustRightInd w:val="0"/>
-        <w:spacing w:after="0" w:line="240" w:lineRule="auto"/>
-        <w:rPr>
-          <w:rFonts w:asciiTheme="majorHAnsi" w:hAnsiTheme="majorHAnsi"/>
-          <w:sz w:val="28"/>
-          <w:szCs w:val="28"/>
-        </w:rPr>
-      </w:pPr>
-      <w:r>
-        <w:rPr>
-          <w:rFonts w:asciiTheme="majorHAnsi" w:hAnsiTheme="majorHAnsi"/>
-          <w:sz w:val="26"/>
-          <w:szCs w:val="26"/>
-        </w:rPr>
-        <w:t>Smazaní uživatele</w:t>
-      </w:r>
-    </w:p>
-    <w:p>
-      <w:pPr>
-        <w:pStyle w:val="Odstavecseseznamem"/>
-        <w:numPr>
-          <w:ilvl w:val="0"/>
-          <w:numId w:val="4"/>
-        </w:numPr>
-        <w:autoSpaceDE w:val="0"/>
-        <w:autoSpaceDN w:val="0"/>
-        <w:adjustRightInd w:val="0"/>
-        <w:spacing w:after="0" w:line="240" w:lineRule="auto"/>
-        <w:rPr>
-          <w:rFonts w:asciiTheme="majorHAnsi" w:hAnsiTheme="majorHAnsi"/>
-          <w:sz w:val="26"/>
-          <w:szCs w:val="26"/>
-        </w:rPr>
-      </w:pPr>
-      <w:r>
-        <w:rPr>
-          <w:rFonts w:asciiTheme="majorHAnsi" w:hAnsiTheme="majorHAnsi"/>
-          <w:sz w:val="26"/>
-          <w:szCs w:val="26"/>
-        </w:rPr>
-        <w:t>Nastavení oprávnění</w:t>
-      </w:r>
-    </w:p>
-    <w:p>
-      <w:pPr>
-        <w:pStyle w:val="Odstavecseseznamem"/>
-        <w:autoSpaceDE w:val="0"/>
-        <w:autoSpaceDN w:val="0"/>
-        <w:adjustRightInd w:val="0"/>
-        <w:spacing w:after="0" w:line="240" w:lineRule="auto"/>
-        <w:ind w:left="1068"/>
-        <w:rPr>
-          <w:rFonts w:asciiTheme="majorHAnsi" w:hAnsiTheme="majorHAnsi"/>
-          <w:sz w:val="26"/>
-          <w:szCs w:val="26"/>
-        </w:rPr>
-      </w:pPr>
-    </w:p>
-    <w:p>
-      <w:pPr>
-        <w:autoSpaceDE w:val="0"/>
-        <w:autoSpaceDN w:val="0"/>
-        <w:adjustRightInd w:val="0"/>
-        <w:spacing w:after="0" w:line="240" w:lineRule="auto"/>
-        <w:ind w:left="708"/>
-        <w:rPr>
-          <w:rFonts w:asciiTheme="majorHAnsi" w:hAnsiTheme="majorHAnsi"/>
-          <w:i/>
-          <w:sz w:val="26"/>
-          <w:szCs w:val="26"/>
-        </w:rPr>
-      </w:pPr>
-      <w:r>
-        <w:rPr>
-          <w:rFonts w:asciiTheme="majorHAnsi" w:hAnsiTheme="majorHAnsi"/>
-          <w:i/>
-          <w:sz w:val="26"/>
-          <w:szCs w:val="26"/>
-        </w:rPr>
-        <w:t>Systém</w:t>
-      </w:r>
-      <w:r>
-        <w:rPr>
-          <w:rFonts w:asciiTheme="majorHAnsi" w:hAnsiTheme="majorHAnsi"/>
-          <w:i/>
-          <w:sz w:val="26"/>
-          <w:szCs w:val="26"/>
-        </w:rPr>
-        <w:t>:</w:t>
-      </w:r>
-    </w:p>
-    <w:p>
-      <w:pPr>
-        <w:pStyle w:val="Odstavecseseznamem"/>
-        <w:numPr>
-          <w:ilvl w:val="0"/>
-          <w:numId w:val="4"/>
-        </w:numPr>
-        <w:autoSpaceDE w:val="0"/>
-        <w:autoSpaceDN w:val="0"/>
-        <w:adjustRightInd w:val="0"/>
-        <w:spacing w:after="0" w:line="240" w:lineRule="auto"/>
-        <w:rPr>
-          <w:rFonts w:asciiTheme="majorHAnsi" w:hAnsiTheme="majorHAnsi"/>
-          <w:sz w:val="26"/>
-          <w:szCs w:val="26"/>
-        </w:rPr>
-      </w:pPr>
-      <w:r>
-        <w:rPr>
-          <w:rFonts w:asciiTheme="majorHAnsi" w:hAnsiTheme="majorHAnsi"/>
-          <w:sz w:val="26"/>
-          <w:szCs w:val="26"/>
-        </w:rPr>
-        <w:t>Automatický výběr vhodného pracovníka</w:t>
-      </w:r>
-    </w:p>
-    <w:p>
-      <w:pPr>
-        <w:pStyle w:val="Odstavecseseznamem"/>
-        <w:numPr>
-          <w:ilvl w:val="0"/>
-          <w:numId w:val="4"/>
-        </w:numPr>
-        <w:autoSpaceDE w:val="0"/>
-        <w:autoSpaceDN w:val="0"/>
-        <w:adjustRightInd w:val="0"/>
-        <w:spacing w:after="0" w:line="240" w:lineRule="auto"/>
-        <w:rPr>
-          <w:rFonts w:asciiTheme="majorHAnsi" w:hAnsiTheme="majorHAnsi"/>
-          <w:sz w:val="28"/>
-          <w:szCs w:val="28"/>
-        </w:rPr>
-      </w:pPr>
-      <w:r>
-        <w:rPr>
-          <w:rFonts w:asciiTheme="majorHAnsi" w:hAnsiTheme="majorHAnsi"/>
-          <w:sz w:val="26"/>
-          <w:szCs w:val="26"/>
-        </w:rPr>
-        <w:t xml:space="preserve">Hlídání </w:t>
-      </w:r>
-      <w:r>
-        <w:rPr>
-          <w:rFonts w:asciiTheme="majorHAnsi" w:hAnsiTheme="majorHAnsi"/>
-          <w:sz w:val="26"/>
-          <w:szCs w:val="26"/>
-        </w:rPr>
-        <w:t>deadline jednotlivých úkolů</w:t>
-      </w:r>
-    </w:p>
-    <w:p>
-      <w:pPr>
-        <w:pStyle w:val="Odstavecseseznamem"/>
-        <w:numPr>
-          <w:ilvl w:val="0"/>
-          <w:numId w:val="4"/>
-        </w:numPr>
-        <w:autoSpaceDE w:val="0"/>
-        <w:autoSpaceDN w:val="0"/>
-        <w:adjustRightInd w:val="0"/>
-        <w:spacing w:after="0" w:line="240" w:lineRule="auto"/>
-        <w:rPr>
-          <w:rFonts w:asciiTheme="majorHAnsi" w:hAnsiTheme="majorHAnsi"/>
-          <w:sz w:val="26"/>
-          <w:szCs w:val="26"/>
-        </w:rPr>
-      </w:pPr>
-      <w:r>
-        <w:rPr>
-          <w:rFonts w:asciiTheme="majorHAnsi" w:hAnsiTheme="majorHAnsi"/>
-          <w:sz w:val="26"/>
-          <w:szCs w:val="26"/>
-        </w:rPr>
-        <w:t>Upozornění na deadliny končících úkolů</w:t>
-      </w:r>
-    </w:p>
-    <w:p>
-      <w:pPr>
-        <w:pStyle w:val="Odstavecseseznamem"/>
-        <w:numPr>
-          <w:ilvl w:val="0"/>
-          <w:numId w:val="4"/>
-        </w:numPr>
-        <w:autoSpaceDE w:val="0"/>
-        <w:autoSpaceDN w:val="0"/>
-        <w:adjustRightInd w:val="0"/>
-        <w:spacing w:after="0" w:line="240" w:lineRule="auto"/>
-        <w:rPr>
-          <w:rFonts w:asciiTheme="majorHAnsi" w:hAnsiTheme="majorHAnsi"/>
-          <w:sz w:val="26"/>
-          <w:szCs w:val="26"/>
-        </w:rPr>
-      </w:pPr>
-      <w:r>
-        <w:rPr>
-          <w:rFonts w:asciiTheme="majorHAnsi" w:hAnsiTheme="majorHAnsi"/>
-          <w:sz w:val="26"/>
-          <w:szCs w:val="26"/>
-        </w:rPr>
-        <w:t>Vynucovat včasné dokončení úkolů s velkou prioritou</w:t>
-      </w:r>
-    </w:p>
-    <w:p>
-      <w:pPr>
-        <w:autoSpaceDE w:val="0"/>
-        <w:autoSpaceDN w:val="0"/>
-        <w:adjustRightInd w:val="0"/>
-        <w:spacing w:after="0" w:line="240" w:lineRule="auto"/>
-        <w:rPr>
-          <w:rFonts w:asciiTheme="majorHAnsi" w:hAnsiTheme="majorHAnsi"/>
-          <w:sz w:val="26"/>
-          <w:szCs w:val="26"/>
-        </w:rPr>
-      </w:pPr>
-    </w:p>
-    <w:p>
-      <w:pPr>
-        <w:autoSpaceDE w:val="0"/>
-        <w:autoSpaceDN w:val="0"/>
-        <w:adjustRightInd w:val="0"/>
-        <w:spacing w:after="0" w:line="240" w:lineRule="auto"/>
-        <w:rPr>
-          <w:rFonts w:asciiTheme="majorHAnsi" w:hAnsiTheme="majorHAnsi"/>
-          <w:sz w:val="26"/>
-          <w:szCs w:val="26"/>
-        </w:rPr>
-      </w:pPr>
-    </w:p>
-    <w:p>
-      <w:pPr>
-        <w:pStyle w:val="Bezmezer"/>
-        <w:rPr>
-          <w:rFonts w:asciiTheme="majorHAnsi" w:hAnsiTheme="majorHAnsi"/>
-          <w:b/>
-          <w:sz w:val="28"/>
-          <w:szCs w:val="28"/>
-        </w:rPr>
-      </w:pPr>
-      <w:r>
-        <w:rPr>
-          <w:rFonts w:asciiTheme="majorHAnsi" w:hAnsiTheme="majorHAnsi"/>
-          <w:b/>
-          <w:sz w:val="28"/>
-          <w:szCs w:val="28"/>
-        </w:rPr>
-        <w:t>Nefunkční (obecné) požadavky</w:t>
-      </w:r>
-      <w:r>
-        <w:rPr>
-          <w:rFonts w:asciiTheme="majorHAnsi" w:hAnsiTheme="majorHAnsi"/>
-          <w:b/>
-          <w:sz w:val="28"/>
-          <w:szCs w:val="28"/>
-        </w:rPr>
-        <w:t>:</w:t>
-      </w:r>
-    </w:p>
-    <w:p>
-      <w:pPr>
-        <w:pStyle w:val="Odstavecseseznamem"/>
-        <w:numPr>
-          <w:ilvl w:val="0"/>
-          <w:numId w:val="2"/>
-        </w:numPr>
-        <w:autoSpaceDE w:val="0"/>
-        <w:autoSpaceDN w:val="0"/>
-        <w:adjustRightInd w:val="0"/>
-        <w:spacing w:after="0" w:line="240" w:lineRule="auto"/>
-        <w:rPr>
-          <w:rFonts w:asciiTheme="majorHAnsi" w:hAnsiTheme="majorHAnsi"/>
-          <w:sz w:val="26"/>
-          <w:szCs w:val="26"/>
-        </w:rPr>
-      </w:pPr>
-      <w:r>
-        <w:rPr>
-          <w:rFonts w:asciiTheme="majorHAnsi" w:hAnsiTheme="majorHAnsi"/>
-          <w:sz w:val="26"/>
-          <w:szCs w:val="26"/>
-        </w:rPr>
-        <w:t>Požadovaná kompatibilita s OS Windows</w:t>
-      </w:r>
-    </w:p>
-    <w:p>
-      <w:pPr>
-        <w:pStyle w:val="Odstavecseseznamem"/>
-        <w:numPr>
-          <w:ilvl w:val="0"/>
-          <w:numId w:val="2"/>
-        </w:numPr>
-        <w:autoSpaceDE w:val="0"/>
-        <w:autoSpaceDN w:val="0"/>
-        <w:adjustRightInd w:val="0"/>
-        <w:spacing w:after="0" w:line="240" w:lineRule="auto"/>
-        <w:rPr>
-          <w:rFonts w:asciiTheme="majorHAnsi" w:hAnsiTheme="majorHAnsi"/>
-          <w:sz w:val="26"/>
-          <w:szCs w:val="26"/>
-        </w:rPr>
-      </w:pPr>
-      <w:r>
-        <w:rPr>
-          <w:rFonts w:asciiTheme="majorHAnsi" w:hAnsiTheme="majorHAnsi"/>
-          <w:sz w:val="26"/>
-          <w:szCs w:val="26"/>
-        </w:rPr>
-        <w:t>Stabilita</w:t>
-      </w:r>
-    </w:p>
-    <w:p>
-      <w:pPr>
-        <w:pStyle w:val="Odstavecseseznamem"/>
-        <w:numPr>
-          <w:ilvl w:val="0"/>
-          <w:numId w:val="2"/>
-        </w:numPr>
-        <w:autoSpaceDE w:val="0"/>
-        <w:autoSpaceDN w:val="0"/>
-        <w:adjustRightInd w:val="0"/>
-        <w:spacing w:after="0" w:line="240" w:lineRule="auto"/>
-        <w:rPr>
-          <w:rFonts w:asciiTheme="majorHAnsi" w:hAnsiTheme="majorHAnsi"/>
-          <w:sz w:val="26"/>
-          <w:szCs w:val="26"/>
-        </w:rPr>
-      </w:pPr>
-      <w:r>
-        <w:rPr>
-          <w:rFonts w:asciiTheme="majorHAnsi" w:hAnsiTheme="majorHAnsi"/>
-          <w:sz w:val="26"/>
-          <w:szCs w:val="26"/>
-        </w:rPr>
-        <w:t>Rozšiřitelnost</w:t>
-      </w:r>
-    </w:p>
-    <w:p>
-      <w:pPr>
-        <w:pStyle w:val="Odstavecseseznamem"/>
-        <w:numPr>
-          <w:ilvl w:val="0"/>
-          <w:numId w:val="2"/>
-        </w:numPr>
-        <w:autoSpaceDE w:val="0"/>
-        <w:autoSpaceDN w:val="0"/>
-        <w:adjustRightInd w:val="0"/>
-        <w:spacing w:after="0" w:line="240" w:lineRule="auto"/>
-        <w:rPr>
-          <w:rFonts w:asciiTheme="majorHAnsi" w:hAnsiTheme="majorHAnsi"/>
-          <w:sz w:val="26"/>
-          <w:szCs w:val="26"/>
-        </w:rPr>
-      </w:pPr>
-      <w:r>
-        <w:rPr>
-          <w:rFonts w:asciiTheme="majorHAnsi" w:hAnsiTheme="majorHAnsi"/>
-          <w:sz w:val="26"/>
-          <w:szCs w:val="26"/>
-        </w:rPr>
-        <w:t>Přehlednost uživatelského rozhraní</w:t>
+        <w:jc w:val="both"/>
+        <w:rPr>
+          <w:rFonts w:asciiTheme="majorHAnsi" w:hAnsiTheme="majorHAnsi"/>
+          <w:sz w:val="24"/>
+          <w:szCs w:val="24"/>
+        </w:rPr>
+      </w:pPr>
+      <w:r>
+        <w:rPr>
+          <w:rFonts w:asciiTheme="majorHAnsi" w:hAnsiTheme="majorHAnsi"/>
+          <w:sz w:val="24"/>
+          <w:szCs w:val="24"/>
+        </w:rPr>
+        <w:t>Přehledné uživatelské prostředí zajistí efektivní práci všech uživatelů a ubyde nutnost zvláštního zaškolování.</w:t>
       </w:r>
     </w:p>
     <w:p>
@@ -1886,7 +4192,7 @@
             <w:rPr>
               <w:noProof/>
             </w:rPr>
-            <w:t>2</w:t>
+            <w:t>1</w:t>
           </w:r>
         </w:fldSimple>
         <w:r>
@@ -2044,6 +4350,232 @@
     </w:lvl>
   </w:abstractNum>
   <w:abstractNum w:abstractNumId="1">
+    <w:nsid w:val="19A45893"/>
+    <w:multiLevelType w:val="hybridMultilevel"/>
+    <w:tmpl w:val="13DC30CE"/>
+    <w:lvl w:ilvl="0" w:tplc="04050005">
+      <w:start w:val="1"/>
+      <w:numFmt w:val="bullet"/>
+      <w:lvlText w:val=""/>
+      <w:lvlJc w:val="left"/>
+      <w:pPr>
+        <w:ind w:left="720" w:hanging="360"/>
+      </w:pPr>
+      <w:rPr>
+        <w:rFonts w:ascii="Wingdings" w:hAnsi="Wingdings" w:hint="default"/>
+      </w:rPr>
+    </w:lvl>
+    <w:lvl w:ilvl="1" w:tplc="04050003" w:tentative="1">
+      <w:start w:val="1"/>
+      <w:numFmt w:val="bullet"/>
+      <w:lvlText w:val="o"/>
+      <w:lvlJc w:val="left"/>
+      <w:pPr>
+        <w:ind w:left="1440" w:hanging="360"/>
+      </w:pPr>
+      <w:rPr>
+        <w:rFonts w:ascii="Courier New" w:hAnsi="Courier New" w:cs="Courier New" w:hint="default"/>
+      </w:rPr>
+    </w:lvl>
+    <w:lvl w:ilvl="2" w:tplc="04050005" w:tentative="1">
+      <w:start w:val="1"/>
+      <w:numFmt w:val="bullet"/>
+      <w:lvlText w:val=""/>
+      <w:lvlJc w:val="left"/>
+      <w:pPr>
+        <w:ind w:left="2160" w:hanging="360"/>
+      </w:pPr>
+      <w:rPr>
+        <w:rFonts w:ascii="Wingdings" w:hAnsi="Wingdings" w:hint="default"/>
+      </w:rPr>
+    </w:lvl>
+    <w:lvl w:ilvl="3" w:tplc="04050001" w:tentative="1">
+      <w:start w:val="1"/>
+      <w:numFmt w:val="bullet"/>
+      <w:lvlText w:val=""/>
+      <w:lvlJc w:val="left"/>
+      <w:pPr>
+        <w:ind w:left="2880" w:hanging="360"/>
+      </w:pPr>
+      <w:rPr>
+        <w:rFonts w:ascii="Symbol" w:hAnsi="Symbol" w:hint="default"/>
+      </w:rPr>
+    </w:lvl>
+    <w:lvl w:ilvl="4" w:tplc="04050003" w:tentative="1">
+      <w:start w:val="1"/>
+      <w:numFmt w:val="bullet"/>
+      <w:lvlText w:val="o"/>
+      <w:lvlJc w:val="left"/>
+      <w:pPr>
+        <w:ind w:left="3600" w:hanging="360"/>
+      </w:pPr>
+      <w:rPr>
+        <w:rFonts w:ascii="Courier New" w:hAnsi="Courier New" w:cs="Courier New" w:hint="default"/>
+      </w:rPr>
+    </w:lvl>
+    <w:lvl w:ilvl="5" w:tplc="04050005" w:tentative="1">
+      <w:start w:val="1"/>
+      <w:numFmt w:val="bullet"/>
+      <w:lvlText w:val=""/>
+      <w:lvlJc w:val="left"/>
+      <w:pPr>
+        <w:ind w:left="4320" w:hanging="360"/>
+      </w:pPr>
+      <w:rPr>
+        <w:rFonts w:ascii="Wingdings" w:hAnsi="Wingdings" w:hint="default"/>
+      </w:rPr>
+    </w:lvl>
+    <w:lvl w:ilvl="6" w:tplc="04050001" w:tentative="1">
+      <w:start w:val="1"/>
+      <w:numFmt w:val="bullet"/>
+      <w:lvlText w:val=""/>
+      <w:lvlJc w:val="left"/>
+      <w:pPr>
+        <w:ind w:left="5040" w:hanging="360"/>
+      </w:pPr>
+      <w:rPr>
+        <w:rFonts w:ascii="Symbol" w:hAnsi="Symbol" w:hint="default"/>
+      </w:rPr>
+    </w:lvl>
+    <w:lvl w:ilvl="7" w:tplc="04050003" w:tentative="1">
+      <w:start w:val="1"/>
+      <w:numFmt w:val="bullet"/>
+      <w:lvlText w:val="o"/>
+      <w:lvlJc w:val="left"/>
+      <w:pPr>
+        <w:ind w:left="5760" w:hanging="360"/>
+      </w:pPr>
+      <w:rPr>
+        <w:rFonts w:ascii="Courier New" w:hAnsi="Courier New" w:cs="Courier New" w:hint="default"/>
+      </w:rPr>
+    </w:lvl>
+    <w:lvl w:ilvl="8" w:tplc="04050005" w:tentative="1">
+      <w:start w:val="1"/>
+      <w:numFmt w:val="bullet"/>
+      <w:lvlText w:val=""/>
+      <w:lvlJc w:val="left"/>
+      <w:pPr>
+        <w:ind w:left="6480" w:hanging="360"/>
+      </w:pPr>
+      <w:rPr>
+        <w:rFonts w:ascii="Wingdings" w:hAnsi="Wingdings" w:hint="default"/>
+      </w:rPr>
+    </w:lvl>
+  </w:abstractNum>
+  <w:abstractNum w:abstractNumId="2">
+    <w:nsid w:val="1CD000E1"/>
+    <w:multiLevelType w:val="hybridMultilevel"/>
+    <w:tmpl w:val="88CA30D2"/>
+    <w:lvl w:ilvl="0" w:tplc="04050005">
+      <w:start w:val="1"/>
+      <w:numFmt w:val="bullet"/>
+      <w:lvlText w:val=""/>
+      <w:lvlJc w:val="left"/>
+      <w:pPr>
+        <w:ind w:left="720" w:hanging="360"/>
+      </w:pPr>
+      <w:rPr>
+        <w:rFonts w:ascii="Wingdings" w:hAnsi="Wingdings" w:hint="default"/>
+      </w:rPr>
+    </w:lvl>
+    <w:lvl w:ilvl="1" w:tplc="04050003" w:tentative="1">
+      <w:start w:val="1"/>
+      <w:numFmt w:val="bullet"/>
+      <w:lvlText w:val="o"/>
+      <w:lvlJc w:val="left"/>
+      <w:pPr>
+        <w:ind w:left="1440" w:hanging="360"/>
+      </w:pPr>
+      <w:rPr>
+        <w:rFonts w:ascii="Courier New" w:hAnsi="Courier New" w:cs="Courier New" w:hint="default"/>
+      </w:rPr>
+    </w:lvl>
+    <w:lvl w:ilvl="2" w:tplc="04050005" w:tentative="1">
+      <w:start w:val="1"/>
+      <w:numFmt w:val="bullet"/>
+      <w:lvlText w:val=""/>
+      <w:lvlJc w:val="left"/>
+      <w:pPr>
+        <w:ind w:left="2160" w:hanging="360"/>
+      </w:pPr>
+      <w:rPr>
+        <w:rFonts w:ascii="Wingdings" w:hAnsi="Wingdings" w:hint="default"/>
+      </w:rPr>
+    </w:lvl>
+    <w:lvl w:ilvl="3" w:tplc="04050001" w:tentative="1">
+      <w:start w:val="1"/>
+      <w:numFmt w:val="bullet"/>
+      <w:lvlText w:val=""/>
+      <w:lvlJc w:val="left"/>
+      <w:pPr>
+        <w:ind w:left="2880" w:hanging="360"/>
+      </w:pPr>
+      <w:rPr>
+        <w:rFonts w:ascii="Symbol" w:hAnsi="Symbol" w:hint="default"/>
+      </w:rPr>
+    </w:lvl>
+    <w:lvl w:ilvl="4" w:tplc="04050003" w:tentative="1">
+      <w:start w:val="1"/>
+      <w:numFmt w:val="bullet"/>
+      <w:lvlText w:val="o"/>
+      <w:lvlJc w:val="left"/>
+      <w:pPr>
+        <w:ind w:left="3600" w:hanging="360"/>
+      </w:pPr>
+      <w:rPr>
+        <w:rFonts w:ascii="Courier New" w:hAnsi="Courier New" w:cs="Courier New" w:hint="default"/>
+      </w:rPr>
+    </w:lvl>
+    <w:lvl w:ilvl="5" w:tplc="04050005" w:tentative="1">
+      <w:start w:val="1"/>
+      <w:numFmt w:val="bullet"/>
+      <w:lvlText w:val=""/>
+      <w:lvlJc w:val="left"/>
+      <w:pPr>
+        <w:ind w:left="4320" w:hanging="360"/>
+      </w:pPr>
+      <w:rPr>
+        <w:rFonts w:ascii="Wingdings" w:hAnsi="Wingdings" w:hint="default"/>
+      </w:rPr>
+    </w:lvl>
+    <w:lvl w:ilvl="6" w:tplc="04050001" w:tentative="1">
+      <w:start w:val="1"/>
+      <w:numFmt w:val="bullet"/>
+      <w:lvlText w:val=""/>
+      <w:lvlJc w:val="left"/>
+      <w:pPr>
+        <w:ind w:left="5040" w:hanging="360"/>
+      </w:pPr>
+      <w:rPr>
+        <w:rFonts w:ascii="Symbol" w:hAnsi="Symbol" w:hint="default"/>
+      </w:rPr>
+    </w:lvl>
+    <w:lvl w:ilvl="7" w:tplc="04050003" w:tentative="1">
+      <w:start w:val="1"/>
+      <w:numFmt w:val="bullet"/>
+      <w:lvlText w:val="o"/>
+      <w:lvlJc w:val="left"/>
+      <w:pPr>
+        <w:ind w:left="5760" w:hanging="360"/>
+      </w:pPr>
+      <w:rPr>
+        <w:rFonts w:ascii="Courier New" w:hAnsi="Courier New" w:cs="Courier New" w:hint="default"/>
+      </w:rPr>
+    </w:lvl>
+    <w:lvl w:ilvl="8" w:tplc="04050005" w:tentative="1">
+      <w:start w:val="1"/>
+      <w:numFmt w:val="bullet"/>
+      <w:lvlText w:val=""/>
+      <w:lvlJc w:val="left"/>
+      <w:pPr>
+        <w:ind w:left="6480" w:hanging="360"/>
+      </w:pPr>
+      <w:rPr>
+        <w:rFonts w:ascii="Wingdings" w:hAnsi="Wingdings" w:hint="default"/>
+      </w:rPr>
+    </w:lvl>
+  </w:abstractNum>
+  <w:abstractNum w:abstractNumId="3">
     <w:nsid w:val="25F434B9"/>
     <w:multiLevelType w:val="hybridMultilevel"/>
     <w:tmpl w:val="99469EA8"/>
@@ -2156,7 +4688,120 @@
       </w:rPr>
     </w:lvl>
   </w:abstractNum>
-  <w:abstractNum w:abstractNumId="2">
+  <w:abstractNum w:abstractNumId="4">
+    <w:nsid w:val="31CA5291"/>
+    <w:multiLevelType w:val="hybridMultilevel"/>
+    <w:tmpl w:val="CB9C9F1A"/>
+    <w:lvl w:ilvl="0" w:tplc="04050005">
+      <w:start w:val="1"/>
+      <w:numFmt w:val="bullet"/>
+      <w:lvlText w:val=""/>
+      <w:lvlJc w:val="left"/>
+      <w:pPr>
+        <w:ind w:left="1425" w:hanging="360"/>
+      </w:pPr>
+      <w:rPr>
+        <w:rFonts w:ascii="Wingdings" w:hAnsi="Wingdings" w:hint="default"/>
+      </w:rPr>
+    </w:lvl>
+    <w:lvl w:ilvl="1" w:tplc="04050003" w:tentative="1">
+      <w:start w:val="1"/>
+      <w:numFmt w:val="bullet"/>
+      <w:lvlText w:val="o"/>
+      <w:lvlJc w:val="left"/>
+      <w:pPr>
+        <w:ind w:left="2145" w:hanging="360"/>
+      </w:pPr>
+      <w:rPr>
+        <w:rFonts w:ascii="Courier New" w:hAnsi="Courier New" w:cs="Courier New" w:hint="default"/>
+      </w:rPr>
+    </w:lvl>
+    <w:lvl w:ilvl="2" w:tplc="04050005" w:tentative="1">
+      <w:start w:val="1"/>
+      <w:numFmt w:val="bullet"/>
+      <w:lvlText w:val=""/>
+      <w:lvlJc w:val="left"/>
+      <w:pPr>
+        <w:ind w:left="2865" w:hanging="360"/>
+      </w:pPr>
+      <w:rPr>
+        <w:rFonts w:ascii="Wingdings" w:hAnsi="Wingdings" w:hint="default"/>
+      </w:rPr>
+    </w:lvl>
+    <w:lvl w:ilvl="3" w:tplc="04050001" w:tentative="1">
+      <w:start w:val="1"/>
+      <w:numFmt w:val="bullet"/>
+      <w:lvlText w:val=""/>
+      <w:lvlJc w:val="left"/>
+      <w:pPr>
+        <w:ind w:left="3585" w:hanging="360"/>
+      </w:pPr>
+      <w:rPr>
+        <w:rFonts w:ascii="Symbol" w:hAnsi="Symbol" w:hint="default"/>
+      </w:rPr>
+    </w:lvl>
+    <w:lvl w:ilvl="4" w:tplc="04050003" w:tentative="1">
+      <w:start w:val="1"/>
+      <w:numFmt w:val="bullet"/>
+      <w:lvlText w:val="o"/>
+      <w:lvlJc w:val="left"/>
+      <w:pPr>
+        <w:ind w:left="4305" w:hanging="360"/>
+      </w:pPr>
+      <w:rPr>
+        <w:rFonts w:ascii="Courier New" w:hAnsi="Courier New" w:cs="Courier New" w:hint="default"/>
+      </w:rPr>
+    </w:lvl>
+    <w:lvl w:ilvl="5" w:tplc="04050005" w:tentative="1">
+      <w:start w:val="1"/>
+      <w:numFmt w:val="bullet"/>
+      <w:lvlText w:val=""/>
+      <w:lvlJc w:val="left"/>
+      <w:pPr>
+        <w:ind w:left="5025" w:hanging="360"/>
+      </w:pPr>
+      <w:rPr>
+        <w:rFonts w:ascii="Wingdings" w:hAnsi="Wingdings" w:hint="default"/>
+      </w:rPr>
+    </w:lvl>
+    <w:lvl w:ilvl="6" w:tplc="04050001" w:tentative="1">
+      <w:start w:val="1"/>
+      <w:numFmt w:val="bullet"/>
+      <w:lvlText w:val=""/>
+      <w:lvlJc w:val="left"/>
+      <w:pPr>
+        <w:ind w:left="5745" w:hanging="360"/>
+      </w:pPr>
+      <w:rPr>
+        <w:rFonts w:ascii="Symbol" w:hAnsi="Symbol" w:hint="default"/>
+      </w:rPr>
+    </w:lvl>
+    <w:lvl w:ilvl="7" w:tplc="04050003" w:tentative="1">
+      <w:start w:val="1"/>
+      <w:numFmt w:val="bullet"/>
+      <w:lvlText w:val="o"/>
+      <w:lvlJc w:val="left"/>
+      <w:pPr>
+        <w:ind w:left="6465" w:hanging="360"/>
+      </w:pPr>
+      <w:rPr>
+        <w:rFonts w:ascii="Courier New" w:hAnsi="Courier New" w:cs="Courier New" w:hint="default"/>
+      </w:rPr>
+    </w:lvl>
+    <w:lvl w:ilvl="8" w:tplc="04050005" w:tentative="1">
+      <w:start w:val="1"/>
+      <w:numFmt w:val="bullet"/>
+      <w:lvlText w:val=""/>
+      <w:lvlJc w:val="left"/>
+      <w:pPr>
+        <w:ind w:left="7185" w:hanging="360"/>
+      </w:pPr>
+      <w:rPr>
+        <w:rFonts w:ascii="Wingdings" w:hAnsi="Wingdings" w:hint="default"/>
+      </w:rPr>
+    </w:lvl>
+  </w:abstractNum>
+  <w:abstractNum w:abstractNumId="5">
     <w:nsid w:val="54465B35"/>
     <w:multiLevelType w:val="hybridMultilevel"/>
     <w:tmpl w:val="ABDA788E"/>
@@ -2269,7 +4914,7 @@
       </w:rPr>
     </w:lvl>
   </w:abstractNum>
-  <w:abstractNum w:abstractNumId="3">
+  <w:abstractNum w:abstractNumId="6">
     <w:nsid w:val="6C5E211B"/>
     <w:multiLevelType w:val="hybridMultilevel"/>
     <w:tmpl w:val="73F021C0"/>
@@ -2382,7 +5027,7 @@
       </w:rPr>
     </w:lvl>
   </w:abstractNum>
-  <w:abstractNum w:abstractNumId="4">
+  <w:abstractNum w:abstractNumId="7">
     <w:nsid w:val="7BAB3593"/>
     <w:multiLevelType w:val="hybridMultilevel"/>
     <w:tmpl w:val="C85626C2"/>
@@ -2496,19 +5141,28 @@
     </w:lvl>
   </w:abstractNum>
   <w:num w:numId="1">
-    <w:abstractNumId w:val="4"/>
+    <w:abstractNumId w:val="7"/>
   </w:num>
   <w:num w:numId="2">
-    <w:abstractNumId w:val="2"/>
+    <w:abstractNumId w:val="5"/>
   </w:num>
   <w:num w:numId="3">
-    <w:abstractNumId w:val="1"/>
+    <w:abstractNumId w:val="3"/>
   </w:num>
   <w:num w:numId="4">
     <w:abstractNumId w:val="0"/>
   </w:num>
   <w:num w:numId="5">
-    <w:abstractNumId w:val="3"/>
+    <w:abstractNumId w:val="6"/>
+  </w:num>
+  <w:num w:numId="6">
+    <w:abstractNumId w:val="4"/>
+  </w:num>
+  <w:num w:numId="7">
+    <w:abstractNumId w:val="2"/>
+  </w:num>
+  <w:num w:numId="8">
+    <w:abstractNumId w:val="1"/>
   </w:num>
 </w:numbering>
 </file>

--- a/pozadavky.docx
+++ b/pozadavky.docx
@@ -1316,6 +1316,340 @@
           <w:szCs w:val="26"/>
         </w:rPr>
         <w:lastRenderedPageBreak/>
+        <w:t>Automatické přidělení úkolu pracovníkovy</w:t>
+      </w:r>
+      <w:r>
+        <w:rPr>
+          <w:rFonts w:asciiTheme="majorHAnsi" w:hAnsiTheme="majorHAnsi"/>
+          <w:b/>
+          <w:sz w:val="26"/>
+          <w:szCs w:val="26"/>
+        </w:rPr>
+        <w:t xml:space="preserve"> (must have)</w:t>
+      </w:r>
+    </w:p>
+    <w:p>
+      <w:pPr>
+        <w:pStyle w:val="Bezmezer"/>
+        <w:ind w:left="708"/>
+        <w:jc w:val="both"/>
+        <w:rPr>
+          <w:rFonts w:asciiTheme="majorHAnsi" w:hAnsiTheme="majorHAnsi"/>
+          <w:sz w:val="24"/>
+          <w:szCs w:val="24"/>
+        </w:rPr>
+      </w:pPr>
+      <w:r>
+        <w:rPr>
+          <w:rFonts w:asciiTheme="majorHAnsi" w:hAnsiTheme="majorHAnsi"/>
+          <w:sz w:val="24"/>
+          <w:szCs w:val="24"/>
+        </w:rPr>
+        <w:t>Systém automaticky vybere vhodného pracovníka dle</w:t>
+      </w:r>
+      <w:r>
+        <w:rPr>
+          <w:rFonts w:asciiTheme="majorHAnsi" w:hAnsiTheme="majorHAnsi"/>
+          <w:sz w:val="24"/>
+          <w:szCs w:val="24"/>
+        </w:rPr>
+        <w:t xml:space="preserve"> jeho zaměstnanosti, hodnocení a schopností</w:t>
+      </w:r>
+    </w:p>
+    <w:p>
+      <w:pPr>
+        <w:pStyle w:val="Bezmezer"/>
+        <w:ind w:left="708"/>
+        <w:jc w:val="both"/>
+        <w:rPr>
+          <w:rFonts w:asciiTheme="majorHAnsi" w:hAnsiTheme="majorHAnsi"/>
+          <w:sz w:val="24"/>
+          <w:szCs w:val="24"/>
+        </w:rPr>
+      </w:pPr>
+      <w:r>
+        <w:rPr>
+          <w:rFonts w:asciiTheme="majorHAnsi" w:hAnsiTheme="majorHAnsi"/>
+          <w:b/>
+          <w:i/>
+          <w:sz w:val="24"/>
+          <w:szCs w:val="24"/>
+        </w:rPr>
+        <w:t>P</w:t>
+      </w:r>
+      <w:r>
+        <w:rPr>
+          <w:rFonts w:asciiTheme="majorHAnsi" w:hAnsiTheme="majorHAnsi"/>
+          <w:b/>
+          <w:i/>
+          <w:sz w:val="24"/>
+          <w:szCs w:val="24"/>
+        </w:rPr>
+        <w:t>otřebné oprávnění:</w:t>
+      </w:r>
+      <w:r>
+        <w:rPr>
+          <w:rFonts w:asciiTheme="majorHAnsi" w:hAnsiTheme="majorHAnsi"/>
+          <w:sz w:val="24"/>
+          <w:szCs w:val="24"/>
+        </w:rPr>
+        <w:t xml:space="preserve"> </w:t>
+      </w:r>
+      <w:r>
+        <w:rPr>
+          <w:rFonts w:asciiTheme="majorHAnsi" w:hAnsiTheme="majorHAnsi"/>
+          <w:sz w:val="24"/>
+          <w:szCs w:val="24"/>
+        </w:rPr>
+        <w:t>vedoucí</w:t>
+      </w:r>
+    </w:p>
+    <w:p>
+      <w:pPr>
+        <w:pStyle w:val="Bezmezer"/>
+        <w:ind w:left="708"/>
+        <w:jc w:val="both"/>
+        <w:rPr>
+          <w:rFonts w:asciiTheme="majorHAnsi" w:hAnsiTheme="majorHAnsi"/>
+          <w:sz w:val="24"/>
+          <w:szCs w:val="24"/>
+        </w:rPr>
+      </w:pPr>
+      <w:r>
+        <w:rPr>
+          <w:rFonts w:asciiTheme="majorHAnsi" w:hAnsiTheme="majorHAnsi"/>
+          <w:b/>
+          <w:i/>
+          <w:iCs/>
+          <w:sz w:val="24"/>
+          <w:szCs w:val="24"/>
+        </w:rPr>
+        <w:t>O</w:t>
+      </w:r>
+      <w:r>
+        <w:rPr>
+          <w:rFonts w:asciiTheme="majorHAnsi" w:hAnsiTheme="majorHAnsi"/>
+          <w:b/>
+          <w:i/>
+          <w:iCs/>
+          <w:sz w:val="24"/>
+          <w:szCs w:val="24"/>
+        </w:rPr>
+        <w:t>věření:</w:t>
+      </w:r>
+      <w:r>
+        <w:rPr>
+          <w:rFonts w:asciiTheme="majorHAnsi" w:hAnsiTheme="majorHAnsi"/>
+          <w:sz w:val="24"/>
+          <w:szCs w:val="24"/>
+        </w:rPr>
+        <w:t xml:space="preserve"> </w:t>
+      </w:r>
+      <w:r>
+        <w:rPr>
+          <w:rFonts w:asciiTheme="majorHAnsi" w:hAnsiTheme="majorHAnsi"/>
+          <w:sz w:val="24"/>
+          <w:szCs w:val="24"/>
+        </w:rPr>
+        <w:t>Po kliknutí na „automaticky přidělit“, bude projekt automaticky přidělen nejvhodnějšímu pracovníkovi a objeví se upozornění, že byl úkol přidán.</w:t>
+      </w:r>
+    </w:p>
+    <w:p>
+      <w:pPr>
+        <w:pStyle w:val="Bezmezer"/>
+        <w:ind w:left="708"/>
+        <w:jc w:val="both"/>
+        <w:rPr>
+          <w:rFonts w:asciiTheme="majorHAnsi" w:hAnsiTheme="majorHAnsi"/>
+          <w:sz w:val="24"/>
+          <w:szCs w:val="24"/>
+        </w:rPr>
+      </w:pPr>
+    </w:p>
+    <w:p>
+      <w:pPr>
+        <w:pStyle w:val="Bezmezer"/>
+        <w:numPr>
+          <w:ilvl w:val="0"/>
+          <w:numId w:val="7"/>
+        </w:numPr>
+        <w:rPr>
+          <w:rFonts w:asciiTheme="majorHAnsi" w:hAnsiTheme="majorHAnsi"/>
+          <w:b/>
+          <w:sz w:val="26"/>
+          <w:szCs w:val="26"/>
+        </w:rPr>
+      </w:pPr>
+      <w:r>
+        <w:rPr>
+          <w:rFonts w:asciiTheme="majorHAnsi" w:hAnsiTheme="majorHAnsi"/>
+          <w:b/>
+          <w:sz w:val="26"/>
+          <w:szCs w:val="26"/>
+        </w:rPr>
+        <w:t>Manuální přidělení úkolu pracovníkovy</w:t>
+      </w:r>
+      <w:r>
+        <w:rPr>
+          <w:rFonts w:asciiTheme="majorHAnsi" w:hAnsiTheme="majorHAnsi"/>
+          <w:b/>
+          <w:sz w:val="26"/>
+          <w:szCs w:val="26"/>
+        </w:rPr>
+        <w:t xml:space="preserve"> (must have)</w:t>
+      </w:r>
+    </w:p>
+    <w:p>
+      <w:pPr>
+        <w:pStyle w:val="Bezmezer"/>
+        <w:ind w:left="708"/>
+        <w:jc w:val="both"/>
+        <w:rPr>
+          <w:rFonts w:asciiTheme="majorHAnsi" w:hAnsiTheme="majorHAnsi"/>
+          <w:sz w:val="24"/>
+          <w:szCs w:val="24"/>
+        </w:rPr>
+      </w:pPr>
+      <w:r>
+        <w:rPr>
+          <w:rFonts w:asciiTheme="majorHAnsi" w:hAnsiTheme="majorHAnsi"/>
+          <w:sz w:val="24"/>
+          <w:szCs w:val="24"/>
+        </w:rPr>
+        <w:t>Vedoucí sám vybere vhodného pracovníka a přidělí mu projekt</w:t>
+      </w:r>
+    </w:p>
+    <w:p>
+      <w:pPr>
+        <w:pStyle w:val="Bezmezer"/>
+        <w:ind w:left="708"/>
+        <w:jc w:val="both"/>
+        <w:rPr>
+          <w:rFonts w:asciiTheme="majorHAnsi" w:hAnsiTheme="majorHAnsi"/>
+          <w:sz w:val="24"/>
+          <w:szCs w:val="24"/>
+        </w:rPr>
+      </w:pPr>
+      <w:r>
+        <w:rPr>
+          <w:rFonts w:asciiTheme="majorHAnsi" w:hAnsiTheme="majorHAnsi"/>
+          <w:b/>
+          <w:i/>
+          <w:sz w:val="24"/>
+          <w:szCs w:val="24"/>
+        </w:rPr>
+        <w:t>P</w:t>
+      </w:r>
+      <w:r>
+        <w:rPr>
+          <w:rFonts w:asciiTheme="majorHAnsi" w:hAnsiTheme="majorHAnsi"/>
+          <w:b/>
+          <w:i/>
+          <w:sz w:val="24"/>
+          <w:szCs w:val="24"/>
+        </w:rPr>
+        <w:t>otřebné oprávnění:</w:t>
+      </w:r>
+      <w:r>
+        <w:rPr>
+          <w:rFonts w:asciiTheme="majorHAnsi" w:hAnsiTheme="majorHAnsi"/>
+          <w:sz w:val="24"/>
+          <w:szCs w:val="24"/>
+        </w:rPr>
+        <w:t xml:space="preserve"> </w:t>
+      </w:r>
+      <w:r>
+        <w:rPr>
+          <w:rFonts w:asciiTheme="majorHAnsi" w:hAnsiTheme="majorHAnsi"/>
+          <w:sz w:val="24"/>
+          <w:szCs w:val="24"/>
+        </w:rPr>
+        <w:t>vedoucí</w:t>
+      </w:r>
+    </w:p>
+    <w:p>
+      <w:pPr>
+        <w:pStyle w:val="Bezmezer"/>
+        <w:ind w:left="708"/>
+        <w:jc w:val="both"/>
+        <w:rPr>
+          <w:rFonts w:asciiTheme="majorHAnsi" w:hAnsiTheme="majorHAnsi"/>
+          <w:sz w:val="24"/>
+          <w:szCs w:val="24"/>
+        </w:rPr>
+      </w:pPr>
+      <w:r>
+        <w:rPr>
+          <w:rFonts w:asciiTheme="majorHAnsi" w:hAnsiTheme="majorHAnsi"/>
+          <w:b/>
+          <w:i/>
+          <w:iCs/>
+          <w:sz w:val="24"/>
+          <w:szCs w:val="24"/>
+        </w:rPr>
+        <w:t>O</w:t>
+      </w:r>
+      <w:r>
+        <w:rPr>
+          <w:rFonts w:asciiTheme="majorHAnsi" w:hAnsiTheme="majorHAnsi"/>
+          <w:b/>
+          <w:i/>
+          <w:iCs/>
+          <w:sz w:val="24"/>
+          <w:szCs w:val="24"/>
+        </w:rPr>
+        <w:t>věření:</w:t>
+      </w:r>
+      <w:r>
+        <w:rPr>
+          <w:rFonts w:asciiTheme="majorHAnsi" w:hAnsiTheme="majorHAnsi"/>
+          <w:sz w:val="24"/>
+          <w:szCs w:val="24"/>
+        </w:rPr>
+        <w:t xml:space="preserve"> </w:t>
+      </w:r>
+      <w:r>
+        <w:rPr>
+          <w:rFonts w:asciiTheme="majorHAnsi" w:hAnsiTheme="majorHAnsi"/>
+          <w:sz w:val="24"/>
+          <w:szCs w:val="24"/>
+        </w:rPr>
+        <w:t>Po kliknutí na „přidělit“, bude projekt manuálně přidělen nejvhodnějšímu pracovníkovi a objeví se upozornění, že byl úkol přidán.</w:t>
+      </w:r>
+    </w:p>
+    <w:p>
+      <w:pPr>
+        <w:pStyle w:val="Bezmezer"/>
+        <w:ind w:left="720"/>
+        <w:rPr>
+          <w:rFonts w:asciiTheme="majorHAnsi" w:hAnsiTheme="majorHAnsi"/>
+          <w:b/>
+          <w:sz w:val="26"/>
+          <w:szCs w:val="26"/>
+        </w:rPr>
+      </w:pPr>
+    </w:p>
+    <w:p>
+      <w:pPr>
+        <w:pStyle w:val="Bezmezer"/>
+        <w:numPr>
+          <w:ilvl w:val="0"/>
+          <w:numId w:val="7"/>
+        </w:numPr>
+        <w:rPr>
+          <w:rFonts w:asciiTheme="majorHAnsi" w:hAnsiTheme="majorHAnsi"/>
+          <w:b/>
+          <w:sz w:val="26"/>
+          <w:szCs w:val="26"/>
+        </w:rPr>
+      </w:pPr>
+      <w:r>
+        <w:rPr>
+          <w:rFonts w:asciiTheme="majorHAnsi" w:hAnsiTheme="majorHAnsi"/>
+          <w:b/>
+          <w:sz w:val="26"/>
+          <w:szCs w:val="26"/>
+        </w:rPr>
         <w:t>Zobrazení přehledu projektů (must have)</w:t>
       </w:r>
     </w:p>
@@ -2803,7 +3137,6 @@
           <w:sz w:val="26"/>
           <w:szCs w:val="26"/>
         </w:rPr>
-        <w:lastRenderedPageBreak/>
         <w:t xml:space="preserve">Editace jednotlivých projektů </w:t>
       </w:r>
       <w:r>
@@ -3900,6 +4233,7 @@
           <w:sz w:val="26"/>
           <w:szCs w:val="26"/>
         </w:rPr>
+        <w:lastRenderedPageBreak/>
         <w:t>Rozšiřitelnost</w:t>
       </w:r>
       <w:r>
@@ -4192,7 +4526,7 @@
             <w:rPr>
               <w:noProof/>
             </w:rPr>
-            <w:t>1</w:t>
+            <w:t>2</w:t>
           </w:r>
         </w:fldSimple>
         <w:r>

--- a/pozadavky.docx
+++ b/pozadavky.docx
@@ -72,7 +72,7 @@
                     <pic:cNvPicPr/>
                   </pic:nvPicPr>
                   <pic:blipFill>
-                    <a:blip r:embed="rId7"/>
+                    <a:blip r:embed="rId8" cstate="print"/>
                     <a:stretch>
                       <a:fillRect/>
                     </a:stretch>
@@ -634,7 +634,7 @@
         </w:rPr>
         <w:tab/>
       </w:r>
-      <w:hyperlink r:id="rId8" w:history="1">
+      <w:hyperlink r:id="rId9" w:history="1">
         <w:r>
           <w:rPr>
             <w:rStyle w:val="Hypertextovodkaz"/>
@@ -1120,7 +1120,25 @@
           <w:sz w:val="26"/>
           <w:szCs w:val="26"/>
         </w:rPr>
-        <w:t>Vložní nového projektu (must have)</w:t>
+        <w:t>Vlož</w:t>
+      </w:r>
+      <w:r>
+        <w:rPr>
+          <w:rFonts w:asciiTheme="majorHAnsi" w:hAnsiTheme="majorHAnsi"/>
+          <w:b/>
+          <w:sz w:val="26"/>
+          <w:szCs w:val="26"/>
+        </w:rPr>
+        <w:t>e</w:t>
+      </w:r>
+      <w:r>
+        <w:rPr>
+          <w:rFonts w:asciiTheme="majorHAnsi" w:hAnsiTheme="majorHAnsi"/>
+          <w:b/>
+          <w:sz w:val="26"/>
+          <w:szCs w:val="26"/>
+        </w:rPr>
+        <w:t>ní nového projektu (must have)</w:t>
       </w:r>
     </w:p>
     <w:p>
@@ -1316,7 +1334,16 @@
           <w:szCs w:val="26"/>
         </w:rPr>
         <w:lastRenderedPageBreak/>
-        <w:t>Automatické přidělení úkolu pracovníkovy</w:t>
+        <w:t>Automati</w:t>
+      </w:r>
+      <w:r>
+        <w:rPr>
+          <w:rFonts w:asciiTheme="majorHAnsi" w:hAnsiTheme="majorHAnsi"/>
+          <w:b/>
+          <w:sz w:val="26"/>
+          <w:szCs w:val="26"/>
+        </w:rPr>
+        <w:t>cké přidělení úkolu pracovníkovi</w:t>
       </w:r>
       <w:r>
         <w:rPr>
@@ -1487,7 +1514,16 @@
           <w:sz w:val="26"/>
           <w:szCs w:val="26"/>
         </w:rPr>
-        <w:t>Manuální přidělení úkolu pracovníkovy</w:t>
+        <w:t>Manuá</w:t>
+      </w:r>
+      <w:r>
+        <w:rPr>
+          <w:rFonts w:asciiTheme="majorHAnsi" w:hAnsiTheme="majorHAnsi"/>
+          <w:b/>
+          <w:sz w:val="26"/>
+          <w:szCs w:val="26"/>
+        </w:rPr>
+        <w:t>lní přidělení úkolu pracovníkovi</w:t>
       </w:r>
       <w:r>
         <w:rPr>
@@ -2917,7 +2953,39 @@
           <w:sz w:val="24"/>
           <w:szCs w:val="24"/>
         </w:rPr>
-        <w:t>Možnost výpisu tabulky, která bude obsahovat, jednotlivé úkoly, spolu s jejich zadáním, podúkoly, prioritou, časovou dotací, vykonávajícími pracovníky, procentuální dokončenosti jednotlivých úkolů a jejich deatliny.</w:t>
+        <w:t>Možnost výpisu tabulky, která bude obsahovat, jednotlivé úko</w:t>
+      </w:r>
+      <w:r>
+        <w:rPr>
+          <w:rFonts w:asciiTheme="majorHAnsi" w:hAnsiTheme="majorHAnsi"/>
+          <w:sz w:val="24"/>
+          <w:szCs w:val="24"/>
+        </w:rPr>
+        <w:t>ly, spolu s jejich zadáním, podú</w:t>
+      </w:r>
+      <w:r>
+        <w:rPr>
+          <w:rFonts w:asciiTheme="majorHAnsi" w:hAnsiTheme="majorHAnsi"/>
+          <w:sz w:val="24"/>
+          <w:szCs w:val="24"/>
+        </w:rPr>
+        <w:t xml:space="preserve">koly, prioritou, časovou dotací, vykonávajícími pracovníky, procentuální dokončenosti </w:t>
+      </w:r>
+      <w:r>
+        <w:rPr>
+          <w:rFonts w:asciiTheme="majorHAnsi" w:hAnsiTheme="majorHAnsi"/>
+          <w:sz w:val="24"/>
+          <w:szCs w:val="24"/>
+        </w:rPr>
+        <w:t>jednotlivých úkolů a jejich dead</w:t>
+      </w:r>
+      <w:r>
+        <w:rPr>
+          <w:rFonts w:asciiTheme="majorHAnsi" w:hAnsiTheme="majorHAnsi"/>
+          <w:sz w:val="24"/>
+          <w:szCs w:val="24"/>
+        </w:rPr>
+        <w:t>liny.</w:t>
       </w:r>
     </w:p>
     <w:p>
@@ -3065,46 +3133,6 @@
         </w:rPr>
         <w:t>na „přehled projektu“ se otevře tato tabulka.</w:t>
       </w:r>
-    </w:p>
-    <w:p>
-      <w:pPr>
-        <w:pStyle w:val="Bezmezer"/>
-        <w:rPr>
-          <w:rFonts w:asciiTheme="majorHAnsi" w:hAnsiTheme="majorHAnsi"/>
-          <w:sz w:val="24"/>
-          <w:szCs w:val="24"/>
-        </w:rPr>
-      </w:pPr>
-    </w:p>
-    <w:p>
-      <w:pPr>
-        <w:pStyle w:val="Bezmezer"/>
-        <w:rPr>
-          <w:rFonts w:asciiTheme="majorHAnsi" w:hAnsiTheme="majorHAnsi"/>
-          <w:sz w:val="24"/>
-          <w:szCs w:val="24"/>
-        </w:rPr>
-      </w:pPr>
-    </w:p>
-    <w:p>
-      <w:pPr>
-        <w:pStyle w:val="Bezmezer"/>
-        <w:rPr>
-          <w:rFonts w:asciiTheme="majorHAnsi" w:hAnsiTheme="majorHAnsi"/>
-          <w:sz w:val="24"/>
-          <w:szCs w:val="24"/>
-        </w:rPr>
-      </w:pPr>
-    </w:p>
-    <w:p>
-      <w:pPr>
-        <w:pStyle w:val="Bezmezer"/>
-        <w:rPr>
-          <w:rFonts w:asciiTheme="majorHAnsi" w:hAnsiTheme="majorHAnsi"/>
-          <w:sz w:val="24"/>
-          <w:szCs w:val="24"/>
-        </w:rPr>
-      </w:pPr>
     </w:p>
     <w:p>
       <w:pPr>
@@ -4049,7 +4077,25 @@
           <w:sz w:val="26"/>
           <w:szCs w:val="26"/>
         </w:rPr>
-        <w:t>Stabilita a spolehlivost sistému</w:t>
+        <w:t xml:space="preserve">Stabilita a </w:t>
+      </w:r>
+      <w:r>
+        <w:rPr>
+          <w:rFonts w:asciiTheme="majorHAnsi" w:hAnsiTheme="majorHAnsi"/>
+          <w:b/>
+          <w:sz w:val="26"/>
+          <w:szCs w:val="26"/>
+        </w:rPr>
+        <w:t>spolehlivost sy</w:t>
+      </w:r>
+      <w:r>
+        <w:rPr>
+          <w:rFonts w:asciiTheme="majorHAnsi" w:hAnsiTheme="majorHAnsi"/>
+          <w:b/>
+          <w:sz w:val="26"/>
+          <w:szCs w:val="26"/>
+        </w:rPr>
+        <w:t>stému</w:t>
       </w:r>
       <w:r>
         <w:rPr>
@@ -4233,7 +4279,6 @@
           <w:sz w:val="26"/>
           <w:szCs w:val="26"/>
         </w:rPr>
-        <w:lastRenderedPageBreak/>
         <w:t>Rozšiřitelnost</w:t>
       </w:r>
       <w:r>
@@ -4341,6 +4386,7 @@
           <w:sz w:val="26"/>
           <w:szCs w:val="26"/>
         </w:rPr>
+        <w:lastRenderedPageBreak/>
         <w:t>Přehlednost uživatelského rozhraní</w:t>
       </w:r>
       <w:r>
@@ -4397,7 +4443,23 @@
           <w:sz w:val="24"/>
           <w:szCs w:val="24"/>
         </w:rPr>
-        <w:t>Přehledné uživatelské prostředí zajistí efektivní práci všech uživatelů a ubyde nutnost zvláštního zaškolování.</w:t>
+        <w:t xml:space="preserve">Přehledné uživatelské prostředí zajistí efektivní práci všech uživatelů a </w:t>
+      </w:r>
+      <w:r>
+        <w:rPr>
+          <w:rFonts w:asciiTheme="majorHAnsi" w:hAnsiTheme="majorHAnsi"/>
+          <w:sz w:val="24"/>
+          <w:szCs w:val="24"/>
+        </w:rPr>
+        <w:t>nebude</w:t>
+      </w:r>
+      <w:r>
+        <w:rPr>
+          <w:rFonts w:asciiTheme="majorHAnsi" w:hAnsiTheme="majorHAnsi"/>
+          <w:sz w:val="24"/>
+          <w:szCs w:val="24"/>
+        </w:rPr>
+        <w:t xml:space="preserve"> nutnost zvláštního zaškolování.</w:t>
       </w:r>
     </w:p>
     <w:p>
@@ -4467,7 +4529,7 @@
       </w:pPr>
     </w:p>
     <w:sectPr>
-      <w:footerReference w:type="default" r:id="rId9"/>
+      <w:footerReference w:type="default" r:id="rId10"/>
       <w:pgSz w:w="11906" w:h="16838"/>
       <w:pgMar w:top="1417" w:right="1417" w:bottom="1417" w:left="1417" w:header="708" w:footer="708" w:gutter="0"/>
       <w:cols w:space="708"/>
@@ -4526,7 +4588,7 @@
             <w:rPr>
               <w:noProof/>
             </w:rPr>
-            <w:t>2</w:t>
+            <w:t>1</w:t>
           </w:r>
         </w:fldSimple>
         <w:r>
@@ -6069,4 +6131,16 @@
   <a:objectDefaults/>
   <a:extraClrSchemeLst/>
 </a:theme>
+</file>
+
+<file path=customXml/item1.xml><?xml version="1.0" encoding="utf-8"?>
+<b:Sources xmlns:b="http://schemas.openxmlformats.org/officeDocument/2006/bibliography" xmlns="http://schemas.openxmlformats.org/officeDocument/2006/bibliography" SelectedStyle="\APA.XSL" StyleName="APA"/>
+</file>
+
+<file path=customXml/itemProps1.xml><?xml version="1.0" encoding="utf-8"?>
+<ds:datastoreItem xmlns:ds="http://schemas.openxmlformats.org/officeDocument/2006/customXml" ds:itemID="{CA646E8B-CCF5-4DE0-BA69-963A4E911336}">
+  <ds:schemaRefs>
+    <ds:schemaRef ds:uri="http://schemas.openxmlformats.org/officeDocument/2006/bibliography"/>
+  </ds:schemaRefs>
+</ds:datastoreItem>
 </file>